--- a/docs/report.docx
+++ b/docs/report.docx
@@ -5,12 +5,449 @@
     <w:p>
       <w:pPr>
         <w:spacing w:line="276" w:lineRule="auto"/>
+        <w:jc w:val="center"/>
         <w:rPr>
           <w:rFonts w:ascii="TH Sarabun New" w:hAnsi="TH Sarabun New" w:cs="TH Sarabun New"/>
           <w:b/>
           <w:bCs/>
           <w:sz w:val="36"/>
-          <w:szCs w:val="40"/>
+          <w:szCs w:val="36"/>
+        </w:rPr>
+      </w:pPr>
+      <w:r>
+        <w:rPr>
+          <w:rFonts w:ascii="TH Sarabun New" w:hAnsi="TH Sarabun New" w:cs="TH Sarabun New" w:hint="cs"/>
+          <w:b/>
+          <w:bCs/>
+          <w:sz w:val="36"/>
+          <w:szCs w:val="36"/>
+          <w:cs/>
+        </w:rPr>
+        <w:t>รายงานโครงงาน</w:t>
+      </w:r>
+    </w:p>
+    <w:p>
+      <w:pPr>
+        <w:spacing w:line="276" w:lineRule="auto"/>
+        <w:jc w:val="center"/>
+        <w:rPr>
+          <w:rFonts w:ascii="TH Sarabun New" w:hAnsi="TH Sarabun New" w:cs="TH Sarabun New"/>
+          <w:b/>
+          <w:bCs/>
+          <w:sz w:val="36"/>
+          <w:szCs w:val="36"/>
+        </w:rPr>
+      </w:pPr>
+      <w:r>
+        <w:rPr>
+          <w:rFonts w:ascii="TH Sarabun New" w:hAnsi="TH Sarabun New" w:cs="TH Sarabun New"/>
+          <w:b/>
+          <w:bCs/>
+          <w:sz w:val="36"/>
+          <w:szCs w:val="36"/>
+        </w:rPr>
+        <w:t>Hilsbert’s Hotel</w:t>
+      </w:r>
+    </w:p>
+    <w:p>
+      <w:pPr>
+        <w:spacing w:line="276" w:lineRule="auto"/>
+        <w:jc w:val="center"/>
+        <w:rPr>
+          <w:rFonts w:ascii="TH Sarabun New" w:hAnsi="TH Sarabun New" w:cs="TH Sarabun New"/>
+          <w:b/>
+          <w:bCs/>
+          <w:sz w:val="36"/>
+          <w:szCs w:val="36"/>
+        </w:rPr>
+      </w:pPr>
+    </w:p>
+    <w:p>
+      <w:pPr>
+        <w:spacing w:line="276" w:lineRule="auto"/>
+        <w:jc w:val="center"/>
+        <w:rPr>
+          <w:rFonts w:ascii="TH Sarabun New" w:hAnsi="TH Sarabun New" w:cs="TH Sarabun New"/>
+          <w:b/>
+          <w:bCs/>
+          <w:sz w:val="36"/>
+          <w:szCs w:val="36"/>
+        </w:rPr>
+      </w:pPr>
+      <w:r>
+        <w:rPr>
+          <w:rFonts w:ascii="TH Sarabun New" w:hAnsi="TH Sarabun New" w:cs="TH Sarabun New" w:hint="cs"/>
+          <w:b/>
+          <w:bCs/>
+          <w:sz w:val="36"/>
+          <w:szCs w:val="36"/>
+          <w:cs/>
+        </w:rPr>
+        <w:t>เสนอ</w:t>
+      </w:r>
+    </w:p>
+    <w:p>
+      <w:pPr>
+        <w:spacing w:line="276" w:lineRule="auto"/>
+        <w:jc w:val="center"/>
+        <w:rPr>
+          <w:rFonts w:ascii="TH Sarabun New" w:hAnsi="TH Sarabun New" w:cs="TH Sarabun New"/>
+          <w:b/>
+          <w:bCs/>
+          <w:sz w:val="36"/>
+          <w:szCs w:val="36"/>
+        </w:rPr>
+      </w:pPr>
+      <w:r>
+        <w:rPr>
+          <w:rFonts w:ascii="TH Sarabun New" w:hAnsi="TH Sarabun New" w:cs="TH Sarabun New"/>
+          <w:b/>
+          <w:bCs/>
+          <w:sz w:val="36"/>
+          <w:szCs w:val="36"/>
+          <w:cs/>
+        </w:rPr>
+        <w:t>ผศ. เกียรติณรงค์ ทองประเสริฐ</w:t>
+      </w:r>
+    </w:p>
+    <w:p>
+      <w:pPr>
+        <w:spacing w:line="276" w:lineRule="auto"/>
+        <w:jc w:val="center"/>
+        <w:rPr>
+          <w:rFonts w:ascii="TH Sarabun New" w:hAnsi="TH Sarabun New" w:cs="TH Sarabun New"/>
+          <w:b/>
+          <w:bCs/>
+          <w:sz w:val="36"/>
+          <w:szCs w:val="36"/>
+        </w:rPr>
+      </w:pPr>
+    </w:p>
+    <w:p>
+      <w:pPr>
+        <w:spacing w:line="276" w:lineRule="auto"/>
+        <w:jc w:val="center"/>
+        <w:rPr>
+          <w:rFonts w:ascii="TH Sarabun New" w:hAnsi="TH Sarabun New" w:cs="TH Sarabun New"/>
+          <w:b/>
+          <w:bCs/>
+          <w:sz w:val="36"/>
+          <w:szCs w:val="36"/>
+        </w:rPr>
+      </w:pPr>
+      <w:r>
+        <w:rPr>
+          <w:rFonts w:ascii="TH Sarabun New" w:hAnsi="TH Sarabun New" w:cs="TH Sarabun New" w:hint="cs"/>
+          <w:b/>
+          <w:bCs/>
+          <w:sz w:val="36"/>
+          <w:szCs w:val="36"/>
+          <w:cs/>
+        </w:rPr>
+        <w:t>โดย</w:t>
+      </w:r>
+    </w:p>
+    <w:p>
+      <w:pPr>
+        <w:spacing w:line="360" w:lineRule="auto"/>
+        <w:jc w:val="center"/>
+        <w:rPr>
+          <w:rFonts w:ascii="TH Sarabun New" w:hAnsi="TH Sarabun New" w:cs="TH Sarabun New"/>
+          <w:b/>
+          <w:bCs/>
+          <w:sz w:val="36"/>
+          <w:szCs w:val="36"/>
+        </w:rPr>
+      </w:pPr>
+      <w:r>
+        <w:rPr>
+          <w:rFonts w:ascii="TH Sarabun New" w:hAnsi="TH Sarabun New" w:cs="TH Sarabun New"/>
+          <w:b/>
+          <w:bCs/>
+          <w:sz w:val="36"/>
+          <w:szCs w:val="36"/>
+        </w:rPr>
+        <w:t>66010882</w:t>
+      </w:r>
+      <w:r>
+        <w:rPr>
+          <w:rFonts w:ascii="TH Sarabun New" w:hAnsi="TH Sarabun New" w:cs="TH Sarabun New"/>
+          <w:b/>
+          <w:bCs/>
+          <w:sz w:val="36"/>
+          <w:szCs w:val="36"/>
+          <w:cs/>
+        </w:rPr>
+        <w:t xml:space="preserve"> สุวิจักขณ์ หยกพิทักษ์โชค</w:t>
+      </w:r>
+    </w:p>
+    <w:p>
+      <w:pPr>
+        <w:spacing w:line="360" w:lineRule="auto"/>
+        <w:jc w:val="center"/>
+        <w:rPr>
+          <w:rFonts w:ascii="TH Sarabun New" w:hAnsi="TH Sarabun New" w:cs="TH Sarabun New"/>
+          <w:b/>
+          <w:bCs/>
+          <w:sz w:val="36"/>
+          <w:szCs w:val="36"/>
+        </w:rPr>
+      </w:pPr>
+      <w:r>
+        <w:rPr>
+          <w:rFonts w:ascii="TH Sarabun New" w:hAnsi="TH Sarabun New" w:cs="TH Sarabun New"/>
+          <w:b/>
+          <w:bCs/>
+          <w:sz w:val="36"/>
+          <w:szCs w:val="36"/>
+        </w:rPr>
+        <w:t>66010873</w:t>
+      </w:r>
+      <w:r>
+        <w:rPr>
+          <w:rFonts w:ascii="TH Sarabun New" w:hAnsi="TH Sarabun New" w:cs="TH Sarabun New"/>
+          <w:b/>
+          <w:bCs/>
+          <w:sz w:val="36"/>
+          <w:szCs w:val="36"/>
+          <w:cs/>
+        </w:rPr>
+        <w:t xml:space="preserve"> สุภเวช เสพศิริสุข</w:t>
+      </w:r>
+    </w:p>
+    <w:p>
+      <w:pPr>
+        <w:spacing w:line="360" w:lineRule="auto"/>
+        <w:jc w:val="center"/>
+        <w:rPr>
+          <w:rFonts w:ascii="TH Sarabun New" w:hAnsi="TH Sarabun New" w:cs="TH Sarabun New"/>
+          <w:b/>
+          <w:bCs/>
+          <w:sz w:val="36"/>
+          <w:szCs w:val="36"/>
+        </w:rPr>
+      </w:pPr>
+      <w:r>
+        <w:rPr>
+          <w:rFonts w:ascii="TH Sarabun New" w:hAnsi="TH Sarabun New" w:cs="TH Sarabun New"/>
+          <w:b/>
+          <w:bCs/>
+          <w:sz w:val="36"/>
+          <w:szCs w:val="36"/>
+        </w:rPr>
+        <w:t>66011463</w:t>
+      </w:r>
+      <w:r>
+        <w:rPr>
+          <w:rFonts w:ascii="TH Sarabun New" w:hAnsi="TH Sarabun New" w:cs="TH Sarabun New"/>
+          <w:b/>
+          <w:bCs/>
+          <w:sz w:val="36"/>
+          <w:szCs w:val="36"/>
+          <w:cs/>
+        </w:rPr>
+        <w:t xml:space="preserve"> รัตนพล มาสูตร</w:t>
+      </w:r>
+    </w:p>
+    <w:p>
+      <w:pPr>
+        <w:spacing w:line="360" w:lineRule="auto"/>
+        <w:jc w:val="center"/>
+        <w:rPr>
+          <w:rFonts w:ascii="TH Sarabun New" w:hAnsi="TH Sarabun New" w:cs="TH Sarabun New"/>
+          <w:b/>
+          <w:bCs/>
+          <w:sz w:val="36"/>
+          <w:szCs w:val="36"/>
+        </w:rPr>
+      </w:pPr>
+      <w:r>
+        <w:rPr>
+          <w:rFonts w:ascii="TH Sarabun New" w:hAnsi="TH Sarabun New" w:cs="TH Sarabun New"/>
+          <w:b/>
+          <w:bCs/>
+          <w:sz w:val="36"/>
+          <w:szCs w:val="36"/>
+        </w:rPr>
+        <w:t xml:space="preserve">65010801 </w:t>
+      </w:r>
+      <w:r>
+        <w:rPr>
+          <w:rFonts w:ascii="TH Sarabun New" w:hAnsi="TH Sarabun New" w:cs="TH Sarabun New"/>
+          <w:b/>
+          <w:bCs/>
+          <w:sz w:val="36"/>
+          <w:szCs w:val="36"/>
+          <w:cs/>
+        </w:rPr>
+        <w:t>ภวัต ประกายทิพย์</w:t>
+      </w:r>
+    </w:p>
+    <w:p>
+      <w:pPr>
+        <w:spacing w:line="360" w:lineRule="auto"/>
+        <w:jc w:val="center"/>
+        <w:rPr>
+          <w:rFonts w:ascii="TH Sarabun New" w:hAnsi="TH Sarabun New" w:cs="TH Sarabun New"/>
+          <w:b/>
+          <w:bCs/>
+          <w:sz w:val="36"/>
+          <w:szCs w:val="36"/>
+        </w:rPr>
+      </w:pPr>
+      <w:r>
+        <w:rPr>
+          <w:rFonts w:ascii="TH Sarabun New" w:hAnsi="TH Sarabun New" w:cs="TH Sarabun New"/>
+          <w:b/>
+          <w:bCs/>
+          <w:sz w:val="36"/>
+          <w:szCs w:val="36"/>
+        </w:rPr>
+        <w:t xml:space="preserve">65010983 </w:t>
+      </w:r>
+      <w:r>
+        <w:rPr>
+          <w:rFonts w:ascii="TH Sarabun New" w:hAnsi="TH Sarabun New" w:cs="TH Sarabun New"/>
+          <w:b/>
+          <w:bCs/>
+          <w:sz w:val="36"/>
+          <w:szCs w:val="36"/>
+          <w:cs/>
+        </w:rPr>
+        <w:t>วัศพล สัมฤทธิ์</w:t>
+      </w:r>
+    </w:p>
+    <w:p>
+      <w:pPr>
+        <w:spacing w:line="276" w:lineRule="auto"/>
+        <w:jc w:val="center"/>
+        <w:rPr>
+          <w:rFonts w:ascii="TH Sarabun New" w:hAnsi="TH Sarabun New" w:cs="TH Sarabun New"/>
+          <w:b/>
+          <w:bCs/>
+          <w:sz w:val="36"/>
+          <w:szCs w:val="36"/>
+        </w:rPr>
+      </w:pPr>
+    </w:p>
+    <w:p>
+      <w:pPr>
+        <w:spacing w:line="360" w:lineRule="auto"/>
+        <w:jc w:val="center"/>
+        <w:rPr>
+          <w:rFonts w:ascii="TH Sarabun New" w:hAnsi="TH Sarabun New" w:cs="TH Sarabun New"/>
+          <w:b/>
+          <w:bCs/>
+          <w:sz w:val="36"/>
+          <w:szCs w:val="36"/>
+        </w:rPr>
+      </w:pPr>
+      <w:r>
+        <w:rPr>
+          <w:rFonts w:ascii="TH Sarabun New" w:hAnsi="TH Sarabun New" w:cs="TH Sarabun New"/>
+          <w:b/>
+          <w:bCs/>
+          <w:sz w:val="36"/>
+          <w:szCs w:val="36"/>
+          <w:cs/>
+        </w:rPr>
+        <w:t>โครงงานนี้เป็นส่วนหนึ่งของการศึกษา</w:t>
+      </w:r>
+      <w:r>
+        <w:rPr>
+          <w:rFonts w:ascii="TH Sarabun New" w:hAnsi="TH Sarabun New" w:cs="TH Sarabun New"/>
+          <w:b/>
+          <w:bCs/>
+          <w:sz w:val="36"/>
+          <w:szCs w:val="36"/>
+          <w:cs/>
+        </w:rPr>
+        <w:br/>
+        <w:t xml:space="preserve">วิชา </w:t>
+      </w:r>
+      <w:r>
+        <w:rPr>
+          <w:rFonts w:ascii="TH Sarabun New" w:hAnsi="TH Sarabun New" w:cs="TH Sarabun New" w:hint="cs"/>
+          <w:b/>
+          <w:bCs/>
+          <w:sz w:val="36"/>
+          <w:szCs w:val="36"/>
+        </w:rPr>
+        <w:t>OBJECT ORIENTED DATA STRUCTURES</w:t>
+      </w:r>
+    </w:p>
+    <w:p>
+      <w:pPr>
+        <w:spacing w:line="360" w:lineRule="auto"/>
+        <w:jc w:val="center"/>
+        <w:rPr>
+          <w:b/>
+          <w:bCs/>
+          <w:sz w:val="36"/>
+          <w:szCs w:val="36"/>
+        </w:rPr>
+        <w:sectPr>
+          <w:pgSz w:w="11906" w:h="16838"/>
+          <w:pgMar w:top="2160" w:right="1440" w:bottom="1440" w:left="2160" w:header="1440" w:footer="706" w:gutter="0"/>
+          <w:pgNumType w:start="1"/>
+          <w:cols w:space="708"/>
+          <w:docGrid w:linePitch="435"/>
+        </w:sectPr>
+      </w:pPr>
+      <w:r>
+        <w:rPr>
+          <w:rFonts w:ascii="TH Sarabun New" w:hAnsi="TH Sarabun New" w:cs="TH Sarabun New"/>
+          <w:b/>
+          <w:bCs/>
+          <w:sz w:val="36"/>
+          <w:szCs w:val="36"/>
+        </w:rPr>
+        <w:br/>
+      </w:r>
+      <w:r>
+        <w:rPr>
+          <w:rFonts w:ascii="TH Sarabun New" w:hAnsi="TH Sarabun New" w:cs="TH Sarabun New"/>
+          <w:b/>
+          <w:bCs/>
+          <w:sz w:val="36"/>
+          <w:szCs w:val="36"/>
+          <w:cs/>
+        </w:rPr>
+        <w:t xml:space="preserve">ปีการศึกษา </w:t>
+      </w:r>
+      <w:r>
+        <w:rPr>
+          <w:rFonts w:ascii="TH Sarabun New" w:hAnsi="TH Sarabun New" w:cs="TH Sarabun New"/>
+          <w:b/>
+          <w:bCs/>
+          <w:sz w:val="36"/>
+          <w:szCs w:val="36"/>
+        </w:rPr>
+        <w:t>2567</w:t>
+      </w:r>
+    </w:p>
+    <w:p>
+      <w:pPr>
+        <w:spacing w:line="276" w:lineRule="auto"/>
+        <w:rPr>
+          <w:rFonts w:ascii="TH Sarabun New" w:hAnsi="TH Sarabun New" w:cs="TH Sarabun New"/>
+          <w:b/>
+          <w:bCs/>
+          <w:sz w:val="36"/>
+          <w:szCs w:val="36"/>
+        </w:rPr>
+      </w:pPr>
+    </w:p>
+    <w:p>
+      <w:pPr>
+        <w:spacing w:line="276" w:lineRule="auto"/>
+        <w:jc w:val="center"/>
+        <w:rPr>
+          <w:rFonts w:ascii="TH Sarabun New" w:hAnsi="TH Sarabun New" w:cs="TH Sarabun New"/>
+          <w:b/>
+          <w:bCs/>
+          <w:sz w:val="36"/>
+          <w:szCs w:val="36"/>
         </w:rPr>
       </w:pPr>
       <w:r>
@@ -20,7 +457,7 @@
           <w:bCs/>
           <w:noProof/>
           <w:sz w:val="36"/>
-          <w:szCs w:val="40"/>
+          <w:szCs w:val="36"/>
         </w:rPr>
         <w:drawing>
           <wp:anchor distT="0" distB="0" distL="114300" distR="114300" simplePos="0" relativeHeight="251669504" behindDoc="0" locked="0" layoutInCell="1" allowOverlap="1" wp14:anchorId="3129973E" wp14:editId="6A9D3A29">
@@ -78,22 +515,10 @@
           <w:b/>
           <w:bCs/>
           <w:sz w:val="36"/>
-          <w:szCs w:val="40"/>
-        </w:rPr>
-        <w:t xml:space="preserve">Function </w:t>
-      </w:r>
-      <w:proofErr w:type="spellStart"/>
-      <w:r>
-        <w:rPr>
-          <w:rFonts w:ascii="TH Sarabun New" w:hAnsi="TH Sarabun New" w:cs="TH Sarabun New"/>
-          <w:b/>
-          <w:bCs/>
-          <w:sz w:val="36"/>
-          <w:szCs w:val="40"/>
-        </w:rPr>
-        <w:t>exec_time</w:t>
-      </w:r>
-      <w:proofErr w:type="spellEnd"/>
+          <w:szCs w:val="36"/>
+        </w:rPr>
+        <w:t>Function exec_time</w:t>
+      </w:r>
     </w:p>
     <w:p>
       <w:pPr>
@@ -116,27 +541,17 @@
           <w:szCs w:val="32"/>
         </w:rPr>
       </w:pPr>
-      <w:proofErr w:type="spellStart"/>
-      <w:r>
-        <w:rPr>
-          <w:rFonts w:ascii="TH Sarabun New" w:hAnsi="TH Sarabun New" w:cs="TH Sarabun New"/>
-          <w:sz w:val="32"/>
-          <w:szCs w:val="32"/>
-        </w:rPr>
-        <w:t>exec_time</w:t>
-      </w:r>
-      <w:proofErr w:type="spellEnd"/>
-      <w:r>
-        <w:rPr>
-          <w:rFonts w:ascii="TH Sarabun New" w:hAnsi="TH Sarabun New" w:cs="TH Sarabun New"/>
-          <w:sz w:val="32"/>
-          <w:szCs w:val="32"/>
-        </w:rPr>
-        <w:t xml:space="preserve"> </w:t>
-      </w:r>
-      <w:r>
-        <w:rPr>
-          <w:rFonts w:ascii="TH Sarabun New" w:hAnsi="TH Sarabun New" w:cs="TH Sarabun New" w:hint="cs"/>
+      <w:r>
+        <w:rPr>
+          <w:rFonts w:ascii="TH Sarabun New" w:hAnsi="TH Sarabun New" w:cs="TH Sarabun New"/>
+          <w:sz w:val="32"/>
+          <w:szCs w:val="32"/>
+        </w:rPr>
+        <w:t xml:space="preserve">exec_time </w:t>
+      </w:r>
+      <w:r>
+        <w:rPr>
+          <w:rFonts w:ascii="TH Sarabun New" w:hAnsi="TH Sarabun New" w:cs="TH Sarabun New"/>
           <w:sz w:val="32"/>
           <w:szCs w:val="32"/>
           <w:cs/>
@@ -153,21 +568,12 @@
       </w:r>
       <w:r>
         <w:rPr>
-          <w:rFonts w:ascii="TH Sarabun New" w:hAnsi="TH Sarabun New" w:cs="TH Sarabun New" w:hint="cs"/>
-          <w:sz w:val="32"/>
-          <w:szCs w:val="32"/>
-          <w:cs/>
-        </w:rPr>
-        <w:t>ที่ใช้ในการนับเวลา</w:t>
-      </w:r>
-      <w:r>
-        <w:rPr>
-          <w:rFonts w:ascii="TH Sarabun New" w:hAnsi="TH Sarabun New" w:cs="TH Sarabun New" w:hint="cs"/>
-          <w:sz w:val="32"/>
-          <w:szCs w:val="32"/>
-          <w:cs/>
-        </w:rPr>
-        <w:t xml:space="preserve">ที่ใช้ในแต่ละ </w:t>
+          <w:rFonts w:ascii="TH Sarabun New" w:hAnsi="TH Sarabun New" w:cs="TH Sarabun New"/>
+          <w:sz w:val="32"/>
+          <w:szCs w:val="32"/>
+          <w:cs/>
+        </w:rPr>
+        <w:t xml:space="preserve">ที่ใช้ในการนับเวลาที่ใช้ในแต่ละ </w:t>
       </w:r>
       <w:r>
         <w:rPr>
@@ -183,29 +589,11 @@
           <w:sz w:val="32"/>
           <w:szCs w:val="32"/>
         </w:rPr>
-        <w:t xml:space="preserve"> </w:t>
-      </w:r>
-      <w:proofErr w:type="spellStart"/>
-      <w:r>
-        <w:rPr>
-          <w:rFonts w:ascii="TH Sarabun New" w:hAnsi="TH Sarabun New" w:cs="TH Sarabun New"/>
-          <w:sz w:val="32"/>
-          <w:szCs w:val="32"/>
-        </w:rPr>
-        <w:t>function</w:t>
-      </w:r>
-      <w:proofErr w:type="spellEnd"/>
-      <w:r>
-        <w:rPr>
-          <w:rFonts w:ascii="TH Sarabun New" w:hAnsi="TH Sarabun New" w:cs="TH Sarabun New"/>
-          <w:sz w:val="32"/>
-          <w:szCs w:val="32"/>
-        </w:rPr>
-        <w:t xml:space="preserve"> </w:t>
-      </w:r>
-      <w:r>
-        <w:rPr>
-          <w:rFonts w:ascii="TH Sarabun New" w:hAnsi="TH Sarabun New" w:cs="TH Sarabun New" w:hint="cs"/>
+        <w:t xml:space="preserve"> function </w:t>
+      </w:r>
+      <w:r>
+        <w:rPr>
+          <w:rFonts w:ascii="TH Sarabun New" w:hAnsi="TH Sarabun New" w:cs="TH Sarabun New"/>
           <w:sz w:val="32"/>
           <w:szCs w:val="32"/>
           <w:cs/>
@@ -222,7 +610,7 @@
       </w:r>
       <w:r>
         <w:rPr>
-          <w:rFonts w:ascii="TH Sarabun New" w:hAnsi="TH Sarabun New" w:cs="TH Sarabun New" w:hint="cs"/>
+          <w:rFonts w:ascii="TH Sarabun New" w:hAnsi="TH Sarabun New" w:cs="TH Sarabun New"/>
           <w:sz w:val="32"/>
           <w:szCs w:val="32"/>
           <w:cs/>
@@ -239,7 +627,7 @@
       </w:r>
       <w:r>
         <w:rPr>
-          <w:rFonts w:ascii="TH Sarabun New" w:hAnsi="TH Sarabun New" w:cs="TH Sarabun New" w:hint="cs"/>
+          <w:rFonts w:ascii="TH Sarabun New" w:hAnsi="TH Sarabun New" w:cs="TH Sarabun New"/>
           <w:sz w:val="32"/>
           <w:szCs w:val="32"/>
           <w:cs/>
@@ -256,7 +644,7 @@
       </w:r>
       <w:r>
         <w:rPr>
-          <w:rFonts w:ascii="TH Sarabun New" w:hAnsi="TH Sarabun New" w:cs="TH Sarabun New" w:hint="cs"/>
+          <w:rFonts w:ascii="TH Sarabun New" w:hAnsi="TH Sarabun New" w:cs="TH Sarabun New"/>
           <w:sz w:val="32"/>
           <w:szCs w:val="32"/>
           <w:cs/>
@@ -273,7 +661,7 @@
       </w:r>
       <w:r>
         <w:rPr>
-          <w:rFonts w:ascii="TH Sarabun New" w:hAnsi="TH Sarabun New" w:cs="TH Sarabun New" w:hint="cs"/>
+          <w:rFonts w:ascii="TH Sarabun New" w:hAnsi="TH Sarabun New" w:cs="TH Sarabun New"/>
           <w:sz w:val="32"/>
           <w:szCs w:val="32"/>
           <w:cs/>
@@ -290,7 +678,7 @@
       </w:r>
       <w:r>
         <w:rPr>
-          <w:rFonts w:ascii="TH Sarabun New" w:hAnsi="TH Sarabun New" w:cs="TH Sarabun New" w:hint="cs"/>
+          <w:rFonts w:ascii="TH Sarabun New" w:hAnsi="TH Sarabun New" w:cs="TH Sarabun New"/>
           <w:sz w:val="32"/>
           <w:szCs w:val="32"/>
           <w:cs/>
@@ -307,7 +695,7 @@
       </w:r>
       <w:r>
         <w:rPr>
-          <w:rFonts w:ascii="TH Sarabun New" w:hAnsi="TH Sarabun New" w:cs="TH Sarabun New" w:hint="cs"/>
+          <w:rFonts w:ascii="TH Sarabun New" w:hAnsi="TH Sarabun New" w:cs="TH Sarabun New"/>
           <w:sz w:val="32"/>
           <w:szCs w:val="32"/>
           <w:cs/>
@@ -339,7 +727,7 @@
       </w:pPr>
       <w:r>
         <w:rPr>
-          <w:rFonts w:ascii="TH Sarabun New" w:hAnsi="TH Sarabun New" w:cs="TH Sarabun New" w:hint="cs"/>
+          <w:rFonts w:ascii="TH Sarabun New" w:hAnsi="TH Sarabun New" w:cs="TH Sarabun New"/>
           <w:b/>
           <w:bCs/>
           <w:sz w:val="32"/>
@@ -356,27 +744,7 @@
           <w:sz w:val="32"/>
           <w:szCs w:val="32"/>
         </w:rPr>
-        <w:t>Big O = O(</w:t>
-      </w:r>
-      <w:r>
-        <w:rPr>
-          <w:rFonts w:ascii="TH Sarabun New" w:hAnsi="TH Sarabun New" w:cs="TH Sarabun New"/>
-          <w:b/>
-          <w:bCs/>
-          <w:sz w:val="32"/>
-          <w:szCs w:val="32"/>
-        </w:rPr>
-        <w:t>1</w:t>
-      </w:r>
-      <w:r>
-        <w:rPr>
-          <w:rFonts w:ascii="TH Sarabun New" w:hAnsi="TH Sarabun New" w:cs="TH Sarabun New"/>
-          <w:b/>
-          <w:bCs/>
-          <w:sz w:val="32"/>
-          <w:szCs w:val="32"/>
-        </w:rPr>
-        <w:t>)</w:t>
+        <w:t>Big O = O(1)</w:t>
       </w:r>
     </w:p>
     <w:p>
@@ -403,6 +771,7 @@
     <w:p>
       <w:pPr>
         <w:spacing w:line="276" w:lineRule="auto"/>
+        <w:jc w:val="center"/>
         <w:rPr>
           <w:rFonts w:ascii="TH Sarabun New" w:hAnsi="TH Sarabun New" w:cs="TH Sarabun New"/>
           <w:b/>
@@ -416,6 +785,7 @@
           <w:rFonts w:ascii="TH Sarabun New" w:hAnsi="TH Sarabun New" w:cs="TH Sarabun New"/>
           <w:b/>
           <w:bCs/>
+          <w:noProof/>
           <w:sz w:val="36"/>
           <w:szCs w:val="36"/>
         </w:rPr>
@@ -478,45 +848,34 @@
           <w:sz w:val="36"/>
           <w:szCs w:val="36"/>
         </w:rPr>
-        <w:t xml:space="preserve">Function </w:t>
-      </w:r>
-      <w:proofErr w:type="spellStart"/>
-      <w:r>
-        <w:rPr>
-          <w:rFonts w:ascii="TH Sarabun New" w:hAnsi="TH Sarabun New" w:cs="TH Sarabun New"/>
-          <w:b/>
-          <w:bCs/>
-          <w:sz w:val="36"/>
-          <w:szCs w:val="36"/>
-        </w:rPr>
-        <w:t>add_room</w:t>
-      </w:r>
-      <w:proofErr w:type="spellEnd"/>
-    </w:p>
-    <w:p>
-      <w:pPr>
-        <w:spacing w:line="276" w:lineRule="auto"/>
-        <w:rPr>
-          <w:rFonts w:ascii="TH Sarabun New" w:hAnsi="TH Sarabun New" w:cs="TH Sarabun New" w:hint="cs"/>
-          <w:sz w:val="28"/>
-          <w:szCs w:val="28"/>
-        </w:rPr>
-      </w:pPr>
-    </w:p>
-    <w:p>
-      <w:pPr>
-        <w:spacing w:line="276" w:lineRule="auto"/>
-        <w:rPr>
-          <w:rFonts w:ascii="TH Sarabun New" w:hAnsi="TH Sarabun New" w:cs="TH Sarabun New"/>
-          <w:sz w:val="28"/>
-          <w:szCs w:val="28"/>
-        </w:rPr>
-      </w:pPr>
-      <w:r>
-        <w:rPr>
-          <w:rFonts w:ascii="TH Sarabun New" w:hAnsi="TH Sarabun New" w:cs="TH Sarabun New"/>
-          <w:sz w:val="28"/>
-          <w:szCs w:val="28"/>
+        <w:t>Function add_room</w:t>
+      </w:r>
+    </w:p>
+    <w:p>
+      <w:pPr>
+        <w:spacing w:line="276" w:lineRule="auto"/>
+        <w:rPr>
+          <w:rFonts w:ascii="TH Sarabun New" w:hAnsi="TH Sarabun New" w:cs="TH Sarabun New"/>
+          <w:sz w:val="32"/>
+          <w:szCs w:val="32"/>
+        </w:rPr>
+      </w:pPr>
+    </w:p>
+    <w:p>
+      <w:pPr>
+        <w:spacing w:line="276" w:lineRule="auto"/>
+        <w:rPr>
+          <w:rFonts w:ascii="TH Sarabun New" w:hAnsi="TH Sarabun New" w:cs="TH Sarabun New"/>
+          <w:sz w:val="32"/>
+          <w:szCs w:val="32"/>
+        </w:rPr>
+      </w:pPr>
+      <w:r>
+        <w:rPr>
+          <w:rFonts w:ascii="TH Sarabun New" w:hAnsi="TH Sarabun New" w:cs="TH Sarabun New"/>
+          <w:noProof/>
+          <w:sz w:val="32"/>
+          <w:szCs w:val="32"/>
         </w:rPr>
         <w:drawing>
           <wp:anchor distT="0" distB="0" distL="114300" distR="114300" simplePos="0" relativeHeight="251694080" behindDoc="0" locked="0" layoutInCell="1" allowOverlap="1" wp14:anchorId="5D513E1A" wp14:editId="2D883638">
@@ -571,16 +930,16 @@
       <w:r>
         <w:rPr>
           <w:rFonts w:ascii="TH Sarabun New" w:hAnsi="TH Sarabun New" w:cs="TH Sarabun New"/>
-          <w:sz w:val="28"/>
-          <w:szCs w:val="28"/>
+          <w:sz w:val="32"/>
+          <w:szCs w:val="32"/>
         </w:rPr>
         <w:t xml:space="preserve">Method </w:t>
       </w:r>
       <w:r>
         <w:rPr>
-          <w:rFonts w:ascii="TH Sarabun New" w:hAnsi="TH Sarabun New" w:cs="TH Sarabun New" w:hint="cs"/>
-          <w:sz w:val="28"/>
-          <w:szCs w:val="28"/>
+          <w:rFonts w:ascii="TH Sarabun New" w:hAnsi="TH Sarabun New" w:cs="TH Sarabun New"/>
+          <w:sz w:val="32"/>
+          <w:szCs w:val="32"/>
           <w:cs/>
         </w:rPr>
         <w:t>ในการเพิ่มห้องจากการนำข้อมูลช่องทางในการมาของแขกในการคำนวณเป็นเลขห้องโดยการเรียกใช้</w:t>
@@ -599,70 +958,25 @@
         <w:spacing w:line="276" w:lineRule="auto"/>
         <w:rPr>
           <w:rFonts w:ascii="TH Sarabun New" w:hAnsi="TH Sarabun New" w:cs="TH Sarabun New"/>
-          <w:sz w:val="28"/>
-          <w:szCs w:val="28"/>
-        </w:rPr>
-      </w:pPr>
-      <w:proofErr w:type="spellStart"/>
-      <w:r>
-        <w:rPr>
-          <w:rFonts w:ascii="Hack Nerd Font Mono" w:hAnsi="Hack Nerd Font Mono" w:cs="TH Sarabun New"/>
-          <w:sz w:val="18"/>
-          <w:szCs w:val="18"/>
-        </w:rPr>
-        <w:t>room_number</w:t>
-      </w:r>
-      <w:proofErr w:type="spellEnd"/>
-      <w:r>
-        <w:rPr>
-          <w:rFonts w:ascii="Hack Nerd Font Mono" w:hAnsi="Hack Nerd Font Mono" w:cs="TH Sarabun New"/>
-          <w:sz w:val="18"/>
-          <w:szCs w:val="18"/>
-        </w:rPr>
-        <w:t xml:space="preserve"> = </w:t>
-      </w:r>
-      <w:proofErr w:type="spellStart"/>
-      <w:proofErr w:type="gramStart"/>
-      <w:r>
-        <w:rPr>
-          <w:rFonts w:ascii="Hack Nerd Font Mono" w:hAnsi="Hack Nerd Font Mono" w:cs="TH Sarabun New"/>
-          <w:sz w:val="18"/>
-          <w:szCs w:val="18"/>
-        </w:rPr>
-        <w:t>self.calculate</w:t>
-      </w:r>
-      <w:proofErr w:type="gramEnd"/>
-      <w:r>
-        <w:rPr>
-          <w:rFonts w:ascii="Hack Nerd Font Mono" w:hAnsi="Hack Nerd Font Mono" w:cs="TH Sarabun New"/>
-          <w:sz w:val="18"/>
-          <w:szCs w:val="18"/>
-        </w:rPr>
-        <w:t>_room_number</w:t>
-      </w:r>
-      <w:proofErr w:type="spellEnd"/>
-      <w:r>
-        <w:rPr>
-          <w:rFonts w:ascii="Hack Nerd Font Mono" w:hAnsi="Hack Nerd Font Mono" w:cs="TH Sarabun New"/>
-          <w:sz w:val="18"/>
-          <w:szCs w:val="18"/>
-        </w:rPr>
-        <w:t>(fleet, ship, bus, guest)</w:t>
-      </w:r>
-      <w:r>
-        <w:rPr>
-          <w:rFonts w:ascii="TH Sarabun New" w:hAnsi="TH Sarabun New" w:cs="TH Sarabun New"/>
-          <w:sz w:val="28"/>
-          <w:szCs w:val="28"/>
+          <w:sz w:val="32"/>
+          <w:szCs w:val="32"/>
+        </w:rPr>
+      </w:pPr>
+      <w:r>
+        <w:rPr>
+          <w:rFonts w:ascii="TH Sarabun New" w:hAnsi="TH Sarabun New" w:cs="TH Sarabun New"/>
+          <w:sz w:val="32"/>
+          <w:szCs w:val="32"/>
+        </w:rPr>
+        <w:t>room_number = self.calculate_room_number(fleet, ship, bus, guest)</w:t>
+      </w:r>
+      <w:r>
+        <w:rPr>
+          <w:rFonts w:ascii="TH Sarabun New" w:hAnsi="TH Sarabun New" w:cs="TH Sarabun New"/>
+          <w:sz w:val="32"/>
+          <w:szCs w:val="32"/>
         </w:rPr>
         <w:tab/>
-      </w:r>
-      <w:r>
-        <w:rPr>
-          <w:rFonts w:ascii="TH Sarabun New" w:hAnsi="TH Sarabun New" w:cs="TH Sarabun New"/>
-          <w:sz w:val="32"/>
-          <w:szCs w:val="32"/>
-        </w:rPr>
         <w:t>O(1)</w:t>
       </w:r>
     </w:p>
@@ -675,17 +989,17 @@
         </w:numPr>
         <w:spacing w:line="276" w:lineRule="auto"/>
         <w:rPr>
-          <w:rFonts w:ascii="Hack Nerd Font Mono" w:hAnsi="Hack Nerd Font Mono" w:cs="TH Sarabun New"/>
-          <w:sz w:val="20"/>
-          <w:szCs w:val="20"/>
-        </w:rPr>
-      </w:pPr>
-      <w:r>
-        <w:rPr>
-          <w:rFonts w:ascii="Hack Nerd Font Mono" w:hAnsi="Hack Nerd Font Mono" w:cs="TH Sarabun New"/>
+          <w:rFonts w:ascii="TH Sarabun New" w:hAnsi="TH Sarabun New" w:cs="TH Sarabun New"/>
+          <w:sz w:val="32"/>
+          <w:szCs w:val="32"/>
+        </w:rPr>
+      </w:pPr>
+      <w:r>
+        <w:rPr>
+          <w:rFonts w:ascii="TH Sarabun New" w:hAnsi="TH Sarabun New" w:cs="TH Sarabun New"/>
           <w:noProof/>
-          <w:sz w:val="22"/>
-          <w:szCs w:val="22"/>
+          <w:sz w:val="32"/>
+          <w:szCs w:val="32"/>
         </w:rPr>
         <w:drawing>
           <wp:anchor distT="0" distB="0" distL="114300" distR="114300" simplePos="0" relativeHeight="251696128" behindDoc="0" locked="0" layoutInCell="1" allowOverlap="1" wp14:anchorId="6AF88E8F" wp14:editId="5D51150A">
@@ -737,66 +1051,28 @@
           </wp:anchor>
         </w:drawing>
       </w:r>
-      <w:proofErr w:type="spellStart"/>
-      <w:proofErr w:type="gramStart"/>
-      <w:r>
-        <w:rPr>
-          <w:rFonts w:ascii="Hack Nerd Font Mono" w:hAnsi="Hack Nerd Font Mono" w:cs="TH Sarabun New"/>
-          <w:sz w:val="20"/>
-          <w:szCs w:val="20"/>
-        </w:rPr>
-        <w:t>self.hash</w:t>
-      </w:r>
-      <w:proofErr w:type="gramEnd"/>
-      <w:r>
-        <w:rPr>
-          <w:rFonts w:ascii="Hack Nerd Font Mono" w:hAnsi="Hack Nerd Font Mono" w:cs="TH Sarabun New"/>
-          <w:sz w:val="20"/>
-          <w:szCs w:val="20"/>
-        </w:rPr>
-        <w:t>_table.search</w:t>
-      </w:r>
-      <w:proofErr w:type="spellEnd"/>
-      <w:r>
-        <w:rPr>
-          <w:rFonts w:ascii="Hack Nerd Font Mono" w:hAnsi="Hack Nerd Font Mono" w:cs="TH Sarabun New"/>
-          <w:sz w:val="20"/>
-          <w:szCs w:val="20"/>
-        </w:rPr>
-        <w:t>(</w:t>
-      </w:r>
-      <w:proofErr w:type="spellStart"/>
-      <w:r>
-        <w:rPr>
-          <w:rFonts w:ascii="Hack Nerd Font Mono" w:hAnsi="Hack Nerd Font Mono" w:cs="TH Sarabun New"/>
-          <w:sz w:val="20"/>
-          <w:szCs w:val="20"/>
-        </w:rPr>
-        <w:t>room_number</w:t>
-      </w:r>
-      <w:proofErr w:type="spellEnd"/>
-      <w:r>
-        <w:rPr>
-          <w:rFonts w:ascii="Hack Nerd Font Mono" w:hAnsi="Hack Nerd Font Mono" w:cs="TH Sarabun New"/>
-          <w:sz w:val="20"/>
-          <w:szCs w:val="20"/>
-        </w:rPr>
-        <w:t>)</w:t>
-      </w:r>
-    </w:p>
-    <w:p>
-      <w:pPr>
-        <w:rPr>
-          <w:rFonts w:ascii="TH Sarabun New" w:hAnsi="TH Sarabun New" w:cs="TH Sarabun New"/>
-          <w:sz w:val="28"/>
-          <w:szCs w:val="28"/>
-        </w:rPr>
-      </w:pPr>
-      <w:r>
-        <w:rPr>
-          <w:rFonts w:ascii="TH Sarabun New" w:hAnsi="TH Sarabun New" w:cs="TH Sarabun New"/>
-          <w:sz w:val="28"/>
-          <w:szCs w:val="28"/>
+      <w:r>
+        <w:rPr>
+          <w:rFonts w:ascii="TH Sarabun New" w:hAnsi="TH Sarabun New" w:cs="TH Sarabun New"/>
+          <w:sz w:val="32"/>
+          <w:szCs w:val="32"/>
+        </w:rPr>
+        <w:t>self.hash_table.search(room_number)</w:t>
+      </w:r>
+    </w:p>
+    <w:p>
+      <w:pPr>
+        <w:rPr>
+          <w:rFonts w:ascii="TH Sarabun New" w:hAnsi="TH Sarabun New" w:cs="TH Sarabun New"/>
+          <w:sz w:val="32"/>
+          <w:szCs w:val="32"/>
+        </w:rPr>
+      </w:pPr>
+      <w:r>
+        <w:rPr>
+          <w:rFonts w:ascii="TH Sarabun New" w:hAnsi="TH Sarabun New" w:cs="TH Sarabun New"/>
+          <w:sz w:val="32"/>
+          <w:szCs w:val="32"/>
         </w:rPr>
         <w:br w:type="page"/>
       </w:r>
@@ -818,52 +1094,14 @@
           <w:szCs w:val="32"/>
         </w:rPr>
       </w:pPr>
-      <w:proofErr w:type="spellStart"/>
-      <w:r>
-        <w:rPr>
-          <w:rFonts w:ascii="Hack Nerd Font Mono" w:hAnsi="Hack Nerd Font Mono" w:cs="TH Sarabun New"/>
-          <w:sz w:val="22"/>
-          <w:szCs w:val="22"/>
+      <w:r>
+        <w:rPr>
+          <w:rFonts w:ascii="TH Sarabun New" w:hAnsi="TH Sarabun New" w:cs="TH Sarabun New"/>
+          <w:sz w:val="32"/>
+          <w:szCs w:val="32"/>
         </w:rPr>
         <w:lastRenderedPageBreak/>
-        <w:t>bucket_index</w:t>
-      </w:r>
-      <w:proofErr w:type="spellEnd"/>
-      <w:r>
-        <w:rPr>
-          <w:rFonts w:ascii="Hack Nerd Font Mono" w:hAnsi="Hack Nerd Font Mono" w:cs="TH Sarabun New"/>
-          <w:sz w:val="22"/>
-          <w:szCs w:val="22"/>
-        </w:rPr>
-        <w:t xml:space="preserve"> = </w:t>
-      </w:r>
-      <w:proofErr w:type="spellStart"/>
-      <w:proofErr w:type="gramStart"/>
-      <w:r>
-        <w:rPr>
-          <w:rFonts w:ascii="Hack Nerd Font Mono" w:hAnsi="Hack Nerd Font Mono" w:cs="TH Sarabun New"/>
-          <w:sz w:val="22"/>
-          <w:szCs w:val="22"/>
-        </w:rPr>
-        <w:t>self.hash</w:t>
-      </w:r>
-      <w:proofErr w:type="gramEnd"/>
-      <w:r>
-        <w:rPr>
-          <w:rFonts w:ascii="Hack Nerd Font Mono" w:hAnsi="Hack Nerd Font Mono" w:cs="TH Sarabun New"/>
-          <w:sz w:val="22"/>
-          <w:szCs w:val="22"/>
-        </w:rPr>
-        <w:t>_key</w:t>
-      </w:r>
-      <w:proofErr w:type="spellEnd"/>
-      <w:r>
-        <w:rPr>
-          <w:rFonts w:ascii="Hack Nerd Font Mono" w:hAnsi="Hack Nerd Font Mono" w:cs="TH Sarabun New"/>
-          <w:sz w:val="22"/>
-          <w:szCs w:val="22"/>
-        </w:rPr>
-        <w:t>(key)</w:t>
+        <w:t>bucket_index = self.hash_key(key)</w:t>
       </w:r>
       <w:r>
         <w:rPr>
@@ -1009,23 +1247,7 @@
           <w:sz w:val="32"/>
           <w:szCs w:val="32"/>
         </w:rPr>
-        <w:t>key mod</w:t>
-      </w:r>
-      <w:r>
-        <w:rPr>
-          <w:rFonts w:ascii="TH Sarabun New" w:hAnsi="TH Sarabun New" w:cs="TH Sarabun New"/>
-          <w:sz w:val="32"/>
-          <w:szCs w:val="32"/>
-        </w:rPr>
-        <w:t>ulus</w:t>
-      </w:r>
-      <w:r>
-        <w:rPr>
-          <w:rFonts w:ascii="TH Sarabun New" w:hAnsi="TH Sarabun New" w:cs="TH Sarabun New"/>
-          <w:sz w:val="32"/>
-          <w:szCs w:val="32"/>
-        </w:rPr>
-        <w:t xml:space="preserve"> </w:t>
+        <w:t xml:space="preserve">key modulus </w:t>
       </w:r>
       <w:r>
         <w:rPr>
@@ -1064,49 +1286,11 @@
       </w:pPr>
       <w:r>
         <w:rPr>
-          <w:rFonts w:ascii="Hack Nerd Font Mono" w:hAnsi="Hack Nerd Font Mono" w:cs="TH Sarabun New"/>
-          <w:sz w:val="22"/>
-          <w:szCs w:val="22"/>
-        </w:rPr>
-        <w:t xml:space="preserve">bucket = </w:t>
-      </w:r>
-      <w:proofErr w:type="spellStart"/>
-      <w:proofErr w:type="gramStart"/>
-      <w:r>
-        <w:rPr>
-          <w:rFonts w:ascii="Hack Nerd Font Mono" w:hAnsi="Hack Nerd Font Mono" w:cs="TH Sarabun New"/>
-          <w:sz w:val="22"/>
-          <w:szCs w:val="22"/>
-        </w:rPr>
-        <w:t>self.table</w:t>
-      </w:r>
-      <w:proofErr w:type="spellEnd"/>
-      <w:proofErr w:type="gramEnd"/>
-      <w:r>
-        <w:rPr>
-          <w:rFonts w:ascii="Hack Nerd Font Mono" w:hAnsi="Hack Nerd Font Mono" w:cs="TH Sarabun New"/>
-          <w:sz w:val="22"/>
-          <w:szCs w:val="22"/>
-        </w:rPr>
-        <w:t>[</w:t>
-      </w:r>
-      <w:proofErr w:type="spellStart"/>
-      <w:r>
-        <w:rPr>
-          <w:rFonts w:ascii="Hack Nerd Font Mono" w:hAnsi="Hack Nerd Font Mono" w:cs="TH Sarabun New"/>
-          <w:sz w:val="22"/>
-          <w:szCs w:val="22"/>
-        </w:rPr>
-        <w:t>bucket_index</w:t>
-      </w:r>
-      <w:proofErr w:type="spellEnd"/>
-      <w:r>
-        <w:rPr>
-          <w:rFonts w:ascii="Hack Nerd Font Mono" w:hAnsi="Hack Nerd Font Mono" w:cs="TH Sarabun New"/>
-          <w:sz w:val="22"/>
-          <w:szCs w:val="22"/>
-        </w:rPr>
-        <w:t>]</w:t>
+          <w:rFonts w:ascii="TH Sarabun New" w:hAnsi="TH Sarabun New" w:cs="TH Sarabun New"/>
+          <w:sz w:val="32"/>
+          <w:szCs w:val="32"/>
+        </w:rPr>
+        <w:t>bucket = self.table[bucket_index]</w:t>
       </w:r>
       <w:r>
         <w:rPr>
@@ -1137,9 +1321,9 @@
       </w:pPr>
       <w:r>
         <w:rPr>
-          <w:rFonts w:ascii="Hack Nerd Font Mono" w:hAnsi="Hack Nerd Font Mono" w:cs="TH Sarabun New"/>
-          <w:sz w:val="22"/>
-          <w:szCs w:val="22"/>
+          <w:rFonts w:ascii="TH Sarabun New" w:hAnsi="TH Sarabun New" w:cs="TH Sarabun New"/>
+          <w:sz w:val="32"/>
+          <w:szCs w:val="32"/>
         </w:rPr>
         <w:t>for k, v in bucket:</w:t>
       </w:r>
@@ -1169,21 +1353,12 @@
       </w:pPr>
       <w:r>
         <w:rPr>
-          <w:rFonts w:ascii="TH Sarabun New" w:hAnsi="TH Sarabun New" w:cs="TH Sarabun New" w:hint="cs"/>
-          <w:sz w:val="32"/>
-          <w:szCs w:val="32"/>
-          <w:cs/>
-        </w:rPr>
-        <w:t>วน</w:t>
-      </w:r>
-      <w:r>
-        <w:rPr>
-          <w:rFonts w:ascii="TH Sarabun New" w:hAnsi="TH Sarabun New" w:cs="TH Sarabun New"/>
-          <w:sz w:val="32"/>
-          <w:szCs w:val="32"/>
-          <w:cs/>
-        </w:rPr>
-        <w:t xml:space="preserve">ลูปหา </w:t>
+          <w:rFonts w:ascii="TH Sarabun New" w:hAnsi="TH Sarabun New" w:cs="TH Sarabun New"/>
+          <w:sz w:val="32"/>
+          <w:szCs w:val="32"/>
+          <w:cs/>
+        </w:rPr>
+        <w:t xml:space="preserve">วนลูปหา </w:t>
       </w:r>
       <w:r>
         <w:rPr>
@@ -1273,19 +1448,11 @@
       </w:pPr>
       <w:r>
         <w:rPr>
-          <w:rFonts w:ascii="Hack Nerd Font Mono" w:hAnsi="Hack Nerd Font Mono" w:cs="TH Sarabun New"/>
-          <w:sz w:val="22"/>
-          <w:szCs w:val="22"/>
-        </w:rPr>
-        <w:t>return None</w:t>
-      </w:r>
-      <w:r>
-        <w:rPr>
-          <w:rFonts w:ascii="TH Sarabun New" w:hAnsi="TH Sarabun New" w:cs="TH Sarabun New"/>
-          <w:sz w:val="32"/>
-          <w:szCs w:val="32"/>
-        </w:rPr>
-        <w:t xml:space="preserve"> </w:t>
+          <w:rFonts w:ascii="TH Sarabun New" w:hAnsi="TH Sarabun New" w:cs="TH Sarabun New"/>
+          <w:sz w:val="32"/>
+          <w:szCs w:val="32"/>
+        </w:rPr>
+        <w:t xml:space="preserve">return None </w:t>
       </w:r>
       <w:r>
         <w:rPr>
@@ -1314,22 +1481,53 @@
       <w:r>
         <w:rPr>
           <w:rFonts w:ascii="TH Sarabun New" w:hAnsi="TH Sarabun New" w:cs="TH Sarabun New"/>
-          <w:sz w:val="28"/>
-          <w:szCs w:val="28"/>
+          <w:sz w:val="32"/>
+          <w:szCs w:val="32"/>
+        </w:rPr>
+        <w:t>self.hash_table.</w:t>
+      </w:r>
+      <w:r>
+        <w:rPr>
+          <w:rFonts w:ascii="TH Sarabun New" w:hAnsi="TH Sarabun New" w:cs="TH Sarabun New"/>
+          <w:sz w:val="32"/>
+          <w:szCs w:val="32"/>
+          <w:highlight w:val="yellow"/>
+        </w:rPr>
+        <w:t>insert</w:t>
+      </w:r>
+      <w:r>
+        <w:rPr>
+          <w:rFonts w:ascii="TH Sarabun New" w:hAnsi="TH Sarabun New" w:cs="TH Sarabun New"/>
+          <w:sz w:val="32"/>
+          <w:szCs w:val="32"/>
+        </w:rPr>
+        <w:t>(room_number, (fleet, ship, bus, guest))</w:t>
+      </w:r>
+    </w:p>
+    <w:p>
+      <w:pPr>
+        <w:pStyle w:val="ListParagraph"/>
+        <w:spacing w:line="256" w:lineRule="auto"/>
+        <w:ind w:left="360"/>
+        <w:jc w:val="center"/>
+        <w:rPr>
+          <w:rFonts w:ascii="TH Sarabun New" w:hAnsi="TH Sarabun New" w:cs="TH Sarabun New"/>
+          <w:sz w:val="32"/>
+          <w:szCs w:val="32"/>
+        </w:rPr>
+      </w:pPr>
+      <w:r>
+        <w:rPr>
+          <w:rFonts w:ascii="TH Sarabun New" w:hAnsi="TH Sarabun New" w:cs="TH Sarabun New"/>
+          <w:noProof/>
+          <w:sz w:val="32"/>
+          <w:szCs w:val="32"/>
         </w:rPr>
         <w:drawing>
-          <wp:anchor distT="0" distB="0" distL="114300" distR="114300" simplePos="0" relativeHeight="251700224" behindDoc="0" locked="0" layoutInCell="1" allowOverlap="1" wp14:anchorId="5D5C5F9F" wp14:editId="094053F0">
-            <wp:simplePos x="0" y="0"/>
-            <wp:positionH relativeFrom="margin">
-              <wp:align>center</wp:align>
-            </wp:positionH>
-            <wp:positionV relativeFrom="paragraph">
-              <wp:posOffset>393653</wp:posOffset>
-            </wp:positionV>
-            <wp:extent cx="4072255" cy="2917825"/>
-            <wp:effectExtent l="0" t="0" r="4445" b="0"/>
-            <wp:wrapTopAndBottom/>
-            <wp:docPr id="315843746" name="Picture 1"/>
+          <wp:inline distT="0" distB="0" distL="0" distR="0" wp14:anchorId="4AE24D83" wp14:editId="1A0F6D7F">
+            <wp:extent cx="4372585" cy="1343212"/>
+            <wp:effectExtent l="0" t="0" r="9525" b="9525"/>
+            <wp:docPr id="1867551370" name="Picture 1" descr="A computer code with colorful text&#10;&#10;Description automatically generated with medium confidence"/>
             <wp:cNvGraphicFramePr>
               <a:graphicFrameLocks xmlns:a="http://schemas.openxmlformats.org/drawingml/2006/main" noChangeAspect="1"/>
             </wp:cNvGraphicFramePr>
@@ -1337,7 +1535,7 @@
               <a:graphicData uri="http://schemas.openxmlformats.org/drawingml/2006/picture">
                 <pic:pic xmlns:pic="http://schemas.openxmlformats.org/drawingml/2006/picture">
                   <pic:nvPicPr>
-                    <pic:cNvPr id="315843746" name=""/>
+                    <pic:cNvPr id="1867551370" name="Picture 1" descr="A computer code with colorful text&#10;&#10;Description automatically generated with medium confidence"/>
                     <pic:cNvPicPr/>
                   </pic:nvPicPr>
                   <pic:blipFill>
@@ -1349,7 +1547,7 @@
                   <pic:spPr>
                     <a:xfrm>
                       <a:off x="0" y="0"/>
-                      <a:ext cx="4072255" cy="2917825"/>
+                      <a:ext cx="4372585" cy="1343212"/>
                     </a:xfrm>
                     <a:prstGeom prst="rect">
                       <a:avLst/>
@@ -1358,69 +1556,8 @@
                 </pic:pic>
               </a:graphicData>
             </a:graphic>
-            <wp14:sizeRelH relativeFrom="margin">
-              <wp14:pctWidth>0</wp14:pctWidth>
-            </wp14:sizeRelH>
-            <wp14:sizeRelV relativeFrom="margin">
-              <wp14:pctHeight>0</wp14:pctHeight>
-            </wp14:sizeRelV>
-          </wp:anchor>
+          </wp:inline>
         </w:drawing>
-      </w:r>
-      <w:proofErr w:type="spellStart"/>
-      <w:proofErr w:type="gramStart"/>
-      <w:r>
-        <w:rPr>
-          <w:rFonts w:ascii="TH Sarabun New" w:hAnsi="TH Sarabun New" w:cs="TH Sarabun New"/>
-          <w:sz w:val="32"/>
-          <w:szCs w:val="32"/>
-        </w:rPr>
-        <w:t>self.hash</w:t>
-      </w:r>
-      <w:proofErr w:type="gramEnd"/>
-      <w:r>
-        <w:rPr>
-          <w:rFonts w:ascii="TH Sarabun New" w:hAnsi="TH Sarabun New" w:cs="TH Sarabun New"/>
-          <w:sz w:val="32"/>
-          <w:szCs w:val="32"/>
-        </w:rPr>
-        <w:t>_table.</w:t>
-      </w:r>
-      <w:r>
-        <w:rPr>
-          <w:rFonts w:ascii="TH Sarabun New" w:hAnsi="TH Sarabun New" w:cs="TH Sarabun New"/>
-          <w:sz w:val="32"/>
-          <w:szCs w:val="32"/>
-          <w:highlight w:val="yellow"/>
-        </w:rPr>
-        <w:t>insert</w:t>
-      </w:r>
-      <w:proofErr w:type="spellEnd"/>
-      <w:r>
-        <w:rPr>
-          <w:rFonts w:ascii="TH Sarabun New" w:hAnsi="TH Sarabun New" w:cs="TH Sarabun New"/>
-          <w:sz w:val="32"/>
-          <w:szCs w:val="32"/>
-        </w:rPr>
-        <w:t>(</w:t>
-      </w:r>
-      <w:proofErr w:type="spellStart"/>
-      <w:r>
-        <w:rPr>
-          <w:rFonts w:ascii="TH Sarabun New" w:hAnsi="TH Sarabun New" w:cs="TH Sarabun New"/>
-          <w:sz w:val="32"/>
-          <w:szCs w:val="32"/>
-        </w:rPr>
-        <w:t>room_number</w:t>
-      </w:r>
-      <w:proofErr w:type="spellEnd"/>
-      <w:r>
-        <w:rPr>
-          <w:rFonts w:ascii="TH Sarabun New" w:hAnsi="TH Sarabun New" w:cs="TH Sarabun New"/>
-          <w:sz w:val="32"/>
-          <w:szCs w:val="32"/>
-        </w:rPr>
-        <w:t>, (fleet, ship, bus, guest))</w:t>
       </w:r>
     </w:p>
     <w:p>
@@ -1440,51 +1577,13 @@
           <w:szCs w:val="32"/>
         </w:rPr>
       </w:pPr>
-      <w:proofErr w:type="spellStart"/>
-      <w:r>
-        <w:rPr>
-          <w:rFonts w:ascii="Hack Nerd Font Mono" w:hAnsi="Hack Nerd Font Mono" w:cs="TH Sarabun New"/>
-          <w:sz w:val="22"/>
-          <w:szCs w:val="22"/>
-        </w:rPr>
-        <w:t>bucket_index</w:t>
-      </w:r>
-      <w:proofErr w:type="spellEnd"/>
-      <w:r>
-        <w:rPr>
-          <w:rFonts w:ascii="Hack Nerd Font Mono" w:hAnsi="Hack Nerd Font Mono" w:cs="TH Sarabun New"/>
-          <w:sz w:val="22"/>
-          <w:szCs w:val="22"/>
-        </w:rPr>
-        <w:t xml:space="preserve"> = </w:t>
-      </w:r>
-      <w:proofErr w:type="spellStart"/>
-      <w:proofErr w:type="gramStart"/>
-      <w:r>
-        <w:rPr>
-          <w:rFonts w:ascii="Hack Nerd Font Mono" w:hAnsi="Hack Nerd Font Mono" w:cs="TH Sarabun New"/>
-          <w:sz w:val="22"/>
-          <w:szCs w:val="22"/>
-        </w:rPr>
-        <w:t>self.hash</w:t>
-      </w:r>
-      <w:proofErr w:type="gramEnd"/>
-      <w:r>
-        <w:rPr>
-          <w:rFonts w:ascii="Hack Nerd Font Mono" w:hAnsi="Hack Nerd Font Mono" w:cs="TH Sarabun New"/>
-          <w:sz w:val="22"/>
-          <w:szCs w:val="22"/>
-        </w:rPr>
-        <w:t>_key</w:t>
-      </w:r>
-      <w:proofErr w:type="spellEnd"/>
-      <w:r>
-        <w:rPr>
-          <w:rFonts w:ascii="Hack Nerd Font Mono" w:hAnsi="Hack Nerd Font Mono" w:cs="TH Sarabun New"/>
-          <w:sz w:val="22"/>
-          <w:szCs w:val="22"/>
-        </w:rPr>
-        <w:t>(key)</w:t>
+      <w:r>
+        <w:rPr>
+          <w:rFonts w:ascii="TH Sarabun New" w:hAnsi="TH Sarabun New" w:cs="TH Sarabun New"/>
+          <w:sz w:val="32"/>
+          <w:szCs w:val="32"/>
+        </w:rPr>
+        <w:t>bucket_index = self.hash_key(key)</w:t>
       </w:r>
       <w:r>
         <w:rPr>
@@ -1526,7 +1625,7 @@
       </w:r>
       <w:r>
         <w:rPr>
-          <w:rFonts w:ascii="TH Sarabun New" w:hAnsi="TH Sarabun New" w:cs="TH Sarabun New" w:hint="cs"/>
+          <w:rFonts w:ascii="TH Sarabun New" w:hAnsi="TH Sarabun New" w:cs="TH Sarabun New"/>
           <w:sz w:val="32"/>
           <w:szCs w:val="32"/>
           <w:cs/>
@@ -1543,7 +1642,7 @@
       </w:r>
       <w:r>
         <w:rPr>
-          <w:rFonts w:ascii="TH Sarabun New" w:hAnsi="TH Sarabun New" w:cs="TH Sarabun New" w:hint="cs"/>
+          <w:rFonts w:ascii="TH Sarabun New" w:hAnsi="TH Sarabun New" w:cs="TH Sarabun New"/>
           <w:sz w:val="32"/>
           <w:szCs w:val="32"/>
           <w:cs/>
@@ -1560,7 +1659,7 @@
       </w:r>
       <w:r>
         <w:rPr>
-          <w:rFonts w:ascii="TH Sarabun New" w:hAnsi="TH Sarabun New" w:cs="TH Sarabun New" w:hint="cs"/>
+          <w:rFonts w:ascii="TH Sarabun New" w:hAnsi="TH Sarabun New" w:cs="TH Sarabun New"/>
           <w:sz w:val="32"/>
           <w:szCs w:val="32"/>
           <w:cs/>
@@ -1577,7 +1676,7 @@
       </w:r>
       <w:r>
         <w:rPr>
-          <w:rFonts w:ascii="TH Sarabun New" w:hAnsi="TH Sarabun New" w:cs="TH Sarabun New" w:hint="cs"/>
+          <w:rFonts w:ascii="TH Sarabun New" w:hAnsi="TH Sarabun New" w:cs="TH Sarabun New"/>
           <w:sz w:val="32"/>
           <w:szCs w:val="32"/>
           <w:cs/>
@@ -1612,49 +1711,11 @@
       </w:pPr>
       <w:r>
         <w:rPr>
-          <w:rFonts w:ascii="Hack Nerd Font Mono" w:hAnsi="Hack Nerd Font Mono" w:cs="TH Sarabun New"/>
-          <w:sz w:val="22"/>
-          <w:szCs w:val="22"/>
-        </w:rPr>
-        <w:t xml:space="preserve">bucket = </w:t>
-      </w:r>
-      <w:proofErr w:type="spellStart"/>
-      <w:proofErr w:type="gramStart"/>
-      <w:r>
-        <w:rPr>
-          <w:rFonts w:ascii="Hack Nerd Font Mono" w:hAnsi="Hack Nerd Font Mono" w:cs="TH Sarabun New"/>
-          <w:sz w:val="22"/>
-          <w:szCs w:val="22"/>
-        </w:rPr>
-        <w:t>self.table</w:t>
-      </w:r>
-      <w:proofErr w:type="spellEnd"/>
-      <w:proofErr w:type="gramEnd"/>
-      <w:r>
-        <w:rPr>
-          <w:rFonts w:ascii="Hack Nerd Font Mono" w:hAnsi="Hack Nerd Font Mono" w:cs="TH Sarabun New"/>
-          <w:sz w:val="22"/>
-          <w:szCs w:val="22"/>
-        </w:rPr>
-        <w:t>[</w:t>
-      </w:r>
-      <w:proofErr w:type="spellStart"/>
-      <w:r>
-        <w:rPr>
-          <w:rFonts w:ascii="Hack Nerd Font Mono" w:hAnsi="Hack Nerd Font Mono" w:cs="TH Sarabun New"/>
-          <w:sz w:val="22"/>
-          <w:szCs w:val="22"/>
-        </w:rPr>
-        <w:t>bucket_index</w:t>
-      </w:r>
-      <w:proofErr w:type="spellEnd"/>
-      <w:r>
-        <w:rPr>
-          <w:rFonts w:ascii="Hack Nerd Font Mono" w:hAnsi="Hack Nerd Font Mono" w:cs="TH Sarabun New"/>
-          <w:sz w:val="22"/>
-          <w:szCs w:val="22"/>
-        </w:rPr>
-        <w:t>]</w:t>
+          <w:rFonts w:ascii="TH Sarabun New" w:hAnsi="TH Sarabun New" w:cs="TH Sarabun New"/>
+          <w:sz w:val="32"/>
+          <w:szCs w:val="32"/>
+        </w:rPr>
+        <w:t>bucket = self.table[bucket_index]</w:t>
       </w:r>
       <w:r>
         <w:rPr>
@@ -1700,48 +1761,21 @@
       </w:pPr>
       <w:r>
         <w:rPr>
-          <w:rFonts w:ascii="Hack Nerd Font Mono" w:hAnsi="Hack Nerd Font Mono" w:cs="TH Sarabun New"/>
-          <w:sz w:val="22"/>
-          <w:szCs w:val="22"/>
-        </w:rPr>
-        <w:lastRenderedPageBreak/>
-        <w:t xml:space="preserve">for </w:t>
-      </w:r>
-      <w:proofErr w:type="spellStart"/>
-      <w:r>
-        <w:rPr>
-          <w:rFonts w:ascii="Hack Nerd Font Mono" w:hAnsi="Hack Nerd Font Mono" w:cs="TH Sarabun New"/>
-          <w:sz w:val="22"/>
-          <w:szCs w:val="22"/>
-        </w:rPr>
-        <w:t>i</w:t>
-      </w:r>
-      <w:proofErr w:type="spellEnd"/>
-      <w:r>
-        <w:rPr>
-          <w:rFonts w:ascii="Hack Nerd Font Mono" w:hAnsi="Hack Nerd Font Mono" w:cs="TH Sarabun New"/>
-          <w:sz w:val="22"/>
-          <w:szCs w:val="22"/>
-        </w:rPr>
-        <w:t xml:space="preserve">, </w:t>
-      </w:r>
-      <w:proofErr w:type="spellStart"/>
-      <w:r>
-        <w:rPr>
-          <w:rFonts w:ascii="Hack Nerd Font Mono" w:hAnsi="Hack Nerd Font Mono" w:cs="TH Sarabun New"/>
-          <w:sz w:val="22"/>
-          <w:szCs w:val="22"/>
-        </w:rPr>
-        <w:t>kv</w:t>
-      </w:r>
-      <w:proofErr w:type="spellEnd"/>
-      <w:r>
-        <w:rPr>
-          <w:rFonts w:ascii="Hack Nerd Font Mono" w:hAnsi="Hack Nerd Font Mono" w:cs="TH Sarabun New"/>
-          <w:sz w:val="22"/>
-          <w:szCs w:val="22"/>
-        </w:rPr>
-        <w:t xml:space="preserve"> in enumerate(bucket)</w:t>
+          <w:rFonts w:ascii="TH Sarabun New" w:hAnsi="TH Sarabun New" w:cs="TH Sarabun New"/>
+          <w:sz w:val="32"/>
+          <w:szCs w:val="32"/>
+        </w:rPr>
+        <w:t>bucket.append((key, value))</w:t>
+      </w:r>
+      <w:r>
+        <w:rPr>
+          <w:rFonts w:ascii="TH Sarabun New" w:hAnsi="TH Sarabun New" w:cs="TH Sarabun New"/>
+          <w:b/>
+          <w:bCs/>
+          <w:sz w:val="32"/>
+          <w:szCs w:val="32"/>
+        </w:rPr>
+        <w:t xml:space="preserve"> </w:t>
       </w:r>
       <w:r>
         <w:rPr>
@@ -1750,192 +1784,47 @@
           <w:szCs w:val="32"/>
         </w:rPr>
         <w:tab/>
-        <w:t>O(n)</w:t>
-      </w:r>
-    </w:p>
-    <w:p>
-      <w:pPr>
-        <w:pStyle w:val="ListParagraph"/>
-        <w:spacing w:line="276" w:lineRule="auto"/>
-        <w:ind w:left="792"/>
-        <w:rPr>
-          <w:rFonts w:ascii="TH Sarabun New" w:hAnsi="TH Sarabun New" w:cs="TH Sarabun New"/>
-          <w:sz w:val="32"/>
-          <w:szCs w:val="32"/>
-        </w:rPr>
-      </w:pPr>
-      <w:r>
-        <w:rPr>
-          <w:rFonts w:ascii="TH Sarabun New" w:hAnsi="TH Sarabun New" w:cs="TH Sarabun New" w:hint="cs"/>
-          <w:sz w:val="32"/>
-          <w:szCs w:val="32"/>
-          <w:cs/>
-        </w:rPr>
-        <w:t>วน</w:t>
-      </w:r>
-      <w:r>
-        <w:rPr>
-          <w:rFonts w:ascii="TH Sarabun New" w:hAnsi="TH Sarabun New" w:cs="TH Sarabun New"/>
-          <w:sz w:val="32"/>
-          <w:szCs w:val="32"/>
-          <w:cs/>
-        </w:rPr>
-        <w:t>ลูปหา</w:t>
-      </w:r>
-      <w:r>
-        <w:rPr>
-          <w:rFonts w:ascii="TH Sarabun New" w:hAnsi="TH Sarabun New" w:cs="TH Sarabun New"/>
-          <w:sz w:val="32"/>
-          <w:szCs w:val="32"/>
-        </w:rPr>
-        <w:t xml:space="preserve"> key </w:t>
-      </w:r>
-      <w:r>
-        <w:rPr>
-          <w:rFonts w:ascii="TH Sarabun New" w:hAnsi="TH Sarabun New" w:cs="TH Sarabun New" w:hint="cs"/>
-          <w:sz w:val="32"/>
-          <w:szCs w:val="32"/>
-          <w:cs/>
-        </w:rPr>
-        <w:t xml:space="preserve">ใน </w:t>
-      </w:r>
-      <w:r>
-        <w:rPr>
-          <w:rFonts w:ascii="TH Sarabun New" w:hAnsi="TH Sarabun New" w:cs="TH Sarabun New"/>
-          <w:sz w:val="32"/>
-          <w:szCs w:val="32"/>
-        </w:rPr>
-        <w:t xml:space="preserve">list </w:t>
-      </w:r>
-      <w:r>
-        <w:rPr>
-          <w:rFonts w:ascii="TH Sarabun New" w:hAnsi="TH Sarabun New" w:cs="TH Sarabun New" w:hint="cs"/>
-          <w:sz w:val="32"/>
-          <w:szCs w:val="32"/>
-          <w:cs/>
-        </w:rPr>
-        <w:t xml:space="preserve">ของ </w:t>
-      </w:r>
-      <w:r>
-        <w:rPr>
-          <w:rFonts w:ascii="TH Sarabun New" w:hAnsi="TH Sarabun New" w:cs="TH Sarabun New"/>
-          <w:sz w:val="32"/>
-          <w:szCs w:val="32"/>
-        </w:rPr>
-        <w:t xml:space="preserve">index </w:t>
-      </w:r>
-      <w:r>
-        <w:rPr>
-          <w:rFonts w:ascii="TH Sarabun New" w:hAnsi="TH Sarabun New" w:cs="TH Sarabun New" w:hint="cs"/>
-          <w:sz w:val="32"/>
-          <w:szCs w:val="32"/>
-          <w:cs/>
-        </w:rPr>
-        <w:t xml:space="preserve">นั้น ถ้าเจอจะเขียนทับข้อมูลที่ตรงกับห้องนั้น </w:t>
-      </w:r>
-      <w:r>
-        <w:rPr>
-          <w:rFonts w:ascii="TH Sarabun New" w:hAnsi="TH Sarabun New" w:cs="TH Sarabun New"/>
-          <w:sz w:val="32"/>
-          <w:szCs w:val="32"/>
-        </w:rPr>
-        <w:t xml:space="preserve">(Update </w:t>
-      </w:r>
-      <w:r>
-        <w:rPr>
-          <w:rFonts w:ascii="TH Sarabun New" w:hAnsi="TH Sarabun New" w:cs="TH Sarabun New" w:hint="cs"/>
-          <w:sz w:val="32"/>
-          <w:szCs w:val="32"/>
-          <w:cs/>
-        </w:rPr>
-        <w:t>ข้อมูล</w:t>
-      </w:r>
-      <w:r>
-        <w:rPr>
-          <w:rFonts w:ascii="TH Sarabun New" w:hAnsi="TH Sarabun New" w:cs="TH Sarabun New"/>
-          <w:sz w:val="32"/>
-          <w:szCs w:val="32"/>
-        </w:rPr>
-        <w:t>)</w:t>
-      </w:r>
-      <w:r>
-        <w:rPr>
-          <w:rFonts w:ascii="TH Sarabun New" w:hAnsi="TH Sarabun New" w:cs="TH Sarabun New" w:hint="cs"/>
-          <w:sz w:val="32"/>
-          <w:szCs w:val="32"/>
-          <w:cs/>
-        </w:rPr>
-        <w:t xml:space="preserve"> จากนั้นจึงจบการทำงานของ </w:t>
-      </w:r>
-      <w:r>
-        <w:rPr>
-          <w:rFonts w:ascii="TH Sarabun New" w:hAnsi="TH Sarabun New" w:cs="TH Sarabun New"/>
-          <w:sz w:val="32"/>
-          <w:szCs w:val="32"/>
-        </w:rPr>
-        <w:t xml:space="preserve">method </w:t>
-      </w:r>
-      <w:r>
-        <w:rPr>
-          <w:rFonts w:ascii="TH Sarabun New" w:hAnsi="TH Sarabun New" w:cs="TH Sarabun New" w:hint="cs"/>
-          <w:sz w:val="32"/>
-          <w:szCs w:val="32"/>
-          <w:cs/>
-        </w:rPr>
-        <w:t>นี้</w:t>
-      </w:r>
-    </w:p>
-    <w:p>
-      <w:pPr>
-        <w:pStyle w:val="ListParagraph"/>
-        <w:numPr>
-          <w:ilvl w:val="1"/>
-          <w:numId w:val="6"/>
-        </w:numPr>
+        <w:t>O(1)</w:t>
+      </w:r>
+    </w:p>
+    <w:p>
+      <w:pPr>
         <w:tabs>
           <w:tab w:val="left" w:pos="8640"/>
         </w:tabs>
         <w:spacing w:line="276" w:lineRule="auto"/>
-        <w:rPr>
-          <w:rFonts w:ascii="TH Sarabun New" w:hAnsi="TH Sarabun New" w:cs="TH Sarabun New"/>
-          <w:sz w:val="32"/>
-          <w:szCs w:val="32"/>
-        </w:rPr>
-      </w:pPr>
-      <w:r>
-        <w:rPr>
-          <w:rFonts w:ascii="TH Sarabun New" w:hAnsi="TH Sarabun New" w:cs="TH Sarabun New"/>
-          <w:sz w:val="32"/>
-          <w:szCs w:val="32"/>
-          <w:cs/>
-        </w:rPr>
-        <w:t xml:space="preserve">หากไม่พบห้องจนจบ </w:t>
-      </w:r>
-      <w:r>
-        <w:rPr>
-          <w:rFonts w:ascii="TH Sarabun New" w:hAnsi="TH Sarabun New" w:cs="TH Sarabun New"/>
-          <w:sz w:val="32"/>
-          <w:szCs w:val="32"/>
-        </w:rPr>
-        <w:t xml:space="preserve">loop </w:t>
-      </w:r>
-      <w:r>
-        <w:rPr>
-          <w:rFonts w:ascii="TH Sarabun New" w:hAnsi="TH Sarabun New" w:cs="TH Sarabun New" w:hint="cs"/>
-          <w:sz w:val="32"/>
-          <w:szCs w:val="32"/>
-          <w:cs/>
-        </w:rPr>
-        <w:t>ก็จะเพิ่มห้องนั้นขึ้นมาใหม่</w:t>
-      </w:r>
-      <w:r>
-        <w:rPr>
-          <w:rFonts w:ascii="TH Sarabun New" w:hAnsi="TH Sarabun New" w:cs="TH Sarabun New"/>
-          <w:sz w:val="32"/>
-          <w:szCs w:val="32"/>
-        </w:rPr>
-        <w:tab/>
-        <w:t>O(1)</w:t>
+        <w:ind w:firstLine="810"/>
+        <w:rPr>
+          <w:rFonts w:ascii="TH Sarabun New" w:hAnsi="TH Sarabun New" w:cs="TH Sarabun New"/>
+          <w:sz w:val="32"/>
+          <w:szCs w:val="32"/>
+        </w:rPr>
+      </w:pPr>
+      <w:r>
+        <w:rPr>
+          <w:rFonts w:ascii="TH Sarabun New" w:hAnsi="TH Sarabun New" w:cs="TH Sarabun New"/>
+          <w:sz w:val="32"/>
+          <w:szCs w:val="32"/>
+          <w:cs/>
+        </w:rPr>
+        <w:t xml:space="preserve">เพิ่มห้องและข้อมูลคนอยู่ต่อท้าย </w:t>
+      </w:r>
+      <w:r>
+        <w:rPr>
+          <w:rFonts w:ascii="TH Sarabun New" w:hAnsi="TH Sarabun New" w:cs="TH Sarabun New"/>
+          <w:sz w:val="32"/>
+          <w:szCs w:val="32"/>
+        </w:rPr>
+        <w:t>bucket index</w:t>
+      </w:r>
+      <w:r>
+        <w:rPr>
+          <w:rFonts w:ascii="TH Sarabun New" w:hAnsi="TH Sarabun New" w:cs="TH Sarabun New"/>
+          <w:sz w:val="32"/>
+          <w:szCs w:val="32"/>
+          <w:cs/>
+        </w:rPr>
+        <w:t xml:space="preserve"> นั้นๆ</w:t>
       </w:r>
     </w:p>
     <w:p>
@@ -1958,9 +1847,10 @@
           <w:b/>
           <w:bCs/>
           <w:noProof/>
-          <w:sz w:val="36"/>
-          <w:szCs w:val="36"/>
-        </w:rPr>
+          <w:sz w:val="32"/>
+          <w:szCs w:val="32"/>
+        </w:rPr>
+        <w:lastRenderedPageBreak/>
         <mc:AlternateContent>
           <mc:Choice Requires="wps">
             <w:drawing>
@@ -2036,8 +1926,9 @@
           <w:rFonts w:ascii="TH Sarabun New" w:hAnsi="TH Sarabun New" w:cs="TH Sarabun New"/>
           <w:b/>
           <w:bCs/>
-          <w:sz w:val="36"/>
-          <w:szCs w:val="36"/>
+          <w:noProof/>
+          <w:sz w:val="32"/>
+          <w:szCs w:val="32"/>
         </w:rPr>
         <w:drawing>
           <wp:anchor distT="0" distB="0" distL="114300" distR="114300" simplePos="0" relativeHeight="251702272" behindDoc="0" locked="0" layoutInCell="1" allowOverlap="1" wp14:anchorId="4B55C206" wp14:editId="02D74E3A">
@@ -2108,7 +1999,7 @@
       </w:r>
       <w:r>
         <w:rPr>
-          <w:rFonts w:ascii="TH Sarabun New" w:hAnsi="TH Sarabun New" w:cs="TH Sarabun New" w:hint="cs"/>
+          <w:rFonts w:ascii="TH Sarabun New" w:hAnsi="TH Sarabun New" w:cs="TH Sarabun New"/>
           <w:sz w:val="32"/>
           <w:szCs w:val="32"/>
           <w:cs/>
@@ -2117,7 +2008,7 @@
       </w:r>
       <w:r>
         <w:rPr>
-          <w:rFonts w:ascii="TH Sarabun New" w:hAnsi="TH Sarabun New" w:cs="TH Sarabun New" w:hint="cs"/>
+          <w:rFonts w:ascii="TH Sarabun New" w:hAnsi="TH Sarabun New" w:cs="TH Sarabun New"/>
           <w:sz w:val="32"/>
           <w:szCs w:val="32"/>
           <w:cs/>
@@ -2145,57 +2036,11 @@
       </w:pPr>
       <w:r>
         <w:rPr>
-          <w:rFonts w:ascii="Hack Nerd Font Mono" w:hAnsi="Hack Nerd Font Mono" w:cs="TH Sarabun New"/>
-          <w:sz w:val="18"/>
-          <w:szCs w:val="18"/>
-        </w:rPr>
-        <w:t xml:space="preserve">while </w:t>
-      </w:r>
-      <w:proofErr w:type="spellStart"/>
-      <w:proofErr w:type="gramStart"/>
-      <w:r>
-        <w:rPr>
-          <w:rFonts w:ascii="Hack Nerd Font Mono" w:hAnsi="Hack Nerd Font Mono" w:cs="TH Sarabun New"/>
-          <w:sz w:val="18"/>
-          <w:szCs w:val="18"/>
-        </w:rPr>
-        <w:t>self.hash</w:t>
-      </w:r>
-      <w:proofErr w:type="gramEnd"/>
-      <w:r>
-        <w:rPr>
-          <w:rFonts w:ascii="Hack Nerd Font Mono" w:hAnsi="Hack Nerd Font Mono" w:cs="TH Sarabun New"/>
-          <w:sz w:val="18"/>
-          <w:szCs w:val="18"/>
-        </w:rPr>
-        <w:t>_table.search</w:t>
-      </w:r>
-      <w:proofErr w:type="spellEnd"/>
-      <w:r>
-        <w:rPr>
-          <w:rFonts w:ascii="Hack Nerd Font Mono" w:hAnsi="Hack Nerd Font Mono" w:cs="TH Sarabun New"/>
-          <w:sz w:val="18"/>
-          <w:szCs w:val="18"/>
-        </w:rPr>
-        <w:t>(</w:t>
-      </w:r>
-      <w:proofErr w:type="spellStart"/>
-      <w:r>
-        <w:rPr>
-          <w:rFonts w:ascii="Hack Nerd Font Mono" w:hAnsi="Hack Nerd Font Mono" w:cs="TH Sarabun New"/>
-          <w:sz w:val="18"/>
-          <w:szCs w:val="18"/>
-        </w:rPr>
-        <w:t>room_number</w:t>
-      </w:r>
-      <w:proofErr w:type="spellEnd"/>
-      <w:r>
-        <w:rPr>
-          <w:rFonts w:ascii="Hack Nerd Font Mono" w:hAnsi="Hack Nerd Font Mono" w:cs="TH Sarabun New"/>
-          <w:sz w:val="18"/>
-          <w:szCs w:val="18"/>
-        </w:rPr>
-        <w:t>) is not None</w:t>
+          <w:rFonts w:ascii="TH Sarabun New" w:hAnsi="TH Sarabun New" w:cs="TH Sarabun New"/>
+          <w:sz w:val="32"/>
+          <w:szCs w:val="32"/>
+        </w:rPr>
+        <w:t>while self.hash_table.search(room_number) is not None</w:t>
       </w:r>
       <w:r>
         <w:rPr>
@@ -2207,7 +2052,7 @@
       </w:r>
       <w:r>
         <w:rPr>
-          <w:rFonts w:ascii="TH Sarabun New" w:hAnsi="TH Sarabun New" w:cs="TH Sarabun New" w:hint="cs"/>
+          <w:rFonts w:ascii="TH Sarabun New" w:hAnsi="TH Sarabun New" w:cs="TH Sarabun New"/>
           <w:sz w:val="32"/>
           <w:szCs w:val="32"/>
           <w:cs/>
@@ -2240,51 +2085,13 @@
           <w:szCs w:val="32"/>
         </w:rPr>
       </w:pPr>
-      <w:proofErr w:type="spellStart"/>
-      <w:proofErr w:type="gramStart"/>
-      <w:r>
-        <w:rPr>
-          <w:rFonts w:ascii="Hack Nerd Font Mono" w:hAnsi="Hack Nerd Font Mono" w:cs="TH Sarabun New"/>
-          <w:sz w:val="18"/>
-          <w:szCs w:val="18"/>
-        </w:rPr>
-        <w:t>self.hash</w:t>
-      </w:r>
-      <w:proofErr w:type="gramEnd"/>
-      <w:r>
-        <w:rPr>
-          <w:rFonts w:ascii="Hack Nerd Font Mono" w:hAnsi="Hack Nerd Font Mono" w:cs="TH Sarabun New"/>
-          <w:sz w:val="18"/>
-          <w:szCs w:val="18"/>
-        </w:rPr>
-        <w:t>_table.insert</w:t>
-      </w:r>
-      <w:proofErr w:type="spellEnd"/>
-      <w:r>
-        <w:rPr>
-          <w:rFonts w:ascii="Hack Nerd Font Mono" w:hAnsi="Hack Nerd Font Mono" w:cs="TH Sarabun New"/>
-          <w:sz w:val="18"/>
-          <w:szCs w:val="18"/>
-        </w:rPr>
-        <w:t>(</w:t>
-      </w:r>
-      <w:proofErr w:type="spellStart"/>
-      <w:r>
-        <w:rPr>
-          <w:rFonts w:ascii="Hack Nerd Font Mono" w:hAnsi="Hack Nerd Font Mono" w:cs="TH Sarabun New"/>
-          <w:sz w:val="18"/>
-          <w:szCs w:val="18"/>
-        </w:rPr>
-        <w:t>room_number</w:t>
-      </w:r>
-      <w:proofErr w:type="spellEnd"/>
-      <w:r>
-        <w:rPr>
-          <w:rFonts w:ascii="Hack Nerd Font Mono" w:hAnsi="Hack Nerd Font Mono" w:cs="TH Sarabun New"/>
-          <w:sz w:val="18"/>
-          <w:szCs w:val="18"/>
-        </w:rPr>
-        <w:t>, (fleet, ship, bus, guest))</w:t>
+      <w:r>
+        <w:rPr>
+          <w:rFonts w:ascii="TH Sarabun New" w:hAnsi="TH Sarabun New" w:cs="TH Sarabun New"/>
+          <w:sz w:val="32"/>
+          <w:szCs w:val="32"/>
+        </w:rPr>
+        <w:t>self.hash_table.insert(room_number, (fleet, ship, bus, guest))</w:t>
       </w:r>
       <w:r>
         <w:rPr>
@@ -2319,7 +2126,6 @@
         </w:rPr>
         <w:t xml:space="preserve">การเพิ่มเลขห้องไปเก็บใน </w:t>
       </w:r>
-      <w:proofErr w:type="spellStart"/>
       <w:r>
         <w:rPr>
           <w:rFonts w:ascii="TH Sarabun New" w:hAnsi="TH Sarabun New" w:cs="TH Sarabun New"/>
@@ -2328,7 +2134,6 @@
         </w:rPr>
         <w:t>avlTree</w:t>
       </w:r>
-      <w:proofErr w:type="spellEnd"/>
     </w:p>
     <w:p>
       <w:pPr>
@@ -2371,25 +2176,7 @@
           <w:szCs w:val="32"/>
         </w:rPr>
         <w:tab/>
-        <w:t>O(</w:t>
-      </w:r>
-      <w:proofErr w:type="spellStart"/>
-      <w:r>
-        <w:rPr>
-          <w:rFonts w:ascii="TH Sarabun New" w:hAnsi="TH Sarabun New" w:cs="TH Sarabun New"/>
-          <w:sz w:val="32"/>
-          <w:szCs w:val="32"/>
-        </w:rPr>
-        <w:t>logn</w:t>
-      </w:r>
-      <w:proofErr w:type="spellEnd"/>
-      <w:r>
-        <w:rPr>
-          <w:rFonts w:ascii="TH Sarabun New" w:hAnsi="TH Sarabun New" w:cs="TH Sarabun New"/>
-          <w:sz w:val="32"/>
-          <w:szCs w:val="32"/>
-        </w:rPr>
-        <w:t>)</w:t>
+        <w:t>O(logn)</w:t>
       </w:r>
     </w:p>
     <w:p>
@@ -2405,7 +2192,7 @@
       </w:pPr>
       <w:r>
         <w:rPr>
-          <w:rFonts w:ascii="TH Sarabun New" w:hAnsi="TH Sarabun New" w:cs="TH Sarabun New" w:hint="cs"/>
+          <w:rFonts w:ascii="TH Sarabun New" w:hAnsi="TH Sarabun New" w:cs="TH Sarabun New"/>
           <w:sz w:val="32"/>
           <w:szCs w:val="32"/>
           <w:cs/>
@@ -2422,7 +2209,7 @@
       </w:r>
       <w:r>
         <w:rPr>
-          <w:rFonts w:ascii="TH Sarabun New" w:hAnsi="TH Sarabun New" w:cs="TH Sarabun New" w:hint="cs"/>
+          <w:rFonts w:ascii="TH Sarabun New" w:hAnsi="TH Sarabun New" w:cs="TH Sarabun New"/>
           <w:sz w:val="32"/>
           <w:szCs w:val="32"/>
           <w:cs/>
@@ -2462,27 +2249,7 @@
           <w:szCs w:val="32"/>
           <w:cs/>
         </w:rPr>
-        <w:t>การอ</w:t>
-      </w:r>
-      <w:proofErr w:type="spellStart"/>
-      <w:r>
-        <w:rPr>
-          <w:rFonts w:ascii="TH Sarabun New" w:hAnsi="TH Sarabun New" w:cs="TH Sarabun New"/>
-          <w:sz w:val="32"/>
-          <w:szCs w:val="32"/>
-          <w:cs/>
-        </w:rPr>
-        <w:t>ัป</w:t>
-      </w:r>
-      <w:proofErr w:type="spellEnd"/>
-      <w:r>
-        <w:rPr>
-          <w:rFonts w:ascii="TH Sarabun New" w:hAnsi="TH Sarabun New" w:cs="TH Sarabun New"/>
-          <w:sz w:val="32"/>
-          <w:szCs w:val="32"/>
-          <w:cs/>
-        </w:rPr>
-        <w:t>เดตความสูงและตรวจสอบความสมดุล</w:t>
+        <w:t>การอัปเดตความสูงและตรวจสอบความสมดุล</w:t>
       </w:r>
       <w:r>
         <w:rPr>
@@ -2499,25 +2266,7 @@
           <w:szCs w:val="32"/>
         </w:rPr>
         <w:tab/>
-        <w:t>O(</w:t>
-      </w:r>
-      <w:proofErr w:type="spellStart"/>
-      <w:r>
-        <w:rPr>
-          <w:rFonts w:ascii="TH Sarabun New" w:hAnsi="TH Sarabun New" w:cs="TH Sarabun New"/>
-          <w:sz w:val="32"/>
-          <w:szCs w:val="32"/>
-        </w:rPr>
-        <w:t>logn</w:t>
-      </w:r>
-      <w:proofErr w:type="spellEnd"/>
-      <w:r>
-        <w:rPr>
-          <w:rFonts w:ascii="TH Sarabun New" w:hAnsi="TH Sarabun New" w:cs="TH Sarabun New"/>
-          <w:sz w:val="32"/>
-          <w:szCs w:val="32"/>
-        </w:rPr>
-        <w:t>)</w:t>
+        <w:t>O(logn)</w:t>
       </w:r>
     </w:p>
     <w:p>
@@ -2538,27 +2287,7 @@
           <w:szCs w:val="32"/>
           <w:cs/>
         </w:rPr>
-        <w:t>หลังจากแทรกข้อมูลสำเร็จแล้ว ทุก</w:t>
-      </w:r>
-      <w:proofErr w:type="spellStart"/>
-      <w:r>
-        <w:rPr>
-          <w:rFonts w:ascii="TH Sarabun New" w:hAnsi="TH Sarabun New" w:cs="TH Sarabun New"/>
-          <w:sz w:val="32"/>
-          <w:szCs w:val="32"/>
-          <w:cs/>
-        </w:rPr>
-        <w:t>โหนด</w:t>
-      </w:r>
-      <w:proofErr w:type="spellEnd"/>
-      <w:r>
-        <w:rPr>
-          <w:rFonts w:ascii="TH Sarabun New" w:hAnsi="TH Sarabun New" w:cs="TH Sarabun New"/>
-          <w:sz w:val="32"/>
-          <w:szCs w:val="32"/>
-          <w:cs/>
-        </w:rPr>
-        <w:t>จากตำแหน่งที่แทรกกลับขึ้นไปยังรากของต้นไม้จะต้องมีการ</w:t>
+        <w:t>หลังจากแทรกข้อมูลสำเร็จแล้ว ทุกโหนดจากตำแหน่งที่แทรกกลับขึ้นไปยังรากของต้นไม้จะต้องมีการ</w:t>
       </w:r>
     </w:p>
     <w:p>
@@ -2573,25 +2302,14 @@
           <w:cs/>
         </w:rPr>
       </w:pPr>
-      <w:proofErr w:type="spellStart"/>
-      <w:r>
-        <w:rPr>
-          <w:rFonts w:ascii="TH Sarabun New" w:hAnsi="TH Sarabun New" w:cs="TH Sarabun New"/>
-          <w:sz w:val="32"/>
-          <w:szCs w:val="32"/>
-          <w:cs/>
-        </w:rPr>
-        <w:t>อัป</w:t>
-      </w:r>
-      <w:proofErr w:type="spellEnd"/>
-      <w:r>
-        <w:rPr>
-          <w:rFonts w:ascii="TH Sarabun New" w:hAnsi="TH Sarabun New" w:cs="TH Sarabun New"/>
-          <w:sz w:val="32"/>
-          <w:szCs w:val="32"/>
-          <w:cs/>
-        </w:rPr>
-        <w:t>เดตค่าความสูง (</w:t>
+      <w:r>
+        <w:rPr>
+          <w:rFonts w:ascii="TH Sarabun New" w:hAnsi="TH Sarabun New" w:cs="TH Sarabun New"/>
+          <w:sz w:val="32"/>
+          <w:szCs w:val="32"/>
+          <w:cs/>
+        </w:rPr>
+        <w:t>อัปเดตค่าความสูง (</w:t>
       </w:r>
       <w:r>
         <w:rPr>
@@ -2603,7 +2321,7 @@
       </w:r>
       <w:r>
         <w:rPr>
-          <w:rFonts w:ascii="TH Sarabun New" w:hAnsi="TH Sarabun New" w:cs="TH Sarabun New" w:hint="cs"/>
+          <w:rFonts w:ascii="TH Sarabun New" w:hAnsi="TH Sarabun New" w:cs="TH Sarabun New"/>
           <w:sz w:val="32"/>
           <w:szCs w:val="32"/>
           <w:cs/>
@@ -2620,92 +2338,12 @@
       </w:r>
       <w:r>
         <w:rPr>
-          <w:rFonts w:ascii="TH Sarabun New" w:hAnsi="TH Sarabun New" w:cs="TH Sarabun New" w:hint="cs"/>
-          <w:sz w:val="32"/>
-          <w:szCs w:val="32"/>
-          <w:cs/>
-        </w:rPr>
-        <w:t>สำหรับแต่ละ</w:t>
-      </w:r>
-      <w:proofErr w:type="spellStart"/>
-      <w:r>
-        <w:rPr>
-          <w:rFonts w:ascii="TH Sarabun New" w:hAnsi="TH Sarabun New" w:cs="TH Sarabun New" w:hint="cs"/>
-          <w:sz w:val="32"/>
-          <w:szCs w:val="32"/>
-          <w:cs/>
-        </w:rPr>
-        <w:t>โหนด</w:t>
-      </w:r>
-      <w:proofErr w:type="spellEnd"/>
-      <w:r>
-        <w:rPr>
-          <w:rFonts w:ascii="TH Sarabun New" w:hAnsi="TH Sarabun New" w:cs="TH Sarabun New" w:hint="cs"/>
-          <w:sz w:val="32"/>
-          <w:szCs w:val="32"/>
-          <w:cs/>
-        </w:rPr>
-        <w:t xml:space="preserve"> และเนื่องจาก</w:t>
-      </w:r>
-      <w:proofErr w:type="spellStart"/>
-      <w:r>
-        <w:rPr>
-          <w:rFonts w:ascii="TH Sarabun New" w:hAnsi="TH Sarabun New" w:cs="TH Sarabun New" w:hint="cs"/>
-          <w:sz w:val="32"/>
-          <w:szCs w:val="32"/>
-          <w:cs/>
-        </w:rPr>
-        <w:t>โหนด</w:t>
-      </w:r>
-      <w:proofErr w:type="spellEnd"/>
-      <w:r>
-        <w:rPr>
-          <w:rFonts w:ascii="TH Sarabun New" w:hAnsi="TH Sarabun New" w:cs="TH Sarabun New" w:hint="cs"/>
-          <w:sz w:val="32"/>
-          <w:szCs w:val="32"/>
-          <w:cs/>
-        </w:rPr>
-        <w:t>ทั้งหมดที่ต้องอ</w:t>
-      </w:r>
-      <w:proofErr w:type="spellStart"/>
-      <w:r>
-        <w:rPr>
-          <w:rFonts w:ascii="TH Sarabun New" w:hAnsi="TH Sarabun New" w:cs="TH Sarabun New" w:hint="cs"/>
-          <w:sz w:val="32"/>
-          <w:szCs w:val="32"/>
-          <w:cs/>
-        </w:rPr>
-        <w:t>ัป</w:t>
-      </w:r>
-      <w:proofErr w:type="spellEnd"/>
-      <w:r>
-        <w:rPr>
-          <w:rFonts w:ascii="TH Sarabun New" w:hAnsi="TH Sarabun New" w:cs="TH Sarabun New" w:hint="cs"/>
-          <w:sz w:val="32"/>
-          <w:szCs w:val="32"/>
-          <w:cs/>
-        </w:rPr>
-        <w:t>เดตอยู่ในเส้นทางจาก</w:t>
-      </w:r>
-      <w:proofErr w:type="spellStart"/>
-      <w:r>
-        <w:rPr>
-          <w:rFonts w:ascii="TH Sarabun New" w:hAnsi="TH Sarabun New" w:cs="TH Sarabun New" w:hint="cs"/>
-          <w:sz w:val="32"/>
-          <w:szCs w:val="32"/>
-          <w:cs/>
-        </w:rPr>
-        <w:t>โหนด</w:t>
-      </w:r>
-      <w:proofErr w:type="spellEnd"/>
-      <w:r>
-        <w:rPr>
-          <w:rFonts w:ascii="TH Sarabun New" w:hAnsi="TH Sarabun New" w:cs="TH Sarabun New" w:hint="cs"/>
-          <w:sz w:val="32"/>
-          <w:szCs w:val="32"/>
-          <w:cs/>
-        </w:rPr>
-        <w:t>ที่แทรกถึงราก ความซับซ้อนของขั้นตอนนี้จึงเป็น</w:t>
+          <w:rFonts w:ascii="TH Sarabun New" w:hAnsi="TH Sarabun New" w:cs="TH Sarabun New"/>
+          <w:sz w:val="32"/>
+          <w:szCs w:val="32"/>
+          <w:cs/>
+        </w:rPr>
+        <w:t>สำหรับแต่ละโหนด และเนื่องจากโหนดทั้งหมดที่ต้องอัปเดตอยู่ในเส้นทางจากโหนดที่แทรกถึงราก ความซับซ้อนของขั้นตอนนี้จึงเป็น</w:t>
       </w:r>
     </w:p>
     <w:p>
@@ -2769,25 +2407,7 @@
           <w:szCs w:val="32"/>
         </w:rPr>
         <w:tab/>
-        <w:t>O(</w:t>
-      </w:r>
-      <w:proofErr w:type="spellStart"/>
-      <w:r>
-        <w:rPr>
-          <w:rFonts w:ascii="TH Sarabun New" w:hAnsi="TH Sarabun New" w:cs="TH Sarabun New"/>
-          <w:sz w:val="32"/>
-          <w:szCs w:val="32"/>
-        </w:rPr>
-        <w:t>logn</w:t>
-      </w:r>
-      <w:proofErr w:type="spellEnd"/>
-      <w:r>
-        <w:rPr>
-          <w:rFonts w:ascii="TH Sarabun New" w:hAnsi="TH Sarabun New" w:cs="TH Sarabun New"/>
-          <w:sz w:val="32"/>
-          <w:szCs w:val="32"/>
-        </w:rPr>
-        <w:t>)</w:t>
+        <w:t>O(logn)</w:t>
       </w:r>
     </w:p>
     <w:p>
@@ -2834,27 +2454,15 @@
         </w:rPr>
         <w:t xml:space="preserve">สรุปการเพิ่มเลขห้องของ </w:t>
       </w:r>
-      <w:proofErr w:type="spellStart"/>
-      <w:r>
-        <w:rPr>
-          <w:rFonts w:ascii="TH Sarabun New" w:hAnsi="TH Sarabun New" w:cs="TH Sarabun New"/>
-          <w:b/>
-          <w:bCs/>
-          <w:sz w:val="32"/>
-          <w:szCs w:val="32"/>
-        </w:rPr>
-        <w:t>avlTree</w:t>
-      </w:r>
-      <w:proofErr w:type="spellEnd"/>
-      <w:r>
-        <w:rPr>
-          <w:rFonts w:ascii="TH Sarabun New" w:hAnsi="TH Sarabun New" w:cs="TH Sarabun New"/>
-          <w:b/>
-          <w:bCs/>
-          <w:sz w:val="32"/>
-          <w:szCs w:val="32"/>
-        </w:rPr>
-        <w:t xml:space="preserve"> </w:t>
+      <w:r>
+        <w:rPr>
+          <w:rFonts w:ascii="TH Sarabun New" w:hAnsi="TH Sarabun New" w:cs="TH Sarabun New"/>
+          <w:b/>
+          <w:bCs/>
+          <w:sz w:val="32"/>
+          <w:szCs w:val="32"/>
+        </w:rPr>
+        <w:t xml:space="preserve">avlTree </w:t>
       </w:r>
       <w:r>
         <w:rPr>
@@ -2896,36 +2504,14 @@
           <w:sz w:val="32"/>
           <w:szCs w:val="32"/>
         </w:rPr>
-        <w:t>O(</w:t>
-      </w:r>
-      <w:proofErr w:type="spellStart"/>
-      <w:r>
-        <w:rPr>
-          <w:rFonts w:ascii="TH Sarabun New" w:hAnsi="TH Sarabun New" w:cs="TH Sarabun New"/>
-          <w:b/>
-          <w:bCs/>
-          <w:sz w:val="32"/>
-          <w:szCs w:val="32"/>
-        </w:rPr>
-        <w:t>logn</w:t>
-      </w:r>
-      <w:proofErr w:type="spellEnd"/>
-      <w:r>
-        <w:rPr>
-          <w:rFonts w:ascii="TH Sarabun New" w:hAnsi="TH Sarabun New" w:cs="TH Sarabun New"/>
-          <w:b/>
-          <w:bCs/>
-          <w:sz w:val="32"/>
-          <w:szCs w:val="32"/>
-        </w:rPr>
-        <w:t>)</w:t>
-      </w:r>
-    </w:p>
-    <w:p>
-      <w:pPr>
-        <w:spacing w:line="276" w:lineRule="auto"/>
-        <w:rPr>
-          <w:rFonts w:ascii="TH Sarabun New" w:hAnsi="TH Sarabun New" w:cs="TH Sarabun New" w:hint="cs"/>
+        <w:t>O(logn)</w:t>
+      </w:r>
+    </w:p>
+    <w:p>
+      <w:pPr>
+        <w:spacing w:line="276" w:lineRule="auto"/>
+        <w:rPr>
+          <w:rFonts w:ascii="TH Sarabun New" w:hAnsi="TH Sarabun New" w:cs="TH Sarabun New"/>
           <w:sz w:val="32"/>
           <w:szCs w:val="32"/>
         </w:rPr>
@@ -2939,45 +2525,17 @@
         </w:rPr>
         <w:t xml:space="preserve">โดยรวมการเพิ่มห้องด้วย </w:t>
       </w:r>
-      <w:proofErr w:type="spellStart"/>
-      <w:r>
-        <w:rPr>
-          <w:rFonts w:ascii="TH Sarabun New" w:hAnsi="TH Sarabun New" w:cs="TH Sarabun New"/>
-          <w:sz w:val="32"/>
-          <w:szCs w:val="32"/>
-        </w:rPr>
-        <w:t>methode</w:t>
-      </w:r>
-      <w:proofErr w:type="spellEnd"/>
-      <w:r>
-        <w:rPr>
-          <w:rFonts w:ascii="TH Sarabun New" w:hAnsi="TH Sarabun New" w:cs="TH Sarabun New"/>
-          <w:sz w:val="32"/>
-          <w:szCs w:val="32"/>
-        </w:rPr>
-        <w:t xml:space="preserve"> </w:t>
-      </w:r>
-      <w:proofErr w:type="spellStart"/>
-      <w:r>
-        <w:rPr>
-          <w:rFonts w:ascii="TH Sarabun New" w:hAnsi="TH Sarabun New" w:cs="TH Sarabun New"/>
-          <w:sz w:val="32"/>
-          <w:szCs w:val="32"/>
-        </w:rPr>
-        <w:t>add_room</w:t>
-      </w:r>
-      <w:proofErr w:type="spellEnd"/>
-      <w:r>
-        <w:rPr>
-          <w:rFonts w:ascii="TH Sarabun New" w:hAnsi="TH Sarabun New" w:cs="TH Sarabun New"/>
-          <w:sz w:val="32"/>
-          <w:szCs w:val="32"/>
-        </w:rPr>
-        <w:t xml:space="preserve"> </w:t>
-      </w:r>
-      <w:r>
-        <w:rPr>
-          <w:rFonts w:ascii="TH Sarabun New" w:hAnsi="TH Sarabun New" w:cs="TH Sarabun New" w:hint="cs"/>
+      <w:r>
+        <w:rPr>
+          <w:rFonts w:ascii="TH Sarabun New" w:hAnsi="TH Sarabun New" w:cs="TH Sarabun New"/>
+          <w:sz w:val="32"/>
+          <w:szCs w:val="32"/>
+        </w:rPr>
+        <w:t xml:space="preserve">methode add_room </w:t>
+      </w:r>
+      <w:r>
+        <w:rPr>
+          <w:rFonts w:ascii="TH Sarabun New" w:hAnsi="TH Sarabun New" w:cs="TH Sarabun New"/>
           <w:sz w:val="32"/>
           <w:szCs w:val="32"/>
           <w:cs/>
@@ -2994,7 +2552,7 @@
       </w:r>
       <w:r>
         <w:rPr>
-          <w:rFonts w:ascii="TH Sarabun New" w:hAnsi="TH Sarabun New" w:cs="TH Sarabun New" w:hint="cs"/>
+          <w:rFonts w:ascii="TH Sarabun New" w:hAnsi="TH Sarabun New" w:cs="TH Sarabun New"/>
           <w:sz w:val="32"/>
           <w:szCs w:val="32"/>
           <w:cs/>
@@ -3011,7 +2569,7 @@
       </w:r>
       <w:r>
         <w:rPr>
-          <w:rFonts w:ascii="TH Sarabun New" w:hAnsi="TH Sarabun New" w:cs="TH Sarabun New" w:hint="cs"/>
+          <w:rFonts w:ascii="TH Sarabun New" w:hAnsi="TH Sarabun New" w:cs="TH Sarabun New"/>
           <w:sz w:val="32"/>
           <w:szCs w:val="32"/>
           <w:cs/>
@@ -3028,34 +2586,24 @@
       </w:r>
       <w:r>
         <w:rPr>
-          <w:rFonts w:ascii="TH Sarabun New" w:hAnsi="TH Sarabun New" w:cs="TH Sarabun New" w:hint="cs"/>
+          <w:rFonts w:ascii="TH Sarabun New" w:hAnsi="TH Sarabun New" w:cs="TH Sarabun New"/>
           <w:sz w:val="32"/>
           <w:szCs w:val="32"/>
           <w:cs/>
         </w:rPr>
         <w:t xml:space="preserve">ร่วมกับ </w:t>
       </w:r>
-      <w:proofErr w:type="spellStart"/>
-      <w:r>
-        <w:rPr>
-          <w:rFonts w:ascii="TH Sarabun New" w:hAnsi="TH Sarabun New" w:cs="TH Sarabun New"/>
-          <w:sz w:val="32"/>
-          <w:szCs w:val="32"/>
-        </w:rPr>
-        <w:t>avlTree</w:t>
-      </w:r>
-      <w:proofErr w:type="spellEnd"/>
-      <w:r>
-        <w:rPr>
-          <w:rFonts w:ascii="TH Sarabun New" w:hAnsi="TH Sarabun New" w:cs="TH Sarabun New"/>
-          <w:sz w:val="32"/>
-          <w:szCs w:val="32"/>
-        </w:rPr>
-        <w:t xml:space="preserve"> </w:t>
-      </w:r>
-      <w:r>
-        <w:rPr>
-          <w:rFonts w:ascii="TH Sarabun New" w:hAnsi="TH Sarabun New" w:cs="TH Sarabun New" w:hint="cs"/>
+      <w:r>
+        <w:rPr>
+          <w:rFonts w:ascii="TH Sarabun New" w:hAnsi="TH Sarabun New" w:cs="TH Sarabun New"/>
+          <w:sz w:val="32"/>
+          <w:szCs w:val="32"/>
+        </w:rPr>
+        <w:t xml:space="preserve">avlTree </w:t>
+      </w:r>
+      <w:r>
+        <w:rPr>
+          <w:rFonts w:ascii="TH Sarabun New" w:hAnsi="TH Sarabun New" w:cs="TH Sarabun New"/>
           <w:sz w:val="32"/>
           <w:szCs w:val="32"/>
           <w:cs/>
@@ -3072,7 +2620,7 @@
       </w:r>
       <w:r>
         <w:rPr>
-          <w:rFonts w:ascii="TH Sarabun New" w:hAnsi="TH Sarabun New" w:cs="TH Sarabun New" w:hint="cs"/>
+          <w:rFonts w:ascii="TH Sarabun New" w:hAnsi="TH Sarabun New" w:cs="TH Sarabun New"/>
           <w:sz w:val="32"/>
           <w:szCs w:val="32"/>
           <w:cs/>
@@ -3091,7 +2639,30 @@
     <w:p>
       <w:pPr>
         <w:rPr>
-          <w:rFonts w:ascii="TH Sarabun New" w:hAnsi="TH Sarabun New" w:cs="TH Sarabun New" w:hint="cs"/>
+          <w:rFonts w:ascii="TH Sarabun New" w:hAnsi="TH Sarabun New" w:cs="TH Sarabun New"/>
+          <w:b/>
+          <w:bCs/>
+          <w:sz w:val="32"/>
+          <w:szCs w:val="32"/>
+        </w:rPr>
+      </w:pPr>
+      <w:r>
+        <w:rPr>
+          <w:rFonts w:ascii="TH Sarabun New" w:hAnsi="TH Sarabun New" w:cs="TH Sarabun New"/>
+          <w:b/>
+          <w:bCs/>
+          <w:sz w:val="32"/>
+          <w:szCs w:val="32"/>
+        </w:rPr>
+        <w:br w:type="page"/>
+      </w:r>
+    </w:p>
+    <w:p>
+      <w:pPr>
+        <w:spacing w:line="276" w:lineRule="auto"/>
+        <w:jc w:val="center"/>
+        <w:rPr>
+          <w:rFonts w:ascii="TH Sarabun New" w:hAnsi="TH Sarabun New" w:cs="TH Sarabun New"/>
           <w:b/>
           <w:bCs/>
           <w:sz w:val="36"/>
@@ -3106,18 +2677,19 @@
           <w:sz w:val="36"/>
           <w:szCs w:val="36"/>
         </w:rPr>
-        <w:br w:type="page"/>
-      </w:r>
-    </w:p>
-    <w:p>
-      <w:pPr>
-        <w:spacing w:line="276" w:lineRule="auto"/>
-        <w:rPr>
-          <w:rFonts w:ascii="TH Sarabun New" w:hAnsi="TH Sarabun New" w:cs="TH Sarabun New"/>
-          <w:b/>
-          <w:bCs/>
-          <w:sz w:val="36"/>
-          <w:szCs w:val="36"/>
+        <w:lastRenderedPageBreak/>
+        <w:t>Function remove_room</w:t>
+      </w:r>
+    </w:p>
+    <w:p>
+      <w:pPr>
+        <w:spacing w:after="0" w:line="240" w:lineRule="auto"/>
+        <w:rPr>
+          <w:rFonts w:ascii="TH Sarabun New" w:hAnsi="TH Sarabun New" w:cs="TH Sarabun New"/>
+          <w:b/>
+          <w:bCs/>
+          <w:sz w:val="32"/>
+          <w:szCs w:val="32"/>
         </w:rPr>
       </w:pPr>
       <w:r>
@@ -3126,23 +2698,14 @@
           <w:b/>
           <w:bCs/>
           <w:noProof/>
-          <w:sz w:val="36"/>
-          <w:szCs w:val="36"/>
-        </w:rPr>
-        <w:lastRenderedPageBreak/>
+          <w:sz w:val="32"/>
+          <w:szCs w:val="32"/>
+        </w:rPr>
         <w:drawing>
-          <wp:anchor distT="0" distB="0" distL="114300" distR="114300" simplePos="0" relativeHeight="251677696" behindDoc="0" locked="0" layoutInCell="1" allowOverlap="1" wp14:anchorId="18921FA9" wp14:editId="33E79404">
-            <wp:simplePos x="0" y="0"/>
-            <wp:positionH relativeFrom="margin">
-              <wp:align>center</wp:align>
-            </wp:positionH>
-            <wp:positionV relativeFrom="paragraph">
-              <wp:posOffset>486600</wp:posOffset>
-            </wp:positionV>
-            <wp:extent cx="4650105" cy="2155190"/>
+          <wp:inline distT="0" distB="0" distL="0" distR="0" wp14:anchorId="112AC06C" wp14:editId="7472B3C0">
+            <wp:extent cx="5943600" cy="1264285"/>
             <wp:effectExtent l="0" t="0" r="0" b="0"/>
-            <wp:wrapTopAndBottom/>
-            <wp:docPr id="1935681795" name="Picture 1"/>
+            <wp:docPr id="853388261" name="Picture 1" descr="A computer screen shot of text&#10;&#10;Description automatically generated"/>
             <wp:cNvGraphicFramePr>
               <a:graphicFrameLocks xmlns:a="http://schemas.openxmlformats.org/drawingml/2006/main" noChangeAspect="1"/>
             </wp:cNvGraphicFramePr>
@@ -3150,7 +2713,7 @@
               <a:graphicData uri="http://schemas.openxmlformats.org/drawingml/2006/picture">
                 <pic:pic xmlns:pic="http://schemas.openxmlformats.org/drawingml/2006/picture">
                   <pic:nvPicPr>
-                    <pic:cNvPr id="1935681795" name=""/>
+                    <pic:cNvPr id="853388261" name="Picture 1" descr="A computer screen shot of text&#10;&#10;Description automatically generated"/>
                     <pic:cNvPicPr/>
                   </pic:nvPicPr>
                   <pic:blipFill>
@@ -3162,7 +2725,7 @@
                   <pic:spPr>
                     <a:xfrm>
                       <a:off x="0" y="0"/>
-                      <a:ext cx="4650105" cy="2155190"/>
+                      <a:ext cx="5943600" cy="1264285"/>
                     </a:xfrm>
                     <a:prstGeom prst="rect">
                       <a:avLst/>
@@ -3171,37 +2734,9 @@
                 </pic:pic>
               </a:graphicData>
             </a:graphic>
-            <wp14:sizeRelH relativeFrom="margin">
-              <wp14:pctWidth>0</wp14:pctWidth>
-            </wp14:sizeRelH>
-            <wp14:sizeRelV relativeFrom="margin">
-              <wp14:pctHeight>0</wp14:pctHeight>
-            </wp14:sizeRelV>
-          </wp:anchor>
+          </wp:inline>
         </w:drawing>
       </w:r>
-      <w:r>
-        <w:rPr>
-          <w:rFonts w:ascii="TH Sarabun New" w:hAnsi="TH Sarabun New" w:cs="TH Sarabun New"/>
-          <w:b/>
-          <w:bCs/>
-          <w:sz w:val="36"/>
-          <w:szCs w:val="36"/>
-        </w:rPr>
-        <w:t xml:space="preserve">Function </w:t>
-      </w:r>
-      <w:proofErr w:type="spellStart"/>
-      <w:r>
-        <w:rPr>
-          <w:rFonts w:ascii="TH Sarabun New" w:hAnsi="TH Sarabun New" w:cs="TH Sarabun New"/>
-          <w:b/>
-          <w:bCs/>
-          <w:sz w:val="36"/>
-          <w:szCs w:val="36"/>
-        </w:rPr>
-        <w:t>remove_room</w:t>
-      </w:r>
-      <w:proofErr w:type="spellEnd"/>
     </w:p>
     <w:p>
       <w:pPr>
@@ -3210,8 +2745,8 @@
           <w:rFonts w:ascii="TH Sarabun New" w:hAnsi="TH Sarabun New" w:cs="TH Sarabun New"/>
           <w:b/>
           <w:bCs/>
-          <w:sz w:val="36"/>
-          <w:szCs w:val="36"/>
+          <w:sz w:val="32"/>
+          <w:szCs w:val="32"/>
         </w:rPr>
       </w:pPr>
     </w:p>
@@ -3224,9 +2759,9 @@
         </w:numPr>
         <w:spacing w:line="276" w:lineRule="auto"/>
         <w:rPr>
-          <w:rFonts w:ascii="Hack Nerd Font Mono" w:hAnsi="Hack Nerd Font Mono" w:cs="TH Sarabun New"/>
-          <w:sz w:val="22"/>
-          <w:szCs w:val="22"/>
+          <w:rFonts w:ascii="TH Sarabun New" w:hAnsi="TH Sarabun New" w:cs="TH Sarabun New"/>
+          <w:sz w:val="32"/>
+          <w:szCs w:val="32"/>
         </w:rPr>
       </w:pPr>
       <w:r>
@@ -3288,73 +2823,27 @@
       </w:r>
       <w:r>
         <w:rPr>
-          <w:rFonts w:ascii="Hack Nerd Font Mono" w:hAnsi="Hack Nerd Font Mono" w:cs="TH Sarabun New"/>
-          <w:sz w:val="22"/>
-          <w:szCs w:val="22"/>
-        </w:rPr>
-        <w:t xml:space="preserve">if </w:t>
-      </w:r>
-      <w:proofErr w:type="spellStart"/>
-      <w:proofErr w:type="gramStart"/>
-      <w:r>
-        <w:rPr>
-          <w:rFonts w:ascii="Hack Nerd Font Mono" w:hAnsi="Hack Nerd Font Mono" w:cs="TH Sarabun New"/>
-          <w:sz w:val="22"/>
-          <w:szCs w:val="22"/>
-        </w:rPr>
-        <w:t>self.hash</w:t>
-      </w:r>
-      <w:proofErr w:type="gramEnd"/>
-      <w:r>
-        <w:rPr>
-          <w:rFonts w:ascii="Hack Nerd Font Mono" w:hAnsi="Hack Nerd Font Mono" w:cs="TH Sarabun New"/>
-          <w:sz w:val="22"/>
-          <w:szCs w:val="22"/>
-        </w:rPr>
-        <w:t>_table.search</w:t>
-      </w:r>
-      <w:proofErr w:type="spellEnd"/>
-      <w:r>
-        <w:rPr>
-          <w:rFonts w:ascii="Hack Nerd Font Mono" w:hAnsi="Hack Nerd Font Mono" w:cs="TH Sarabun New"/>
-          <w:sz w:val="22"/>
-          <w:szCs w:val="22"/>
-        </w:rPr>
-        <w:t>(</w:t>
-      </w:r>
-      <w:proofErr w:type="spellStart"/>
-      <w:r>
-        <w:rPr>
-          <w:rFonts w:ascii="Hack Nerd Font Mono" w:hAnsi="Hack Nerd Font Mono" w:cs="TH Sarabun New"/>
-          <w:sz w:val="22"/>
-          <w:szCs w:val="22"/>
-        </w:rPr>
-        <w:t>room_number</w:t>
-      </w:r>
-      <w:proofErr w:type="spellEnd"/>
-      <w:r>
-        <w:rPr>
-          <w:rFonts w:ascii="Hack Nerd Font Mono" w:hAnsi="Hack Nerd Font Mono" w:cs="TH Sarabun New"/>
-          <w:sz w:val="22"/>
-          <w:szCs w:val="22"/>
-        </w:rPr>
-        <w:t>):</w:t>
-      </w:r>
-    </w:p>
-    <w:p>
-      <w:pPr>
-        <w:rPr>
-          <w:rFonts w:ascii="Hack Nerd Font Mono" w:hAnsi="Hack Nerd Font Mono" w:cs="TH Sarabun New"/>
-          <w:sz w:val="22"/>
-          <w:szCs w:val="22"/>
-          <w:cs/>
-        </w:rPr>
-      </w:pPr>
-      <w:r>
-        <w:rPr>
-          <w:rFonts w:ascii="Hack Nerd Font Mono" w:hAnsi="Hack Nerd Font Mono" w:cs="TH Sarabun New"/>
-          <w:sz w:val="22"/>
-          <w:szCs w:val="22"/>
+          <w:rFonts w:ascii="TH Sarabun New" w:hAnsi="TH Sarabun New" w:cs="TH Sarabun New"/>
+          <w:sz w:val="32"/>
+          <w:szCs w:val="32"/>
+        </w:rPr>
+        <w:t>if self.hash_table.search(room_number):</w:t>
+      </w:r>
+    </w:p>
+    <w:p>
+      <w:pPr>
+        <w:rPr>
+          <w:rFonts w:ascii="TH Sarabun New" w:hAnsi="TH Sarabun New" w:cs="TH Sarabun New"/>
+          <w:sz w:val="32"/>
+          <w:szCs w:val="32"/>
+          <w:cs/>
+        </w:rPr>
+      </w:pPr>
+      <w:r>
+        <w:rPr>
+          <w:rFonts w:ascii="TH Sarabun New" w:hAnsi="TH Sarabun New" w:cs="TH Sarabun New"/>
+          <w:sz w:val="32"/>
+          <w:szCs w:val="32"/>
           <w:cs/>
         </w:rPr>
         <w:br w:type="page"/>
@@ -3377,52 +2866,14 @@
           <w:szCs w:val="32"/>
         </w:rPr>
       </w:pPr>
-      <w:proofErr w:type="spellStart"/>
-      <w:r>
-        <w:rPr>
-          <w:rFonts w:ascii="Hack Nerd Font Mono" w:hAnsi="Hack Nerd Font Mono" w:cs="TH Sarabun New"/>
-          <w:sz w:val="22"/>
-          <w:szCs w:val="22"/>
+      <w:r>
+        <w:rPr>
+          <w:rFonts w:ascii="TH Sarabun New" w:hAnsi="TH Sarabun New" w:cs="TH Sarabun New"/>
+          <w:sz w:val="32"/>
+          <w:szCs w:val="32"/>
         </w:rPr>
         <w:lastRenderedPageBreak/>
-        <w:t>bucket_index</w:t>
-      </w:r>
-      <w:proofErr w:type="spellEnd"/>
-      <w:r>
-        <w:rPr>
-          <w:rFonts w:ascii="Hack Nerd Font Mono" w:hAnsi="Hack Nerd Font Mono" w:cs="TH Sarabun New"/>
-          <w:sz w:val="22"/>
-          <w:szCs w:val="22"/>
-        </w:rPr>
-        <w:t xml:space="preserve"> = </w:t>
-      </w:r>
-      <w:proofErr w:type="spellStart"/>
-      <w:proofErr w:type="gramStart"/>
-      <w:r>
-        <w:rPr>
-          <w:rFonts w:ascii="Hack Nerd Font Mono" w:hAnsi="Hack Nerd Font Mono" w:cs="TH Sarabun New"/>
-          <w:sz w:val="22"/>
-          <w:szCs w:val="22"/>
-        </w:rPr>
-        <w:t>self.hash</w:t>
-      </w:r>
-      <w:proofErr w:type="gramEnd"/>
-      <w:r>
-        <w:rPr>
-          <w:rFonts w:ascii="Hack Nerd Font Mono" w:hAnsi="Hack Nerd Font Mono" w:cs="TH Sarabun New"/>
-          <w:sz w:val="22"/>
-          <w:szCs w:val="22"/>
-        </w:rPr>
-        <w:t>_key</w:t>
-      </w:r>
-      <w:proofErr w:type="spellEnd"/>
-      <w:r>
-        <w:rPr>
-          <w:rFonts w:ascii="Hack Nerd Font Mono" w:hAnsi="Hack Nerd Font Mono" w:cs="TH Sarabun New"/>
-          <w:sz w:val="22"/>
-          <w:szCs w:val="22"/>
-        </w:rPr>
-        <w:t>(key)</w:t>
+        <w:t>bucket_index = self.hash_key(key)</w:t>
       </w:r>
       <w:r>
         <w:rPr>
@@ -3568,23 +3019,7 @@
           <w:sz w:val="32"/>
           <w:szCs w:val="32"/>
         </w:rPr>
-        <w:t>key mod</w:t>
-      </w:r>
-      <w:r>
-        <w:rPr>
-          <w:rFonts w:ascii="TH Sarabun New" w:hAnsi="TH Sarabun New" w:cs="TH Sarabun New"/>
-          <w:sz w:val="32"/>
-          <w:szCs w:val="32"/>
-        </w:rPr>
-        <w:t>ulus</w:t>
-      </w:r>
-      <w:r>
-        <w:rPr>
-          <w:rFonts w:ascii="TH Sarabun New" w:hAnsi="TH Sarabun New" w:cs="TH Sarabun New"/>
-          <w:sz w:val="32"/>
-          <w:szCs w:val="32"/>
-        </w:rPr>
-        <w:t xml:space="preserve"> </w:t>
+        <w:t xml:space="preserve">key modulus </w:t>
       </w:r>
       <w:r>
         <w:rPr>
@@ -3623,49 +3058,11 @@
       </w:pPr>
       <w:r>
         <w:rPr>
-          <w:rFonts w:ascii="Hack Nerd Font Mono" w:hAnsi="Hack Nerd Font Mono" w:cs="TH Sarabun New"/>
-          <w:sz w:val="22"/>
-          <w:szCs w:val="22"/>
-        </w:rPr>
-        <w:t xml:space="preserve">bucket = </w:t>
-      </w:r>
-      <w:proofErr w:type="spellStart"/>
-      <w:proofErr w:type="gramStart"/>
-      <w:r>
-        <w:rPr>
-          <w:rFonts w:ascii="Hack Nerd Font Mono" w:hAnsi="Hack Nerd Font Mono" w:cs="TH Sarabun New"/>
-          <w:sz w:val="22"/>
-          <w:szCs w:val="22"/>
-        </w:rPr>
-        <w:t>self.table</w:t>
-      </w:r>
-      <w:proofErr w:type="spellEnd"/>
-      <w:proofErr w:type="gramEnd"/>
-      <w:r>
-        <w:rPr>
-          <w:rFonts w:ascii="Hack Nerd Font Mono" w:hAnsi="Hack Nerd Font Mono" w:cs="TH Sarabun New"/>
-          <w:sz w:val="22"/>
-          <w:szCs w:val="22"/>
-        </w:rPr>
-        <w:t>[</w:t>
-      </w:r>
-      <w:proofErr w:type="spellStart"/>
-      <w:r>
-        <w:rPr>
-          <w:rFonts w:ascii="Hack Nerd Font Mono" w:hAnsi="Hack Nerd Font Mono" w:cs="TH Sarabun New"/>
-          <w:sz w:val="22"/>
-          <w:szCs w:val="22"/>
-        </w:rPr>
-        <w:t>bucket_index</w:t>
-      </w:r>
-      <w:proofErr w:type="spellEnd"/>
-      <w:r>
-        <w:rPr>
-          <w:rFonts w:ascii="Hack Nerd Font Mono" w:hAnsi="Hack Nerd Font Mono" w:cs="TH Sarabun New"/>
-          <w:sz w:val="22"/>
-          <w:szCs w:val="22"/>
-        </w:rPr>
-        <w:t>]</w:t>
+          <w:rFonts w:ascii="TH Sarabun New" w:hAnsi="TH Sarabun New" w:cs="TH Sarabun New"/>
+          <w:sz w:val="32"/>
+          <w:szCs w:val="32"/>
+        </w:rPr>
+        <w:t>bucket = self.table[bucket_index]</w:t>
       </w:r>
       <w:r>
         <w:rPr>
@@ -3696,9 +3093,9 @@
       </w:pPr>
       <w:r>
         <w:rPr>
-          <w:rFonts w:ascii="Hack Nerd Font Mono" w:hAnsi="Hack Nerd Font Mono" w:cs="TH Sarabun New"/>
-          <w:sz w:val="22"/>
-          <w:szCs w:val="22"/>
+          <w:rFonts w:ascii="TH Sarabun New" w:hAnsi="TH Sarabun New" w:cs="TH Sarabun New"/>
+          <w:sz w:val="32"/>
+          <w:szCs w:val="32"/>
         </w:rPr>
         <w:t>for k, v in bucket:</w:t>
       </w:r>
@@ -3728,21 +3125,12 @@
       </w:pPr>
       <w:r>
         <w:rPr>
-          <w:rFonts w:ascii="TH Sarabun New" w:hAnsi="TH Sarabun New" w:cs="TH Sarabun New" w:hint="cs"/>
-          <w:sz w:val="32"/>
-          <w:szCs w:val="32"/>
-          <w:cs/>
-        </w:rPr>
-        <w:t>วน</w:t>
-      </w:r>
-      <w:r>
-        <w:rPr>
-          <w:rFonts w:ascii="TH Sarabun New" w:hAnsi="TH Sarabun New" w:cs="TH Sarabun New"/>
-          <w:sz w:val="32"/>
-          <w:szCs w:val="32"/>
-          <w:cs/>
-        </w:rPr>
-        <w:t xml:space="preserve">ลูปหา </w:t>
+          <w:rFonts w:ascii="TH Sarabun New" w:hAnsi="TH Sarabun New" w:cs="TH Sarabun New"/>
+          <w:sz w:val="32"/>
+          <w:szCs w:val="32"/>
+          <w:cs/>
+        </w:rPr>
+        <w:t xml:space="preserve">วนลูปหา </w:t>
       </w:r>
       <w:r>
         <w:rPr>
@@ -3832,19 +3220,11 @@
       </w:pPr>
       <w:r>
         <w:rPr>
-          <w:rFonts w:ascii="Hack Nerd Font Mono" w:hAnsi="Hack Nerd Font Mono" w:cs="TH Sarabun New"/>
-          <w:sz w:val="22"/>
-          <w:szCs w:val="22"/>
-        </w:rPr>
-        <w:t>return None</w:t>
-      </w:r>
-      <w:r>
-        <w:rPr>
-          <w:rFonts w:ascii="TH Sarabun New" w:hAnsi="TH Sarabun New" w:cs="TH Sarabun New"/>
-          <w:sz w:val="32"/>
-          <w:szCs w:val="32"/>
-        </w:rPr>
-        <w:t xml:space="preserve"> </w:t>
+          <w:rFonts w:ascii="TH Sarabun New" w:hAnsi="TH Sarabun New" w:cs="TH Sarabun New"/>
+          <w:sz w:val="32"/>
+          <w:szCs w:val="32"/>
+        </w:rPr>
+        <w:t xml:space="preserve">return None </w:t>
       </w:r>
       <w:r>
         <w:rPr>
@@ -3868,14 +3248,14 @@
         </w:tabs>
         <w:spacing w:line="276" w:lineRule="auto"/>
         <w:rPr>
-          <w:rFonts w:ascii="Hack Nerd Font Mono" w:hAnsi="Hack Nerd Font Mono" w:cs="TH Sarabun New"/>
-          <w:sz w:val="32"/>
-          <w:szCs w:val="32"/>
-        </w:rPr>
-      </w:pPr>
-      <w:r>
-        <w:rPr>
-          <w:rFonts w:ascii="Hack Nerd Font Mono" w:hAnsi="Hack Nerd Font Mono" w:cs="TH Sarabun New"/>
+          <w:rFonts w:ascii="TH Sarabun New" w:hAnsi="TH Sarabun New" w:cs="TH Sarabun New"/>
+          <w:sz w:val="32"/>
+          <w:szCs w:val="32"/>
+        </w:rPr>
+      </w:pPr>
+      <w:r>
+        <w:rPr>
+          <w:rFonts w:ascii="TH Sarabun New" w:hAnsi="TH Sarabun New" w:cs="TH Sarabun New"/>
           <w:noProof/>
           <w:sz w:val="32"/>
           <w:szCs w:val="32"/>
@@ -3930,51 +3310,13 @@
           </wp:anchor>
         </w:drawing>
       </w:r>
-      <w:proofErr w:type="spellStart"/>
-      <w:proofErr w:type="gramStart"/>
-      <w:r>
-        <w:rPr>
-          <w:rFonts w:ascii="Hack Nerd Font Mono" w:hAnsi="Hack Nerd Font Mono" w:cs="TH Sarabun New"/>
-          <w:sz w:val="22"/>
-          <w:szCs w:val="22"/>
-        </w:rPr>
-        <w:t>self.hash</w:t>
-      </w:r>
-      <w:proofErr w:type="gramEnd"/>
-      <w:r>
-        <w:rPr>
-          <w:rFonts w:ascii="Hack Nerd Font Mono" w:hAnsi="Hack Nerd Font Mono" w:cs="TH Sarabun New"/>
-          <w:sz w:val="22"/>
-          <w:szCs w:val="22"/>
-        </w:rPr>
-        <w:t>_table.remove</w:t>
-      </w:r>
-      <w:proofErr w:type="spellEnd"/>
-      <w:r>
-        <w:rPr>
-          <w:rFonts w:ascii="Hack Nerd Font Mono" w:hAnsi="Hack Nerd Font Mono" w:cs="TH Sarabun New"/>
-          <w:sz w:val="22"/>
-          <w:szCs w:val="22"/>
-        </w:rPr>
-        <w:t>(</w:t>
-      </w:r>
-      <w:proofErr w:type="spellStart"/>
-      <w:r>
-        <w:rPr>
-          <w:rFonts w:ascii="Hack Nerd Font Mono" w:hAnsi="Hack Nerd Font Mono" w:cs="TH Sarabun New"/>
-          <w:sz w:val="22"/>
-          <w:szCs w:val="22"/>
-        </w:rPr>
-        <w:t>room_number</w:t>
-      </w:r>
-      <w:proofErr w:type="spellEnd"/>
-      <w:r>
-        <w:rPr>
-          <w:rFonts w:ascii="Hack Nerd Font Mono" w:hAnsi="Hack Nerd Font Mono" w:cs="TH Sarabun New"/>
-          <w:sz w:val="22"/>
-          <w:szCs w:val="22"/>
-        </w:rPr>
-        <w:t>)</w:t>
+      <w:r>
+        <w:rPr>
+          <w:rFonts w:ascii="TH Sarabun New" w:hAnsi="TH Sarabun New" w:cs="TH Sarabun New"/>
+          <w:sz w:val="32"/>
+          <w:szCs w:val="32"/>
+        </w:rPr>
+        <w:t>self.hash_table.remove(room_number)</w:t>
       </w:r>
     </w:p>
     <w:p>
@@ -4009,51 +3351,13 @@
           <w:szCs w:val="32"/>
         </w:rPr>
       </w:pPr>
-      <w:proofErr w:type="spellStart"/>
-      <w:r>
-        <w:rPr>
-          <w:rFonts w:ascii="TH Sarabun New" w:hAnsi="TH Sarabun New" w:cs="TH Sarabun New"/>
-          <w:sz w:val="32"/>
-          <w:szCs w:val="32"/>
-        </w:rPr>
-        <w:t>bucket_index</w:t>
-      </w:r>
-      <w:proofErr w:type="spellEnd"/>
-      <w:r>
-        <w:rPr>
-          <w:rFonts w:ascii="TH Sarabun New" w:hAnsi="TH Sarabun New" w:cs="TH Sarabun New"/>
-          <w:sz w:val="32"/>
-          <w:szCs w:val="32"/>
-        </w:rPr>
-        <w:t xml:space="preserve"> = </w:t>
-      </w:r>
-      <w:proofErr w:type="spellStart"/>
-      <w:proofErr w:type="gramStart"/>
-      <w:r>
-        <w:rPr>
-          <w:rFonts w:ascii="TH Sarabun New" w:hAnsi="TH Sarabun New" w:cs="TH Sarabun New"/>
-          <w:sz w:val="32"/>
-          <w:szCs w:val="32"/>
-        </w:rPr>
-        <w:t>self.hash</w:t>
-      </w:r>
-      <w:proofErr w:type="gramEnd"/>
-      <w:r>
-        <w:rPr>
-          <w:rFonts w:ascii="TH Sarabun New" w:hAnsi="TH Sarabun New" w:cs="TH Sarabun New"/>
-          <w:sz w:val="32"/>
-          <w:szCs w:val="32"/>
-        </w:rPr>
-        <w:t>_key</w:t>
-      </w:r>
-      <w:proofErr w:type="spellEnd"/>
-      <w:r>
-        <w:rPr>
-          <w:rFonts w:ascii="TH Sarabun New" w:hAnsi="TH Sarabun New" w:cs="TH Sarabun New"/>
-          <w:sz w:val="32"/>
-          <w:szCs w:val="32"/>
-        </w:rPr>
-        <w:t>(key)</w:t>
+      <w:r>
+        <w:rPr>
+          <w:rFonts w:ascii="TH Sarabun New" w:hAnsi="TH Sarabun New" w:cs="TH Sarabun New"/>
+          <w:sz w:val="32"/>
+          <w:szCs w:val="32"/>
+        </w:rPr>
+        <w:t>bucket_index = self.hash_key(key)</w:t>
       </w:r>
       <w:r>
         <w:rPr>
@@ -4161,14 +3465,14 @@
         </w:tabs>
         <w:spacing w:line="276" w:lineRule="auto"/>
         <w:rPr>
-          <w:rFonts w:ascii="Hack Nerd Font Mono" w:hAnsi="Hack Nerd Font Mono" w:cs="TH Sarabun New"/>
-          <w:sz w:val="32"/>
-          <w:szCs w:val="32"/>
-        </w:rPr>
-      </w:pPr>
-      <w:r>
-        <w:rPr>
-          <w:rFonts w:ascii="Hack Nerd Font Mono" w:hAnsi="Hack Nerd Font Mono" w:cs="TH Sarabun New"/>
+          <w:rFonts w:ascii="TH Sarabun New" w:hAnsi="TH Sarabun New" w:cs="TH Sarabun New"/>
+          <w:sz w:val="32"/>
+          <w:szCs w:val="32"/>
+        </w:rPr>
+      </w:pPr>
+      <w:r>
+        <w:rPr>
+          <w:rFonts w:ascii="TH Sarabun New" w:hAnsi="TH Sarabun New" w:cs="TH Sarabun New"/>
           <w:sz w:val="32"/>
           <w:szCs w:val="32"/>
         </w:rPr>
@@ -4179,80 +3483,35 @@
       <w:pPr>
         <w:pStyle w:val="ListParagraph"/>
         <w:numPr>
-          <w:ilvl w:val="1"/>
-          <w:numId w:val="4"/>
+          <w:ilvl w:val="2"/>
+          <w:numId w:val="10"/>
         </w:numPr>
         <w:tabs>
           <w:tab w:val="left" w:pos="8640"/>
         </w:tabs>
         <w:spacing w:line="276" w:lineRule="auto"/>
         <w:rPr>
-          <w:rFonts w:ascii="Hack Nerd Font Mono" w:hAnsi="Hack Nerd Font Mono" w:cs="TH Sarabun New"/>
-          <w:sz w:val="22"/>
-          <w:szCs w:val="22"/>
-        </w:rPr>
-      </w:pPr>
-      <w:proofErr w:type="spellStart"/>
-      <w:r>
-        <w:rPr>
-          <w:rFonts w:ascii="Hack Nerd Font Mono" w:hAnsi="Hack Nerd Font Mono" w:cs="TH Sarabun New"/>
-          <w:sz w:val="22"/>
-          <w:szCs w:val="22"/>
+          <w:rFonts w:ascii="TH Sarabun New" w:hAnsi="TH Sarabun New" w:cs="TH Sarabun New"/>
+          <w:sz w:val="32"/>
+          <w:szCs w:val="32"/>
+        </w:rPr>
+      </w:pPr>
+      <w:r>
+        <w:rPr>
+          <w:rFonts w:ascii="TH Sarabun New" w:hAnsi="TH Sarabun New" w:cs="TH Sarabun New"/>
+          <w:sz w:val="32"/>
+          <w:szCs w:val="32"/>
         </w:rPr>
         <w:lastRenderedPageBreak/>
-        <w:t>Bucket_index</w:t>
-      </w:r>
-      <w:proofErr w:type="spellEnd"/>
-      <w:r>
-        <w:rPr>
-          <w:rFonts w:ascii="Hack Nerd Font Mono" w:hAnsi="Hack Nerd Font Mono" w:cs="TH Sarabun New"/>
-          <w:sz w:val="22"/>
-          <w:szCs w:val="22"/>
-        </w:rPr>
-        <w:t xml:space="preserve"> = </w:t>
-      </w:r>
-      <w:proofErr w:type="spellStart"/>
-      <w:proofErr w:type="gramStart"/>
-      <w:r>
-        <w:rPr>
-          <w:rFonts w:ascii="Hack Nerd Font Mono" w:hAnsi="Hack Nerd Font Mono" w:cs="TH Sarabun New"/>
-          <w:sz w:val="22"/>
-          <w:szCs w:val="22"/>
-        </w:rPr>
-        <w:t>self.hash</w:t>
-      </w:r>
-      <w:proofErr w:type="gramEnd"/>
-      <w:r>
-        <w:rPr>
-          <w:rFonts w:ascii="Hack Nerd Font Mono" w:hAnsi="Hack Nerd Font Mono" w:cs="TH Sarabun New"/>
-          <w:sz w:val="22"/>
-          <w:szCs w:val="22"/>
-        </w:rPr>
-        <w:t>_key</w:t>
-      </w:r>
-      <w:proofErr w:type="spellEnd"/>
-      <w:r>
-        <w:rPr>
-          <w:rFonts w:ascii="Hack Nerd Font Mono" w:hAnsi="Hack Nerd Font Mono" w:cs="TH Sarabun New"/>
-          <w:sz w:val="22"/>
-          <w:szCs w:val="22"/>
-        </w:rPr>
-        <w:t>(key)</w:t>
-      </w:r>
-      <w:r>
-        <w:rPr>
-          <w:rFonts w:ascii="Hack Nerd Font Mono" w:hAnsi="Hack Nerd Font Mono" w:cs="TH Sarabun New"/>
-          <w:sz w:val="22"/>
-          <w:szCs w:val="22"/>
+        <w:t>Bucket_index = self.hash_key(key)</w:t>
+      </w:r>
+      <w:r>
+        <w:rPr>
+          <w:rFonts w:ascii="TH Sarabun New" w:hAnsi="TH Sarabun New" w:cs="TH Sarabun New"/>
+          <w:sz w:val="32"/>
+          <w:szCs w:val="32"/>
         </w:rPr>
         <w:tab/>
-      </w:r>
-      <w:r>
-        <w:rPr>
-          <w:rFonts w:ascii="TH Sarabun New" w:hAnsi="TH Sarabun New" w:cs="TH Sarabun New"/>
-          <w:sz w:val="32"/>
-          <w:szCs w:val="32"/>
-        </w:rPr>
         <w:t>O(1)</w:t>
       </w:r>
     </w:p>
@@ -4427,69 +3686,31 @@
         <w:pStyle w:val="ListParagraph"/>
         <w:numPr>
           <w:ilvl w:val="1"/>
-          <w:numId w:val="4"/>
+          <w:numId w:val="9"/>
         </w:numPr>
         <w:tabs>
           <w:tab w:val="left" w:pos="8640"/>
         </w:tabs>
         <w:spacing w:line="276" w:lineRule="auto"/>
         <w:rPr>
-          <w:rFonts w:ascii="Hack Nerd Font Mono" w:hAnsi="Hack Nerd Font Mono" w:cs="TH Sarabun New"/>
-          <w:sz w:val="22"/>
-          <w:szCs w:val="22"/>
-        </w:rPr>
-      </w:pPr>
-      <w:r>
-        <w:rPr>
-          <w:rFonts w:ascii="Hack Nerd Font Mono" w:hAnsi="Hack Nerd Font Mono" w:cs="TH Sarabun New"/>
-          <w:sz w:val="22"/>
-          <w:szCs w:val="22"/>
-        </w:rPr>
-        <w:t xml:space="preserve">bucket = </w:t>
-      </w:r>
-      <w:proofErr w:type="spellStart"/>
-      <w:proofErr w:type="gramStart"/>
-      <w:r>
-        <w:rPr>
-          <w:rFonts w:ascii="Hack Nerd Font Mono" w:hAnsi="Hack Nerd Font Mono" w:cs="TH Sarabun New"/>
-          <w:sz w:val="22"/>
-          <w:szCs w:val="22"/>
-        </w:rPr>
-        <w:t>self.table</w:t>
-      </w:r>
-      <w:proofErr w:type="spellEnd"/>
-      <w:proofErr w:type="gramEnd"/>
-      <w:r>
-        <w:rPr>
-          <w:rFonts w:ascii="Hack Nerd Font Mono" w:hAnsi="Hack Nerd Font Mono" w:cs="TH Sarabun New"/>
-          <w:sz w:val="22"/>
-          <w:szCs w:val="22"/>
-        </w:rPr>
-        <w:t>[</w:t>
-      </w:r>
-      <w:proofErr w:type="spellStart"/>
-      <w:r>
-        <w:rPr>
-          <w:rFonts w:ascii="Hack Nerd Font Mono" w:hAnsi="Hack Nerd Font Mono" w:cs="TH Sarabun New"/>
-          <w:sz w:val="22"/>
-          <w:szCs w:val="22"/>
-        </w:rPr>
-        <w:t>bucket_index</w:t>
-      </w:r>
-      <w:proofErr w:type="spellEnd"/>
-      <w:r>
-        <w:rPr>
-          <w:rFonts w:ascii="Hack Nerd Font Mono" w:hAnsi="Hack Nerd Font Mono" w:cs="TH Sarabun New"/>
-          <w:sz w:val="22"/>
-          <w:szCs w:val="22"/>
-        </w:rPr>
-        <w:t>]</w:t>
-      </w:r>
-      <w:r>
-        <w:rPr>
-          <w:rFonts w:ascii="Hack Nerd Font Mono" w:hAnsi="Hack Nerd Font Mono" w:cs="TH Sarabun New"/>
-          <w:sz w:val="22"/>
-          <w:szCs w:val="22"/>
+          <w:rFonts w:ascii="TH Sarabun New" w:hAnsi="TH Sarabun New" w:cs="TH Sarabun New"/>
+          <w:sz w:val="32"/>
+          <w:szCs w:val="32"/>
+        </w:rPr>
+      </w:pPr>
+      <w:r>
+        <w:rPr>
+          <w:rFonts w:ascii="TH Sarabun New" w:hAnsi="TH Sarabun New" w:cs="TH Sarabun New"/>
+          <w:sz w:val="32"/>
+          <w:szCs w:val="32"/>
+        </w:rPr>
+        <w:t>bucket = self.table[bucket_index]</w:t>
+      </w:r>
+      <w:r>
+        <w:rPr>
+          <w:rFonts w:ascii="TH Sarabun New" w:hAnsi="TH Sarabun New" w:cs="TH Sarabun New"/>
+          <w:sz w:val="32"/>
+          <w:szCs w:val="32"/>
         </w:rPr>
         <w:tab/>
       </w:r>
@@ -4515,84 +3736,33 @@
         <w:pStyle w:val="ListParagraph"/>
         <w:numPr>
           <w:ilvl w:val="1"/>
-          <w:numId w:val="4"/>
+          <w:numId w:val="9"/>
         </w:numPr>
         <w:tabs>
           <w:tab w:val="left" w:pos="8640"/>
         </w:tabs>
         <w:spacing w:line="276" w:lineRule="auto"/>
         <w:rPr>
-          <w:rFonts w:ascii="Hack Nerd Font Mono" w:hAnsi="Hack Nerd Font Mono" w:cs="TH Sarabun New"/>
-          <w:sz w:val="22"/>
-          <w:szCs w:val="22"/>
-        </w:rPr>
-      </w:pPr>
-      <w:r>
-        <w:rPr>
-          <w:rFonts w:ascii="Hack Nerd Font Mono" w:hAnsi="Hack Nerd Font Mono" w:cs="TH Sarabun New"/>
-          <w:sz w:val="22"/>
-          <w:szCs w:val="22"/>
-        </w:rPr>
-        <w:t>for</w:t>
-      </w:r>
-      <w:r>
-        <w:rPr>
-          <w:rFonts w:ascii="Hack Nerd Font Mono" w:hAnsi="Hack Nerd Font Mono" w:cs="TH Sarabun New"/>
-          <w:sz w:val="22"/>
-          <w:szCs w:val="22"/>
-        </w:rPr>
-        <w:t xml:space="preserve"> </w:t>
-      </w:r>
-      <w:proofErr w:type="spellStart"/>
-      <w:r>
-        <w:rPr>
-          <w:rFonts w:ascii="Hack Nerd Font Mono" w:hAnsi="Hack Nerd Font Mono" w:cs="TH Sarabun New"/>
-          <w:sz w:val="22"/>
-          <w:szCs w:val="22"/>
-        </w:rPr>
-        <w:t>i</w:t>
-      </w:r>
-      <w:proofErr w:type="spellEnd"/>
-      <w:r>
-        <w:rPr>
-          <w:rFonts w:ascii="Hack Nerd Font Mono" w:hAnsi="Hack Nerd Font Mono" w:cs="TH Sarabun New"/>
-          <w:sz w:val="22"/>
-          <w:szCs w:val="22"/>
-        </w:rPr>
-        <w:t xml:space="preserve">, </w:t>
-      </w:r>
-      <w:proofErr w:type="spellStart"/>
-      <w:r>
-        <w:rPr>
-          <w:rFonts w:ascii="Hack Nerd Font Mono" w:hAnsi="Hack Nerd Font Mono" w:cs="TH Sarabun New"/>
-          <w:sz w:val="22"/>
-          <w:szCs w:val="22"/>
-        </w:rPr>
-        <w:t>kv</w:t>
-      </w:r>
-      <w:proofErr w:type="spellEnd"/>
-      <w:r>
-        <w:rPr>
-          <w:rFonts w:ascii="Hack Nerd Font Mono" w:hAnsi="Hack Nerd Font Mono" w:cs="TH Sarabun New"/>
-          <w:sz w:val="22"/>
-          <w:szCs w:val="22"/>
-        </w:rPr>
-        <w:t xml:space="preserve"> in enumerate(bucket):</w:t>
-      </w:r>
-      <w:r>
-        <w:rPr>
-          <w:rFonts w:ascii="Hack Nerd Font Mono" w:hAnsi="Hack Nerd Font Mono" w:cs="TH Sarabun New"/>
-          <w:sz w:val="22"/>
-          <w:szCs w:val="22"/>
+          <w:rFonts w:ascii="TH Sarabun New" w:hAnsi="TH Sarabun New" w:cs="TH Sarabun New"/>
+          <w:sz w:val="32"/>
+          <w:szCs w:val="32"/>
+        </w:rPr>
+      </w:pPr>
+      <w:r>
+        <w:rPr>
+          <w:rFonts w:ascii="TH Sarabun New" w:hAnsi="TH Sarabun New" w:cs="TH Sarabun New"/>
+          <w:sz w:val="32"/>
+          <w:szCs w:val="32"/>
+        </w:rPr>
+        <w:t>for i, kv in enumerate(bucket):</w:t>
+      </w:r>
+      <w:r>
+        <w:rPr>
+          <w:rFonts w:ascii="TH Sarabun New" w:hAnsi="TH Sarabun New" w:cs="TH Sarabun New"/>
+          <w:sz w:val="32"/>
+          <w:szCs w:val="32"/>
         </w:rPr>
         <w:tab/>
-      </w:r>
-      <w:r>
-        <w:rPr>
-          <w:rFonts w:ascii="TH Sarabun New" w:hAnsi="TH Sarabun New" w:cs="TH Sarabun New"/>
-          <w:sz w:val="32"/>
-          <w:szCs w:val="32"/>
-        </w:rPr>
         <w:t>O(n)</w:t>
       </w:r>
     </w:p>
@@ -4612,21 +3782,12 @@
       </w:pPr>
       <w:r>
         <w:rPr>
-          <w:rFonts w:ascii="Hack Nerd Font Mono" w:hAnsi="Hack Nerd Font Mono" w:cs="TH Sarabun New" w:hint="cs"/>
-          <w:sz w:val="32"/>
-          <w:szCs w:val="32"/>
-          <w:cs/>
-        </w:rPr>
-        <w:t>วนลูป</w:t>
-      </w:r>
-      <w:r>
-        <w:rPr>
-          <w:rFonts w:ascii="TH Sarabun New" w:hAnsi="TH Sarabun New" w:cs="TH Sarabun New"/>
-          <w:sz w:val="32"/>
-          <w:szCs w:val="32"/>
-          <w:cs/>
-        </w:rPr>
-        <w:t>หา</w:t>
+          <w:rFonts w:ascii="TH Sarabun New" w:hAnsi="TH Sarabun New" w:cs="TH Sarabun New"/>
+          <w:sz w:val="32"/>
+          <w:szCs w:val="32"/>
+          <w:cs/>
+        </w:rPr>
+        <w:t>วนลูปหา</w:t>
       </w:r>
       <w:r>
         <w:rPr>
@@ -4677,25 +3838,7 @@
           <w:szCs w:val="32"/>
           <w:cs/>
         </w:rPr>
-        <w:t>นั้น</w:t>
-      </w:r>
-      <w:r>
-        <w:rPr>
-          <w:rFonts w:ascii="TH Sarabun New" w:hAnsi="TH Sarabun New" w:cs="TH Sarabun New" w:hint="cs"/>
-          <w:sz w:val="32"/>
-          <w:szCs w:val="32"/>
-          <w:cs/>
-        </w:rPr>
-        <w:t xml:space="preserve"> </w:t>
-      </w:r>
-      <w:r>
-        <w:rPr>
-          <w:rFonts w:ascii="TH Sarabun New" w:hAnsi="TH Sarabun New" w:cs="TH Sarabun New"/>
-          <w:sz w:val="32"/>
-          <w:szCs w:val="32"/>
-          <w:cs/>
-        </w:rPr>
-        <w:t xml:space="preserve">ถ้าเจอจะ </w:t>
+        <w:t xml:space="preserve">นั้น ถ้าเจอจะ </w:t>
       </w:r>
       <w:r>
         <w:rPr>
@@ -4707,7 +3850,7 @@
       </w:r>
       <w:r>
         <w:rPr>
-          <w:rFonts w:ascii="TH Sarabun New" w:hAnsi="TH Sarabun New" w:cs="TH Sarabun New" w:hint="cs"/>
+          <w:rFonts w:ascii="TH Sarabun New" w:hAnsi="TH Sarabun New" w:cs="TH Sarabun New"/>
           <w:sz w:val="32"/>
           <w:szCs w:val="32"/>
           <w:cs/>
@@ -4728,61 +3871,895 @@
         <w:pStyle w:val="ListParagraph"/>
         <w:numPr>
           <w:ilvl w:val="1"/>
-          <w:numId w:val="4"/>
+          <w:numId w:val="9"/>
         </w:numPr>
         <w:tabs>
           <w:tab w:val="left" w:pos="8640"/>
         </w:tabs>
         <w:spacing w:line="276" w:lineRule="auto"/>
         <w:rPr>
-          <w:rFonts w:ascii="Hack Nerd Font Mono" w:hAnsi="Hack Nerd Font Mono" w:cs="TH Sarabun New"/>
-          <w:sz w:val="22"/>
-          <w:szCs w:val="22"/>
-        </w:rPr>
-      </w:pPr>
-      <w:r>
-        <w:rPr>
-          <w:rFonts w:ascii="Hack Nerd Font Mono" w:hAnsi="Hack Nerd Font Mono" w:cs="TH Sarabun New"/>
-          <w:sz w:val="22"/>
-          <w:szCs w:val="22"/>
-        </w:rPr>
-        <w:t>return False</w:t>
-      </w:r>
-      <w:r>
-        <w:rPr>
-          <w:rFonts w:ascii="Hack Nerd Font Mono" w:hAnsi="Hack Nerd Font Mono" w:cs="TH Sarabun New"/>
-          <w:sz w:val="22"/>
-          <w:szCs w:val="22"/>
-        </w:rPr>
-        <w:t xml:space="preserve"> </w:t>
-      </w:r>
-      <w:r>
-        <w:rPr>
-          <w:rFonts w:ascii="Hack Nerd Font Mono" w:hAnsi="Hack Nerd Font Mono" w:cs="TH Sarabun New" w:hint="cs"/>
+          <w:rFonts w:ascii="TH Sarabun New" w:hAnsi="TH Sarabun New" w:cs="TH Sarabun New"/>
+          <w:sz w:val="32"/>
+          <w:szCs w:val="32"/>
+        </w:rPr>
+      </w:pPr>
+      <w:r>
+        <w:rPr>
+          <w:rFonts w:ascii="TH Sarabun New" w:hAnsi="TH Sarabun New" w:cs="TH Sarabun New"/>
+          <w:sz w:val="32"/>
+          <w:szCs w:val="32"/>
+        </w:rPr>
+        <w:t xml:space="preserve">return False </w:t>
+      </w:r>
+      <w:r>
+        <w:rPr>
+          <w:rFonts w:ascii="TH Sarabun New" w:hAnsi="TH Sarabun New" w:cs="TH Sarabun New"/>
           <w:sz w:val="32"/>
           <w:szCs w:val="32"/>
           <w:cs/>
         </w:rPr>
         <w:t>กรณีไม่เจอห้อง</w:t>
       </w:r>
-    </w:p>
-    <w:p>
-      <w:pPr>
+      <w:r>
+        <w:rPr>
+          <w:rFonts w:ascii="TH Sarabun New" w:hAnsi="TH Sarabun New" w:cs="TH Sarabun New"/>
+          <w:sz w:val="32"/>
+          <w:szCs w:val="32"/>
+        </w:rPr>
+        <w:tab/>
+        <w:t>O(1)</w:t>
+      </w:r>
+    </w:p>
+    <w:p>
+      <w:pPr>
+        <w:pStyle w:val="ListParagraph"/>
         <w:tabs>
           <w:tab w:val="left" w:pos="8640"/>
         </w:tabs>
         <w:spacing w:line="276" w:lineRule="auto"/>
-        <w:rPr>
-          <w:rFonts w:ascii="TH Sarabun New" w:hAnsi="TH Sarabun New" w:cs="TH Sarabun New"/>
-          <w:b/>
-          <w:bCs/>
-          <w:sz w:val="32"/>
-          <w:szCs w:val="32"/>
-        </w:rPr>
-      </w:pPr>
+        <w:ind w:left="630"/>
+        <w:rPr>
+          <w:rFonts w:ascii="TH Sarabun New" w:hAnsi="TH Sarabun New" w:cs="TH Sarabun New"/>
+          <w:sz w:val="32"/>
+          <w:szCs w:val="32"/>
+        </w:rPr>
+      </w:pPr>
+    </w:p>
+    <w:p>
+      <w:pPr>
+        <w:pStyle w:val="ListParagraph"/>
+        <w:tabs>
+          <w:tab w:val="left" w:pos="8640"/>
+        </w:tabs>
+        <w:spacing w:line="276" w:lineRule="auto"/>
+        <w:ind w:left="630"/>
+        <w:rPr>
+          <w:rFonts w:ascii="TH Sarabun New" w:hAnsi="TH Sarabun New" w:cs="TH Sarabun New"/>
+          <w:sz w:val="32"/>
+          <w:szCs w:val="32"/>
+        </w:rPr>
+      </w:pPr>
+    </w:p>
+    <w:p>
+      <w:pPr>
+        <w:pStyle w:val="ListParagraph"/>
+        <w:tabs>
+          <w:tab w:val="left" w:pos="8640"/>
+        </w:tabs>
+        <w:spacing w:line="276" w:lineRule="auto"/>
+        <w:ind w:left="630"/>
+        <w:rPr>
+          <w:rFonts w:ascii="TH Sarabun New" w:hAnsi="TH Sarabun New" w:cs="TH Sarabun New"/>
+          <w:sz w:val="32"/>
+          <w:szCs w:val="32"/>
+        </w:rPr>
+      </w:pPr>
+    </w:p>
+    <w:p>
+      <w:pPr>
+        <w:pStyle w:val="ListParagraph"/>
+        <w:tabs>
+          <w:tab w:val="left" w:pos="8640"/>
+        </w:tabs>
+        <w:spacing w:line="276" w:lineRule="auto"/>
+        <w:ind w:left="630"/>
+        <w:rPr>
+          <w:rFonts w:ascii="TH Sarabun New" w:hAnsi="TH Sarabun New" w:cs="TH Sarabun New"/>
+          <w:sz w:val="32"/>
+          <w:szCs w:val="32"/>
+        </w:rPr>
+      </w:pPr>
+    </w:p>
+    <w:p>
+      <w:pPr>
+        <w:pStyle w:val="ListParagraph"/>
+        <w:tabs>
+          <w:tab w:val="left" w:pos="8640"/>
+        </w:tabs>
+        <w:spacing w:line="276" w:lineRule="auto"/>
+        <w:ind w:left="630"/>
+        <w:rPr>
+          <w:rFonts w:ascii="TH Sarabun New" w:hAnsi="TH Sarabun New" w:cs="TH Sarabun New"/>
+          <w:sz w:val="32"/>
+          <w:szCs w:val="32"/>
+        </w:rPr>
+      </w:pPr>
+    </w:p>
+    <w:p>
+      <w:pPr>
+        <w:pStyle w:val="ListParagraph"/>
+        <w:tabs>
+          <w:tab w:val="left" w:pos="8640"/>
+        </w:tabs>
+        <w:spacing w:line="276" w:lineRule="auto"/>
+        <w:ind w:left="630"/>
+        <w:rPr>
+          <w:rFonts w:ascii="TH Sarabun New" w:hAnsi="TH Sarabun New" w:cs="TH Sarabun New"/>
+          <w:sz w:val="32"/>
+          <w:szCs w:val="32"/>
+        </w:rPr>
+      </w:pPr>
+    </w:p>
+    <w:p>
+      <w:pPr>
+        <w:pStyle w:val="ListParagraph"/>
+        <w:tabs>
+          <w:tab w:val="left" w:pos="8640"/>
+        </w:tabs>
+        <w:spacing w:line="276" w:lineRule="auto"/>
+        <w:ind w:left="630"/>
+        <w:rPr>
+          <w:rFonts w:ascii="TH Sarabun New" w:hAnsi="TH Sarabun New" w:cs="TH Sarabun New"/>
+          <w:sz w:val="32"/>
+          <w:szCs w:val="32"/>
+        </w:rPr>
+      </w:pPr>
+    </w:p>
+    <w:p>
+      <w:pPr>
+        <w:pStyle w:val="ListParagraph"/>
+        <w:tabs>
+          <w:tab w:val="left" w:pos="8640"/>
+        </w:tabs>
+        <w:spacing w:line="276" w:lineRule="auto"/>
+        <w:ind w:left="630"/>
+        <w:rPr>
+          <w:rFonts w:ascii="TH Sarabun New" w:hAnsi="TH Sarabun New" w:cs="TH Sarabun New"/>
+          <w:sz w:val="32"/>
+          <w:szCs w:val="32"/>
+        </w:rPr>
+      </w:pPr>
+    </w:p>
+    <w:p>
+      <w:pPr>
+        <w:pStyle w:val="ListParagraph"/>
+        <w:tabs>
+          <w:tab w:val="left" w:pos="8640"/>
+        </w:tabs>
+        <w:spacing w:line="276" w:lineRule="auto"/>
+        <w:ind w:left="630"/>
+        <w:rPr>
+          <w:rFonts w:ascii="TH Sarabun New" w:hAnsi="TH Sarabun New" w:cs="TH Sarabun New"/>
+          <w:sz w:val="32"/>
+          <w:szCs w:val="32"/>
+        </w:rPr>
+      </w:pPr>
+    </w:p>
+    <w:p>
+      <w:pPr>
+        <w:pStyle w:val="ListParagraph"/>
+        <w:tabs>
+          <w:tab w:val="left" w:pos="8640"/>
+        </w:tabs>
+        <w:spacing w:line="276" w:lineRule="auto"/>
+        <w:ind w:left="630"/>
+        <w:rPr>
+          <w:rFonts w:ascii="TH Sarabun New" w:hAnsi="TH Sarabun New" w:cs="TH Sarabun New"/>
+          <w:sz w:val="32"/>
+          <w:szCs w:val="32"/>
+        </w:rPr>
+      </w:pPr>
+    </w:p>
+    <w:p>
+      <w:pPr>
+        <w:pStyle w:val="ListParagraph"/>
+        <w:tabs>
+          <w:tab w:val="left" w:pos="8640"/>
+        </w:tabs>
+        <w:spacing w:line="276" w:lineRule="auto"/>
+        <w:ind w:left="630"/>
+        <w:rPr>
+          <w:rFonts w:ascii="TH Sarabun New" w:hAnsi="TH Sarabun New" w:cs="TH Sarabun New"/>
+          <w:sz w:val="32"/>
+          <w:szCs w:val="32"/>
+        </w:rPr>
+      </w:pPr>
+    </w:p>
+    <w:p>
+      <w:pPr>
+        <w:pStyle w:val="ListParagraph"/>
+        <w:tabs>
+          <w:tab w:val="left" w:pos="8640"/>
+        </w:tabs>
+        <w:spacing w:line="276" w:lineRule="auto"/>
+        <w:ind w:left="630"/>
+        <w:rPr>
+          <w:rFonts w:ascii="TH Sarabun New" w:hAnsi="TH Sarabun New" w:cs="TH Sarabun New"/>
+          <w:sz w:val="32"/>
+          <w:szCs w:val="32"/>
+        </w:rPr>
+      </w:pPr>
+    </w:p>
+    <w:p>
+      <w:pPr>
+        <w:pStyle w:val="ListParagraph"/>
+        <w:tabs>
+          <w:tab w:val="left" w:pos="8640"/>
+        </w:tabs>
+        <w:spacing w:line="276" w:lineRule="auto"/>
+        <w:ind w:left="630"/>
+        <w:rPr>
+          <w:rFonts w:ascii="TH Sarabun New" w:hAnsi="TH Sarabun New" w:cs="TH Sarabun New"/>
+          <w:sz w:val="32"/>
+          <w:szCs w:val="32"/>
+        </w:rPr>
+      </w:pPr>
+    </w:p>
+    <w:p>
+      <w:pPr>
+        <w:pStyle w:val="ListParagraph"/>
+        <w:numPr>
+          <w:ilvl w:val="0"/>
+          <w:numId w:val="10"/>
+        </w:numPr>
+        <w:tabs>
+          <w:tab w:val="left" w:pos="8640"/>
+        </w:tabs>
+        <w:spacing w:line="276" w:lineRule="auto"/>
+        <w:rPr>
+          <w:rFonts w:ascii="TH Sarabun New" w:hAnsi="TH Sarabun New" w:cs="TH Sarabun New"/>
+          <w:sz w:val="32"/>
+          <w:szCs w:val="32"/>
+        </w:rPr>
+      </w:pPr>
+      <w:r>
+        <w:rPr>
+          <w:rFonts w:ascii="TH Sarabun New" w:hAnsi="TH Sarabun New" w:cs="TH Sarabun New"/>
+          <w:noProof/>
+          <w:sz w:val="32"/>
+          <w:szCs w:val="32"/>
+        </w:rPr>
+        <w:lastRenderedPageBreak/>
+        <w:drawing>
+          <wp:anchor distT="0" distB="0" distL="114300" distR="114300" simplePos="0" relativeHeight="251704320" behindDoc="0" locked="0" layoutInCell="1" allowOverlap="1" wp14:anchorId="458E3E90" wp14:editId="11593629">
+            <wp:simplePos x="0" y="0"/>
+            <wp:positionH relativeFrom="margin">
+              <wp:align>center</wp:align>
+            </wp:positionH>
+            <wp:positionV relativeFrom="paragraph">
+              <wp:posOffset>374172</wp:posOffset>
+            </wp:positionV>
+            <wp:extent cx="5328597" cy="5570547"/>
+            <wp:effectExtent l="0" t="0" r="5715" b="0"/>
+            <wp:wrapThrough wrapText="bothSides">
+              <wp:wrapPolygon edited="0">
+                <wp:start x="0" y="0"/>
+                <wp:lineTo x="0" y="21497"/>
+                <wp:lineTo x="21546" y="21497"/>
+                <wp:lineTo x="21546" y="0"/>
+                <wp:lineTo x="0" y="0"/>
+              </wp:wrapPolygon>
+            </wp:wrapThrough>
+            <wp:docPr id="742999539" name="Picture 1" descr="A screenshot of a computer screen&#10;&#10;Description automatically generated"/>
+            <wp:cNvGraphicFramePr>
+              <a:graphicFrameLocks xmlns:a="http://schemas.openxmlformats.org/drawingml/2006/main" noChangeAspect="1"/>
+            </wp:cNvGraphicFramePr>
+            <a:graphic xmlns:a="http://schemas.openxmlformats.org/drawingml/2006/main">
+              <a:graphicData uri="http://schemas.openxmlformats.org/drawingml/2006/picture">
+                <pic:pic xmlns:pic="http://schemas.openxmlformats.org/drawingml/2006/picture">
+                  <pic:nvPicPr>
+                    <pic:cNvPr id="742999539" name="Picture 1" descr="A screenshot of a computer screen&#10;&#10;Description automatically generated"/>
+                    <pic:cNvPicPr/>
+                  </pic:nvPicPr>
+                  <pic:blipFill>
+                    <a:blip r:embed="rId15" cstate="print">
+                      <a:extLst>
+                        <a:ext uri="{28A0092B-C50C-407E-A947-70E740481C1C}">
+                          <a14:useLocalDpi xmlns:a14="http://schemas.microsoft.com/office/drawing/2010/main" val="0"/>
+                        </a:ext>
+                      </a:extLst>
+                    </a:blip>
+                    <a:stretch>
+                      <a:fillRect/>
+                    </a:stretch>
+                  </pic:blipFill>
+                  <pic:spPr>
+                    <a:xfrm>
+                      <a:off x="0" y="0"/>
+                      <a:ext cx="5328597" cy="5570547"/>
+                    </a:xfrm>
+                    <a:prstGeom prst="rect">
+                      <a:avLst/>
+                    </a:prstGeom>
+                  </pic:spPr>
+                </pic:pic>
+              </a:graphicData>
+            </a:graphic>
+          </wp:anchor>
+        </w:drawing>
+      </w:r>
+      <w:r>
+        <w:rPr>
+          <w:rFonts w:ascii="TH Sarabun New" w:hAnsi="TH Sarabun New" w:cs="TH Sarabun New"/>
+          <w:sz w:val="32"/>
+          <w:szCs w:val="32"/>
+        </w:rPr>
+        <w:t>self.root = self.avl_tree.remove(self.root, room_number)</w:t>
+      </w:r>
+    </w:p>
+    <w:p>
+      <w:pPr>
+        <w:pStyle w:val="ListParagraph"/>
+        <w:tabs>
+          <w:tab w:val="left" w:pos="8640"/>
+        </w:tabs>
+        <w:spacing w:line="276" w:lineRule="auto"/>
+        <w:ind w:left="1260"/>
+        <w:jc w:val="center"/>
+        <w:rPr>
+          <w:rFonts w:ascii="TH Sarabun New" w:hAnsi="TH Sarabun New" w:cs="TH Sarabun New"/>
+          <w:sz w:val="32"/>
+          <w:szCs w:val="32"/>
+        </w:rPr>
+      </w:pPr>
+    </w:p>
+    <w:p>
+      <w:pPr>
+        <w:tabs>
+          <w:tab w:val="left" w:pos="8190"/>
+        </w:tabs>
+        <w:spacing w:line="276" w:lineRule="auto"/>
+        <w:rPr>
+          <w:rFonts w:ascii="TH Sarabun New" w:hAnsi="TH Sarabun New" w:cs="TH Sarabun New"/>
+          <w:sz w:val="32"/>
+          <w:szCs w:val="32"/>
+        </w:rPr>
+      </w:pPr>
+      <w:r>
+        <w:rPr>
+          <w:rFonts w:ascii="TH Sarabun New" w:hAnsi="TH Sarabun New" w:cs="TH Sarabun New"/>
+          <w:sz w:val="32"/>
+          <w:szCs w:val="32"/>
+        </w:rPr>
+        <w:t>3.1 def remove</w:t>
+      </w:r>
+      <w:r>
+        <w:rPr>
+          <w:rFonts w:ascii="TH Sarabun New" w:hAnsi="TH Sarabun New" w:cs="TH Sarabun New"/>
+          <w:sz w:val="32"/>
+          <w:szCs w:val="32"/>
+        </w:rPr>
+        <w:tab/>
+      </w:r>
+      <w:r>
+        <w:rPr>
+          <w:rFonts w:ascii="TH Sarabun New" w:hAnsi="TH Sarabun New" w:cs="TH Sarabun New"/>
+          <w:sz w:val="32"/>
+          <w:szCs w:val="32"/>
+        </w:rPr>
+        <w:t>O(log</w:t>
+      </w:r>
+      <w:r>
+        <w:rPr>
+          <w:rFonts w:ascii="TH Sarabun New" w:hAnsi="TH Sarabun New" w:cs="TH Sarabun New"/>
+          <w:sz w:val="32"/>
+          <w:szCs w:val="32"/>
+        </w:rPr>
+        <w:t>(</w:t>
+      </w:r>
+      <w:r>
+        <w:rPr>
+          <w:rFonts w:ascii="TH Sarabun New" w:hAnsi="TH Sarabun New" w:cs="TH Sarabun New"/>
+          <w:sz w:val="32"/>
+          <w:szCs w:val="32"/>
+        </w:rPr>
+        <w:t>n</w:t>
+      </w:r>
+      <w:r>
+        <w:rPr>
+          <w:rFonts w:ascii="TH Sarabun New" w:hAnsi="TH Sarabun New" w:cs="TH Sarabun New"/>
+          <w:sz w:val="32"/>
+          <w:szCs w:val="32"/>
+        </w:rPr>
+        <w:t>)</w:t>
+      </w:r>
+      <w:r>
+        <w:rPr>
+          <w:rFonts w:ascii="TH Sarabun New" w:hAnsi="TH Sarabun New" w:cs="TH Sarabun New"/>
+          <w:sz w:val="32"/>
+          <w:szCs w:val="32"/>
+        </w:rPr>
+        <w:t>)</w:t>
+      </w:r>
+    </w:p>
+    <w:p>
+      <w:pPr>
+        <w:tabs>
+          <w:tab w:val="left" w:pos="8640"/>
+        </w:tabs>
+        <w:spacing w:line="276" w:lineRule="auto"/>
+        <w:rPr>
+          <w:rFonts w:ascii="TH Sarabun New" w:hAnsi="TH Sarabun New" w:cs="TH Sarabun New"/>
+          <w:sz w:val="32"/>
+          <w:szCs w:val="32"/>
+        </w:rPr>
+      </w:pPr>
+      <w:r>
+        <w:rPr>
+          <w:rFonts w:ascii="TH Sarabun New" w:hAnsi="TH Sarabun New" w:cs="TH Sarabun New"/>
+          <w:sz w:val="32"/>
+          <w:szCs w:val="32"/>
+        </w:rPr>
+        <w:t xml:space="preserve">                  </w:t>
+      </w:r>
       <w:r>
         <w:rPr>
           <w:rFonts w:ascii="TH Sarabun New" w:hAnsi="TH Sarabun New" w:cs="TH Sarabun New" w:hint="cs"/>
+          <w:sz w:val="32"/>
+          <w:szCs w:val="32"/>
+          <w:cs/>
+        </w:rPr>
+        <w:t xml:space="preserve">การ </w:t>
+      </w:r>
+      <w:r>
+        <w:rPr>
+          <w:rFonts w:ascii="TH Sarabun New" w:hAnsi="TH Sarabun New" w:cs="TH Sarabun New"/>
+          <w:sz w:val="32"/>
+          <w:szCs w:val="32"/>
+        </w:rPr>
+        <w:t xml:space="preserve">remove Node </w:t>
+      </w:r>
+      <w:r>
+        <w:rPr>
+          <w:rFonts w:ascii="TH Sarabun New" w:hAnsi="TH Sarabun New" w:cs="TH Sarabun New" w:hint="cs"/>
+          <w:sz w:val="32"/>
+          <w:szCs w:val="32"/>
+          <w:cs/>
+        </w:rPr>
+        <w:t xml:space="preserve">ใน </w:t>
+      </w:r>
+      <w:r>
+        <w:rPr>
+          <w:rFonts w:ascii="TH Sarabun New" w:hAnsi="TH Sarabun New" w:cs="TH Sarabun New"/>
+          <w:sz w:val="32"/>
+          <w:szCs w:val="32"/>
+        </w:rPr>
+        <w:t xml:space="preserve">AVL tree </w:t>
+      </w:r>
+      <w:r>
+        <w:rPr>
+          <w:rFonts w:ascii="TH Sarabun New" w:hAnsi="TH Sarabun New" w:cs="TH Sarabun New" w:hint="cs"/>
+          <w:sz w:val="32"/>
+          <w:szCs w:val="32"/>
+          <w:cs/>
+        </w:rPr>
+        <w:t>หาก</w:t>
+      </w:r>
+      <w:r>
+        <w:rPr>
+          <w:rFonts w:ascii="TH Sarabun New" w:hAnsi="TH Sarabun New" w:cs="TH Sarabun New"/>
+          <w:sz w:val="32"/>
+          <w:szCs w:val="32"/>
+        </w:rPr>
+        <w:t xml:space="preserve"> key </w:t>
+      </w:r>
+      <w:r>
+        <w:rPr>
+          <w:rFonts w:ascii="TH Sarabun New" w:hAnsi="TH Sarabun New" w:cs="TH Sarabun New" w:hint="cs"/>
+          <w:sz w:val="32"/>
+          <w:szCs w:val="32"/>
+          <w:cs/>
+        </w:rPr>
+        <w:t xml:space="preserve">มีค่าน้อยกว่า </w:t>
+      </w:r>
+      <w:r>
+        <w:rPr>
+          <w:rFonts w:ascii="TH Sarabun New" w:hAnsi="TH Sarabun New" w:cs="TH Sarabun New"/>
+          <w:sz w:val="32"/>
+          <w:szCs w:val="32"/>
+        </w:rPr>
+        <w:t xml:space="preserve">root Node </w:t>
+      </w:r>
+      <w:r>
+        <w:rPr>
+          <w:rFonts w:ascii="TH Sarabun New" w:hAnsi="TH Sarabun New" w:cs="TH Sarabun New" w:hint="cs"/>
+          <w:sz w:val="32"/>
+          <w:szCs w:val="32"/>
+          <w:cs/>
+        </w:rPr>
+        <w:t xml:space="preserve">จะทำการ </w:t>
+      </w:r>
+      <w:r>
+        <w:rPr>
+          <w:rFonts w:ascii="TH Sarabun New" w:hAnsi="TH Sarabun New" w:cs="TH Sarabun New"/>
+          <w:sz w:val="32"/>
+          <w:szCs w:val="32"/>
+        </w:rPr>
+        <w:t xml:space="preserve">traversal </w:t>
+      </w:r>
+      <w:r>
+        <w:rPr>
+          <w:rFonts w:ascii="TH Sarabun New" w:hAnsi="TH Sarabun New" w:cs="TH Sarabun New" w:hint="cs"/>
+          <w:sz w:val="32"/>
+          <w:szCs w:val="32"/>
+          <w:cs/>
+        </w:rPr>
+        <w:t xml:space="preserve">ไปทางซ้ายกลับกันหากมากกว่า ก็จะไปทางขวาเมื่อเจอ </w:t>
+      </w:r>
+      <w:r>
+        <w:rPr>
+          <w:rFonts w:ascii="TH Sarabun New" w:hAnsi="TH Sarabun New" w:cs="TH Sarabun New"/>
+          <w:sz w:val="32"/>
+          <w:szCs w:val="32"/>
+        </w:rPr>
+        <w:t xml:space="preserve">root Node </w:t>
+      </w:r>
+      <w:r>
+        <w:rPr>
+          <w:rFonts w:ascii="TH Sarabun New" w:hAnsi="TH Sarabun New" w:cs="TH Sarabun New" w:hint="cs"/>
+          <w:sz w:val="32"/>
+          <w:szCs w:val="32"/>
+          <w:cs/>
+        </w:rPr>
+        <w:t xml:space="preserve">ที่มีค่าเท่ากับ </w:t>
+      </w:r>
+      <w:r>
+        <w:rPr>
+          <w:rFonts w:ascii="TH Sarabun New" w:hAnsi="TH Sarabun New" w:cs="TH Sarabun New"/>
+          <w:sz w:val="32"/>
+          <w:szCs w:val="32"/>
+        </w:rPr>
+        <w:t xml:space="preserve">key </w:t>
+      </w:r>
+      <w:r>
+        <w:rPr>
+          <w:rFonts w:ascii="TH Sarabun New" w:hAnsi="TH Sarabun New" w:cs="TH Sarabun New" w:hint="cs"/>
+          <w:sz w:val="32"/>
+          <w:szCs w:val="32"/>
+          <w:cs/>
+        </w:rPr>
+        <w:t>ก็ทำการลบ</w:t>
+      </w:r>
+      <w:r>
+        <w:rPr>
+          <w:rFonts w:ascii="TH Sarabun New" w:hAnsi="TH Sarabun New" w:cs="TH Sarabun New"/>
+          <w:sz w:val="32"/>
+          <w:szCs w:val="32"/>
+        </w:rPr>
+        <w:t xml:space="preserve"> Node </w:t>
+      </w:r>
+      <w:r>
+        <w:rPr>
+          <w:rFonts w:ascii="TH Sarabun New" w:hAnsi="TH Sarabun New" w:cs="TH Sarabun New" w:hint="cs"/>
+          <w:sz w:val="32"/>
+          <w:szCs w:val="32"/>
+          <w:cs/>
+        </w:rPr>
+        <w:t xml:space="preserve">ตัวนั้น และหากมี </w:t>
+      </w:r>
+      <w:r>
+        <w:rPr>
+          <w:rFonts w:ascii="TH Sarabun New" w:hAnsi="TH Sarabun New" w:cs="TH Sarabun New"/>
+          <w:sz w:val="32"/>
+          <w:szCs w:val="32"/>
+        </w:rPr>
+        <w:t xml:space="preserve">Node </w:t>
+      </w:r>
+      <w:r>
+        <w:rPr>
+          <w:rFonts w:ascii="TH Sarabun New" w:hAnsi="TH Sarabun New" w:cs="TH Sarabun New" w:hint="cs"/>
+          <w:sz w:val="32"/>
+          <w:szCs w:val="32"/>
+          <w:cs/>
+        </w:rPr>
+        <w:t xml:space="preserve">ที่จะทำการลบมี </w:t>
+      </w:r>
+      <w:r>
+        <w:rPr>
+          <w:rFonts w:ascii="TH Sarabun New" w:hAnsi="TH Sarabun New" w:cs="TH Sarabun New"/>
+          <w:sz w:val="32"/>
+          <w:szCs w:val="32"/>
+        </w:rPr>
+        <w:t xml:space="preserve">child Node </w:t>
+      </w:r>
+      <w:r>
+        <w:rPr>
+          <w:rFonts w:ascii="TH Sarabun New" w:hAnsi="TH Sarabun New" w:cs="TH Sarabun New" w:hint="cs"/>
+          <w:sz w:val="32"/>
+          <w:szCs w:val="32"/>
+          <w:cs/>
+        </w:rPr>
+        <w:t xml:space="preserve">ก็จะนำตัวที่มีค่าน้อยที่สุดของ </w:t>
+      </w:r>
+      <w:r>
+        <w:rPr>
+          <w:rFonts w:ascii="TH Sarabun New" w:hAnsi="TH Sarabun New" w:cs="TH Sarabun New"/>
+          <w:sz w:val="32"/>
+          <w:szCs w:val="32"/>
+        </w:rPr>
+        <w:t xml:space="preserve">Node </w:t>
+      </w:r>
+      <w:r>
+        <w:rPr>
+          <w:rFonts w:ascii="TH Sarabun New" w:hAnsi="TH Sarabun New" w:cs="TH Sarabun New" w:hint="cs"/>
+          <w:sz w:val="32"/>
+          <w:szCs w:val="32"/>
+          <w:cs/>
+        </w:rPr>
+        <w:t>ฝั่งขวามาแทนที่</w:t>
+      </w:r>
+      <w:r>
+        <w:rPr>
+          <w:rFonts w:ascii="TH Sarabun New" w:hAnsi="TH Sarabun New" w:cs="TH Sarabun New"/>
+          <w:sz w:val="32"/>
+          <w:szCs w:val="32"/>
+        </w:rPr>
+        <w:t xml:space="preserve"> Node </w:t>
+      </w:r>
+      <w:r>
+        <w:rPr>
+          <w:rFonts w:ascii="TH Sarabun New" w:hAnsi="TH Sarabun New" w:cs="TH Sarabun New" w:hint="cs"/>
+          <w:sz w:val="32"/>
+          <w:szCs w:val="32"/>
+          <w:cs/>
+        </w:rPr>
+        <w:t xml:space="preserve">ที่ลบไป </w:t>
+      </w:r>
+      <w:r>
+        <w:rPr>
+          <w:rFonts w:ascii="TH Sarabun New" w:hAnsi="TH Sarabun New" w:cs="TH Sarabun New"/>
+          <w:sz w:val="32"/>
+          <w:szCs w:val="32"/>
+        </w:rPr>
+        <w:t xml:space="preserve"> </w:t>
+      </w:r>
+      <w:r>
+        <w:rPr>
+          <w:rFonts w:ascii="TH Sarabun New" w:hAnsi="TH Sarabun New" w:cs="TH Sarabun New" w:hint="cs"/>
+          <w:sz w:val="32"/>
+          <w:szCs w:val="32"/>
+          <w:cs/>
+        </w:rPr>
+        <w:t xml:space="preserve">จากนั้นปรับ </w:t>
+      </w:r>
+      <w:r>
+        <w:rPr>
+          <w:rFonts w:ascii="TH Sarabun New" w:hAnsi="TH Sarabun New" w:cs="TH Sarabun New"/>
+          <w:sz w:val="32"/>
+          <w:szCs w:val="32"/>
+        </w:rPr>
+        <w:t xml:space="preserve">balance </w:t>
+      </w:r>
+      <w:r>
+        <w:rPr>
+          <w:rFonts w:ascii="TH Sarabun New" w:hAnsi="TH Sarabun New" w:cs="TH Sarabun New" w:hint="cs"/>
+          <w:sz w:val="32"/>
+          <w:szCs w:val="32"/>
+          <w:cs/>
+        </w:rPr>
+        <w:t xml:space="preserve">ของ </w:t>
+      </w:r>
+      <w:r>
+        <w:rPr>
+          <w:rFonts w:ascii="TH Sarabun New" w:hAnsi="TH Sarabun New" w:cs="TH Sarabun New"/>
+          <w:sz w:val="32"/>
+          <w:szCs w:val="32"/>
+        </w:rPr>
+        <w:t>AVL tree</w:t>
+      </w:r>
+    </w:p>
+    <w:p>
+      <w:pPr>
+        <w:tabs>
+          <w:tab w:val="left" w:pos="8460"/>
+          <w:tab w:val="left" w:pos="8640"/>
+        </w:tabs>
+        <w:spacing w:line="276" w:lineRule="auto"/>
+        <w:rPr>
+          <w:rFonts w:ascii="TH Sarabun New" w:hAnsi="TH Sarabun New" w:cs="TH Sarabun New"/>
+          <w:sz w:val="32"/>
+          <w:szCs w:val="32"/>
+        </w:rPr>
+      </w:pPr>
+      <w:r>
+        <w:rPr>
+          <w:rFonts w:ascii="TH Sarabun New" w:hAnsi="TH Sarabun New" w:cs="TH Sarabun New"/>
+          <w:sz w:val="32"/>
+          <w:szCs w:val="32"/>
+        </w:rPr>
+        <w:lastRenderedPageBreak/>
+        <w:t>3.2 def get_min_value Node</w:t>
+      </w:r>
+      <w:r>
+        <w:rPr>
+          <w:rFonts w:ascii="TH Sarabun New" w:hAnsi="TH Sarabun New" w:cs="TH Sarabun New"/>
+          <w:sz w:val="32"/>
+          <w:szCs w:val="32"/>
+        </w:rPr>
+        <w:tab/>
+        <w:t>O(</w:t>
+      </w:r>
+      <w:r>
+        <w:rPr>
+          <w:rFonts w:ascii="TH Sarabun New" w:hAnsi="TH Sarabun New" w:cs="TH Sarabun New"/>
+          <w:sz w:val="32"/>
+          <w:szCs w:val="32"/>
+        </w:rPr>
+        <w:t>log(n)</w:t>
+      </w:r>
+      <w:r>
+        <w:rPr>
+          <w:rFonts w:ascii="TH Sarabun New" w:hAnsi="TH Sarabun New" w:cs="TH Sarabun New"/>
+          <w:sz w:val="32"/>
+          <w:szCs w:val="32"/>
+        </w:rPr>
+        <w:t>)</w:t>
+      </w:r>
+    </w:p>
+    <w:p>
+      <w:pPr>
+        <w:tabs>
+          <w:tab w:val="left" w:pos="8640"/>
+        </w:tabs>
+        <w:spacing w:line="276" w:lineRule="auto"/>
+        <w:rPr>
+          <w:rFonts w:ascii="TH Sarabun New" w:hAnsi="TH Sarabun New" w:cs="TH Sarabun New"/>
+          <w:sz w:val="32"/>
+          <w:szCs w:val="32"/>
+          <w:cs/>
+        </w:rPr>
+      </w:pPr>
+      <w:r>
+        <w:rPr>
+          <w:rFonts w:ascii="TH Sarabun New" w:hAnsi="TH Sarabun New" w:cs="TH Sarabun New"/>
+          <w:sz w:val="32"/>
+          <w:szCs w:val="32"/>
+        </w:rPr>
+        <w:t xml:space="preserve">                </w:t>
+      </w:r>
+      <w:r>
+        <w:rPr>
+          <w:rFonts w:ascii="TH Sarabun New" w:hAnsi="TH Sarabun New" w:cs="TH Sarabun New" w:hint="cs"/>
+          <w:sz w:val="32"/>
+          <w:szCs w:val="32"/>
+          <w:cs/>
+        </w:rPr>
+        <w:t xml:space="preserve">การหาค่าที่น้อยที่สุดใน </w:t>
+      </w:r>
+      <w:r>
+        <w:rPr>
+          <w:rFonts w:ascii="TH Sarabun New" w:hAnsi="TH Sarabun New" w:cs="TH Sarabun New"/>
+          <w:sz w:val="32"/>
+          <w:szCs w:val="32"/>
+        </w:rPr>
+        <w:t xml:space="preserve">AVL tree </w:t>
+      </w:r>
+      <w:r>
+        <w:rPr>
+          <w:rFonts w:ascii="TH Sarabun New" w:hAnsi="TH Sarabun New" w:cs="TH Sarabun New" w:hint="cs"/>
+          <w:sz w:val="32"/>
+          <w:szCs w:val="32"/>
+          <w:cs/>
+        </w:rPr>
+        <w:t xml:space="preserve">คือการ </w:t>
+      </w:r>
+      <w:r>
+        <w:rPr>
+          <w:rFonts w:ascii="TH Sarabun New" w:hAnsi="TH Sarabun New" w:cs="TH Sarabun New"/>
+          <w:sz w:val="32"/>
+          <w:szCs w:val="32"/>
+        </w:rPr>
+        <w:t xml:space="preserve">traversal </w:t>
+      </w:r>
+      <w:r>
+        <w:rPr>
+          <w:rFonts w:ascii="TH Sarabun New" w:hAnsi="TH Sarabun New" w:cs="TH Sarabun New" w:hint="cs"/>
+          <w:sz w:val="32"/>
+          <w:szCs w:val="32"/>
+          <w:cs/>
+        </w:rPr>
+        <w:t xml:space="preserve">ไปจนถึงค่า </w:t>
+      </w:r>
+      <w:r>
+        <w:rPr>
+          <w:rFonts w:ascii="TH Sarabun New" w:hAnsi="TH Sarabun New" w:cs="TH Sarabun New"/>
+          <w:sz w:val="32"/>
+          <w:szCs w:val="32"/>
+        </w:rPr>
+        <w:t>left Node</w:t>
+      </w:r>
+      <w:r>
+        <w:rPr>
+          <w:rFonts w:ascii="TH Sarabun New" w:hAnsi="TH Sarabun New" w:cs="TH Sarabun New" w:hint="cs"/>
+          <w:sz w:val="32"/>
+          <w:szCs w:val="32"/>
+          <w:cs/>
+        </w:rPr>
+        <w:t xml:space="preserve"> ตัวสุดท้ายจากนั้น </w:t>
+      </w:r>
+      <w:r>
+        <w:rPr>
+          <w:rFonts w:ascii="TH Sarabun New" w:hAnsi="TH Sarabun New" w:cs="TH Sarabun New"/>
+          <w:sz w:val="32"/>
+          <w:szCs w:val="32"/>
+        </w:rPr>
+        <w:t xml:space="preserve">return </w:t>
+      </w:r>
+      <w:r>
+        <w:rPr>
+          <w:rFonts w:ascii="TH Sarabun New" w:hAnsi="TH Sarabun New" w:cs="TH Sarabun New" w:hint="cs"/>
+          <w:sz w:val="32"/>
+          <w:szCs w:val="32"/>
+          <w:cs/>
+        </w:rPr>
+        <w:t xml:space="preserve">ค่าของ </w:t>
+      </w:r>
+      <w:r>
+        <w:rPr>
+          <w:rFonts w:ascii="TH Sarabun New" w:hAnsi="TH Sarabun New" w:cs="TH Sarabun New"/>
+          <w:sz w:val="32"/>
+          <w:szCs w:val="32"/>
+        </w:rPr>
+        <w:t>Node</w:t>
+      </w:r>
+      <w:r>
+        <w:rPr>
+          <w:rFonts w:ascii="TH Sarabun New" w:hAnsi="TH Sarabun New" w:cs="TH Sarabun New" w:hint="cs"/>
+          <w:sz w:val="32"/>
+          <w:szCs w:val="32"/>
+          <w:cs/>
+        </w:rPr>
+        <w:t xml:space="preserve"> ออกมา</w:t>
+      </w:r>
+      <w:r>
+        <w:rPr>
+          <w:rFonts w:ascii="TH Sarabun New" w:hAnsi="TH Sarabun New" w:cs="TH Sarabun New"/>
+          <w:sz w:val="32"/>
+          <w:szCs w:val="32"/>
+        </w:rPr>
+        <w:t xml:space="preserve">  </w:t>
+      </w:r>
+    </w:p>
+    <w:p>
+      <w:pPr>
+        <w:tabs>
+          <w:tab w:val="left" w:pos="8640"/>
+        </w:tabs>
+        <w:spacing w:line="276" w:lineRule="auto"/>
+        <w:rPr>
+          <w:rFonts w:ascii="TH Sarabun New" w:hAnsi="TH Sarabun New" w:cs="TH Sarabun New"/>
+          <w:sz w:val="32"/>
+          <w:szCs w:val="32"/>
+        </w:rPr>
+      </w:pPr>
+    </w:p>
+    <w:p>
+      <w:pPr>
+        <w:tabs>
+          <w:tab w:val="left" w:pos="8640"/>
+        </w:tabs>
+        <w:spacing w:line="276" w:lineRule="auto"/>
+        <w:rPr>
+          <w:rFonts w:ascii="TH Sarabun New" w:hAnsi="TH Sarabun New" w:cs="TH Sarabun New"/>
+          <w:b/>
+          <w:bCs/>
+          <w:sz w:val="32"/>
+          <w:szCs w:val="32"/>
+        </w:rPr>
+      </w:pPr>
+      <w:r>
+        <w:rPr>
+          <w:rFonts w:ascii="TH Sarabun New" w:hAnsi="TH Sarabun New" w:cs="TH Sarabun New"/>
           <w:b/>
           <w:bCs/>
           <w:sz w:val="32"/>
@@ -4805,17 +4782,17 @@
     <w:p>
       <w:pPr>
         <w:rPr>
-          <w:rFonts w:ascii="Hack Nerd Font Mono" w:hAnsi="Hack Nerd Font Mono" w:cs="TH Sarabun New"/>
-          <w:sz w:val="22"/>
-          <w:szCs w:val="22"/>
-          <w:cs/>
-        </w:rPr>
-      </w:pPr>
-      <w:r>
-        <w:rPr>
-          <w:rFonts w:ascii="Hack Nerd Font Mono" w:hAnsi="Hack Nerd Font Mono" w:cs="TH Sarabun New"/>
-          <w:sz w:val="22"/>
-          <w:szCs w:val="22"/>
+          <w:rFonts w:ascii="TH Sarabun New" w:hAnsi="TH Sarabun New" w:cs="TH Sarabun New"/>
+          <w:sz w:val="32"/>
+          <w:szCs w:val="32"/>
+          <w:cs/>
+        </w:rPr>
+      </w:pPr>
+      <w:r>
+        <w:rPr>
+          <w:rFonts w:ascii="TH Sarabun New" w:hAnsi="TH Sarabun New" w:cs="TH Sarabun New"/>
+          <w:sz w:val="32"/>
+          <w:szCs w:val="32"/>
           <w:cs/>
         </w:rPr>
         <w:br w:type="page"/>
@@ -4824,6 +4801,7 @@
     <w:p>
       <w:pPr>
         <w:spacing w:line="276" w:lineRule="auto"/>
+        <w:jc w:val="center"/>
         <w:rPr>
           <w:rFonts w:ascii="TH Sarabun New" w:hAnsi="TH Sarabun New" w:cs="TH Sarabun New"/>
           <w:b/>
@@ -4866,7 +4844,7 @@
                     <pic:cNvPicPr/>
                   </pic:nvPicPr>
                   <pic:blipFill>
-                    <a:blip r:embed="rId15"/>
+                    <a:blip r:embed="rId16"/>
                     <a:stretch>
                       <a:fillRect/>
                     </a:stretch>
@@ -4900,20 +4878,8 @@
           <w:sz w:val="36"/>
           <w:szCs w:val="36"/>
         </w:rPr>
-        <w:t xml:space="preserve">Function </w:t>
-      </w:r>
-      <w:proofErr w:type="spellStart"/>
-      <w:r>
-        <w:rPr>
-          <w:rFonts w:ascii="TH Sarabun New" w:hAnsi="TH Sarabun New" w:cs="TH Sarabun New"/>
-          <w:b/>
-          <w:bCs/>
-          <w:sz w:val="36"/>
-          <w:szCs w:val="36"/>
-        </w:rPr>
-        <w:t>sort_room</w:t>
-      </w:r>
-      <w:proofErr w:type="spellEnd"/>
+        <w:t>Function sort_room</w:t>
+      </w:r>
     </w:p>
     <w:p>
       <w:pPr>
@@ -4926,53 +4892,35 @@
           <w:tab w:val="left" w:pos="8640"/>
         </w:tabs>
         <w:rPr>
-          <w:rFonts w:ascii="Hack Nerd Font Mono" w:hAnsi="Hack Nerd Font Mono" w:cs="TH Sarabun New"/>
-          <w:sz w:val="22"/>
-          <w:szCs w:val="22"/>
-        </w:rPr>
-      </w:pPr>
-      <w:r>
-        <w:rPr>
-          <w:rFonts w:ascii="Hack Nerd Font Mono" w:hAnsi="Hack Nerd Font Mono" w:cs="TH Sarabun New"/>
-          <w:sz w:val="22"/>
-          <w:szCs w:val="22"/>
+          <w:rFonts w:ascii="TH Sarabun New" w:hAnsi="TH Sarabun New" w:cs="TH Sarabun New"/>
+          <w:sz w:val="32"/>
+          <w:szCs w:val="32"/>
+        </w:rPr>
+      </w:pPr>
+      <w:r>
+        <w:rPr>
+          <w:rFonts w:ascii="TH Sarabun New" w:hAnsi="TH Sarabun New" w:cs="TH Sarabun New"/>
+          <w:sz w:val="32"/>
+          <w:szCs w:val="32"/>
         </w:rPr>
         <w:t>result = []</w:t>
       </w:r>
       <w:r>
         <w:rPr>
-          <w:rFonts w:ascii="Hack Nerd Font Mono" w:hAnsi="Hack Nerd Font Mono" w:cs="TH Sarabun New"/>
-          <w:sz w:val="22"/>
-          <w:szCs w:val="22"/>
+          <w:rFonts w:ascii="TH Sarabun New" w:hAnsi="TH Sarabun New" w:cs="TH Sarabun New"/>
+          <w:sz w:val="32"/>
+          <w:szCs w:val="32"/>
           <w:cs/>
         </w:rPr>
         <w:tab/>
       </w:r>
-      <w:proofErr w:type="gramStart"/>
-      <w:r>
-        <w:rPr>
-          <w:rFonts w:ascii="TH Sarabun New" w:hAnsi="TH Sarabun New" w:cs="TH Sarabun New"/>
-          <w:sz w:val="32"/>
-          <w:szCs w:val="32"/>
-        </w:rPr>
-        <w:t>O(</w:t>
-      </w:r>
-      <w:proofErr w:type="gramEnd"/>
-      <w:r>
-        <w:rPr>
-          <w:rFonts w:ascii="TH Sarabun New" w:hAnsi="TH Sarabun New" w:cs="TH Sarabun New"/>
-          <w:sz w:val="32"/>
-          <w:szCs w:val="32"/>
-        </w:rPr>
-        <w:t>1</w:t>
-      </w:r>
-      <w:r>
-        <w:rPr>
-          <w:rFonts w:ascii="TH Sarabun New" w:hAnsi="TH Sarabun New" w:cs="TH Sarabun New"/>
-          <w:sz w:val="32"/>
-          <w:szCs w:val="32"/>
-        </w:rPr>
-        <w:t>)</w:t>
+      <w:r>
+        <w:rPr>
+          <w:rFonts w:ascii="TH Sarabun New" w:hAnsi="TH Sarabun New" w:cs="TH Sarabun New"/>
+          <w:sz w:val="32"/>
+          <w:szCs w:val="32"/>
+        </w:rPr>
+        <w:t>O(1)</w:t>
       </w:r>
     </w:p>
     <w:p>
@@ -4987,7 +4935,7 @@
       </w:pPr>
       <w:r>
         <w:rPr>
-          <w:rFonts w:ascii="TH Sarabun New" w:hAnsi="TH Sarabun New" w:cs="TH Sarabun New" w:hint="cs"/>
+          <w:rFonts w:ascii="TH Sarabun New" w:hAnsi="TH Sarabun New" w:cs="TH Sarabun New"/>
           <w:sz w:val="32"/>
           <w:szCs w:val="32"/>
           <w:cs/>
@@ -5004,7 +4952,7 @@
       </w:r>
       <w:r>
         <w:rPr>
-          <w:rFonts w:ascii="TH Sarabun New" w:hAnsi="TH Sarabun New" w:cs="TH Sarabun New" w:hint="cs"/>
+          <w:rFonts w:ascii="TH Sarabun New" w:hAnsi="TH Sarabun New" w:cs="TH Sarabun New"/>
           <w:sz w:val="32"/>
           <w:szCs w:val="32"/>
           <w:cs/>
@@ -5023,26 +4971,29 @@
           <w:tab w:val="left" w:pos="8640"/>
         </w:tabs>
         <w:rPr>
-          <w:rFonts w:ascii="Hack Nerd Font Mono" w:hAnsi="Hack Nerd Font Mono" w:cs="TH Sarabun New"/>
-          <w:sz w:val="22"/>
-          <w:szCs w:val="22"/>
-        </w:rPr>
-      </w:pPr>
-      <w:r>
-        <w:rPr>
+          <w:rFonts w:ascii="TH Sarabun New" w:hAnsi="TH Sarabun New" w:cs="TH Sarabun New"/>
+          <w:sz w:val="32"/>
+          <w:szCs w:val="32"/>
+        </w:rPr>
+      </w:pPr>
+      <w:r>
+        <w:rPr>
+          <w:rFonts w:ascii="TH Sarabun New" w:hAnsi="TH Sarabun New" w:cs="TH Sarabun New"/>
           <w:noProof/>
+          <w:sz w:val="32"/>
+          <w:szCs w:val="32"/>
         </w:rPr>
         <w:drawing>
-          <wp:anchor distT="0" distB="0" distL="114300" distR="114300" simplePos="0" relativeHeight="251689984" behindDoc="0" locked="0" layoutInCell="1" allowOverlap="1" wp14:anchorId="28716412" wp14:editId="1F7916E8">
+          <wp:anchor distT="0" distB="0" distL="114300" distR="114300" simplePos="0" relativeHeight="251689984" behindDoc="0" locked="0" layoutInCell="1" allowOverlap="1" wp14:anchorId="28716412" wp14:editId="47B18229">
             <wp:simplePos x="0" y="0"/>
             <wp:positionH relativeFrom="margin">
-              <wp:align>center</wp:align>
+              <wp:posOffset>777875</wp:posOffset>
             </wp:positionH>
             <wp:positionV relativeFrom="paragraph">
-              <wp:posOffset>329101</wp:posOffset>
+              <wp:posOffset>325755</wp:posOffset>
             </wp:positionV>
-            <wp:extent cx="4379595" cy="1964690"/>
-            <wp:effectExtent l="0" t="0" r="1905" b="0"/>
+            <wp:extent cx="4217035" cy="1891665"/>
+            <wp:effectExtent l="0" t="0" r="0" b="0"/>
             <wp:wrapTopAndBottom/>
             <wp:docPr id="1975914325" name="Picture 1"/>
             <wp:cNvGraphicFramePr>
@@ -5056,7 +5007,7 @@
                     <pic:cNvPicPr/>
                   </pic:nvPicPr>
                   <pic:blipFill>
-                    <a:blip r:embed="rId16"/>
+                    <a:blip r:embed="rId17"/>
                     <a:stretch>
                       <a:fillRect/>
                     </a:stretch>
@@ -5064,7 +5015,7 @@
                   <pic:spPr>
                     <a:xfrm>
                       <a:off x="0" y="0"/>
-                      <a:ext cx="4379595" cy="1964690"/>
+                      <a:ext cx="4217035" cy="1891665"/>
                     </a:xfrm>
                     <a:prstGeom prst="rect">
                       <a:avLst/>
@@ -5082,59 +5033,13 @@
           </wp:anchor>
         </w:drawing>
       </w:r>
-      <w:proofErr w:type="spellStart"/>
-      <w:r>
-        <w:rPr>
-          <w:rFonts w:ascii="Hack Nerd Font Mono" w:hAnsi="Hack Nerd Font Mono" w:cs="TH Sarabun New"/>
-          <w:sz w:val="22"/>
-          <w:szCs w:val="22"/>
-        </w:rPr>
-        <w:t>self.avl_</w:t>
-      </w:r>
-      <w:proofErr w:type="gramStart"/>
-      <w:r>
-        <w:rPr>
-          <w:rFonts w:ascii="Hack Nerd Font Mono" w:hAnsi="Hack Nerd Font Mono" w:cs="TH Sarabun New"/>
-          <w:sz w:val="22"/>
-          <w:szCs w:val="22"/>
-        </w:rPr>
-        <w:t>tree.inorder</w:t>
-      </w:r>
-      <w:proofErr w:type="gramEnd"/>
-      <w:r>
-        <w:rPr>
-          <w:rFonts w:ascii="Hack Nerd Font Mono" w:hAnsi="Hack Nerd Font Mono" w:cs="TH Sarabun New"/>
-          <w:sz w:val="22"/>
-          <w:szCs w:val="22"/>
-        </w:rPr>
-        <w:t>_traversal</w:t>
-      </w:r>
-      <w:proofErr w:type="spellEnd"/>
-      <w:r>
-        <w:rPr>
-          <w:rFonts w:ascii="Hack Nerd Font Mono" w:hAnsi="Hack Nerd Font Mono" w:cs="TH Sarabun New"/>
-          <w:sz w:val="22"/>
-          <w:szCs w:val="22"/>
-        </w:rPr>
-        <w:t>(</w:t>
-      </w:r>
-      <w:proofErr w:type="spellStart"/>
-      <w:r>
-        <w:rPr>
-          <w:rFonts w:ascii="Hack Nerd Font Mono" w:hAnsi="Hack Nerd Font Mono" w:cs="TH Sarabun New"/>
-          <w:sz w:val="22"/>
-          <w:szCs w:val="22"/>
-        </w:rPr>
-        <w:t>self.root</w:t>
-      </w:r>
-      <w:proofErr w:type="spellEnd"/>
-      <w:r>
-        <w:rPr>
-          <w:rFonts w:ascii="Hack Nerd Font Mono" w:hAnsi="Hack Nerd Font Mono" w:cs="TH Sarabun New"/>
-          <w:sz w:val="22"/>
-          <w:szCs w:val="22"/>
-        </w:rPr>
-        <w:t>, result)</w:t>
+      <w:r>
+        <w:rPr>
+          <w:rFonts w:ascii="TH Sarabun New" w:hAnsi="TH Sarabun New" w:cs="TH Sarabun New"/>
+          <w:sz w:val="32"/>
+          <w:szCs w:val="32"/>
+        </w:rPr>
+        <w:t>self.avl_tree.inorder_traversal(self.root, result)</w:t>
       </w:r>
     </w:p>
     <w:p>
@@ -5144,9 +5049,9 @@
         </w:tabs>
         <w:spacing w:after="0" w:line="240" w:lineRule="auto"/>
         <w:rPr>
-          <w:rFonts w:ascii="Hack Nerd Font Mono" w:hAnsi="Hack Nerd Font Mono" w:cs="TH Sarabun New"/>
-          <w:sz w:val="22"/>
-          <w:szCs w:val="22"/>
+          <w:rFonts w:ascii="TH Sarabun New" w:hAnsi="TH Sarabun New" w:cs="TH Sarabun New"/>
+          <w:sz w:val="32"/>
+          <w:szCs w:val="32"/>
         </w:rPr>
       </w:pPr>
     </w:p>
@@ -5161,52 +5066,27 @@
           <w:tab w:val="left" w:pos="8640"/>
         </w:tabs>
         <w:rPr>
-          <w:rFonts w:ascii="Hack Nerd Font Mono" w:hAnsi="Hack Nerd Font Mono" w:cs="TH Sarabun New"/>
-          <w:sz w:val="22"/>
-          <w:szCs w:val="22"/>
-        </w:rPr>
-      </w:pPr>
-      <w:r>
-        <w:rPr>
-          <w:rFonts w:ascii="Hack Nerd Font Mono" w:hAnsi="Hack Nerd Font Mono" w:cs="TH Sarabun New"/>
-          <w:sz w:val="22"/>
-          <w:szCs w:val="22"/>
+          <w:rFonts w:ascii="TH Sarabun New" w:hAnsi="TH Sarabun New" w:cs="TH Sarabun New"/>
+          <w:sz w:val="32"/>
+          <w:szCs w:val="32"/>
+        </w:rPr>
+      </w:pPr>
+      <w:r>
+        <w:rPr>
+          <w:rFonts w:ascii="TH Sarabun New" w:hAnsi="TH Sarabun New" w:cs="TH Sarabun New"/>
+          <w:sz w:val="32"/>
+          <w:szCs w:val="32"/>
         </w:rPr>
         <w:t>if root:</w:t>
       </w:r>
       <w:r>
         <w:rPr>
-          <w:rFonts w:ascii="Hack Nerd Font Mono" w:hAnsi="Hack Nerd Font Mono" w:cs="TH Sarabun New"/>
-          <w:sz w:val="22"/>
-          <w:szCs w:val="22"/>
+          <w:rFonts w:ascii="TH Sarabun New" w:hAnsi="TH Sarabun New" w:cs="TH Sarabun New"/>
+          <w:sz w:val="32"/>
+          <w:szCs w:val="32"/>
         </w:rPr>
         <w:tab/>
-      </w:r>
-      <w:proofErr w:type="gramStart"/>
-      <w:r>
-        <w:rPr>
-          <w:rFonts w:ascii="TH Sarabun New" w:hAnsi="TH Sarabun New" w:cs="TH Sarabun New"/>
-          <w:sz w:val="32"/>
-          <w:szCs w:val="32"/>
-        </w:rPr>
-        <w:t>O(</w:t>
-      </w:r>
-      <w:proofErr w:type="gramEnd"/>
-      <w:r>
-        <w:rPr>
-          <w:rFonts w:ascii="TH Sarabun New" w:hAnsi="TH Sarabun New" w:cs="TH Sarabun New"/>
-          <w:sz w:val="32"/>
-          <w:szCs w:val="32"/>
-        </w:rPr>
-        <w:t>1</w:t>
-      </w:r>
-      <w:r>
-        <w:rPr>
-          <w:rFonts w:ascii="TH Sarabun New" w:hAnsi="TH Sarabun New" w:cs="TH Sarabun New"/>
-          <w:sz w:val="32"/>
-          <w:szCs w:val="32"/>
-        </w:rPr>
-        <w:t>)</w:t>
+        <w:t>O(1)</w:t>
       </w:r>
     </w:p>
     <w:p>
@@ -5217,14 +5097,14 @@
         </w:tabs>
         <w:ind w:left="792"/>
         <w:rPr>
-          <w:rFonts w:ascii="Hack Nerd Font Mono" w:hAnsi="Hack Nerd Font Mono" w:cs="TH Sarabun New"/>
-          <w:sz w:val="22"/>
-          <w:szCs w:val="22"/>
-        </w:rPr>
-      </w:pPr>
-      <w:r>
-        <w:rPr>
-          <w:rFonts w:ascii="TH Sarabun New" w:hAnsi="TH Sarabun New" w:cs="TH Sarabun New" w:hint="cs"/>
+          <w:rFonts w:ascii="TH Sarabun New" w:hAnsi="TH Sarabun New" w:cs="TH Sarabun New"/>
+          <w:sz w:val="32"/>
+          <w:szCs w:val="32"/>
+        </w:rPr>
+      </w:pPr>
+      <w:r>
+        <w:rPr>
+          <w:rFonts w:ascii="TH Sarabun New" w:hAnsi="TH Sarabun New" w:cs="TH Sarabun New"/>
           <w:sz w:val="32"/>
           <w:szCs w:val="32"/>
           <w:cs/>
@@ -5241,7 +5121,7 @@
       </w:r>
       <w:r>
         <w:rPr>
-          <w:rFonts w:ascii="TH Sarabun New" w:hAnsi="TH Sarabun New" w:cs="TH Sarabun New" w:hint="cs"/>
+          <w:rFonts w:ascii="TH Sarabun New" w:hAnsi="TH Sarabun New" w:cs="TH Sarabun New"/>
           <w:sz w:val="32"/>
           <w:szCs w:val="32"/>
           <w:cs/>
@@ -5258,7 +5138,7 @@
       </w:r>
       <w:r>
         <w:rPr>
-          <w:rFonts w:ascii="TH Sarabun New" w:hAnsi="TH Sarabun New" w:cs="TH Sarabun New" w:hint="cs"/>
+          <w:rFonts w:ascii="TH Sarabun New" w:hAnsi="TH Sarabun New" w:cs="TH Sarabun New"/>
           <w:sz w:val="32"/>
           <w:szCs w:val="32"/>
           <w:cs/>
@@ -5267,9 +5147,9 @@
       </w:r>
       <w:r>
         <w:rPr>
-          <w:rFonts w:ascii="Hack Nerd Font Mono" w:hAnsi="Hack Nerd Font Mono" w:cs="TH Sarabun New"/>
-          <w:sz w:val="22"/>
-          <w:szCs w:val="22"/>
+          <w:rFonts w:ascii="TH Sarabun New" w:hAnsi="TH Sarabun New" w:cs="TH Sarabun New"/>
+          <w:sz w:val="32"/>
+          <w:szCs w:val="32"/>
         </w:rPr>
         <w:tab/>
       </w:r>
@@ -5285,71 +5165,26 @@
           <w:tab w:val="left" w:pos="8640"/>
         </w:tabs>
         <w:rPr>
-          <w:rFonts w:ascii="Hack Nerd Font Mono" w:hAnsi="Hack Nerd Font Mono" w:cs="TH Sarabun New"/>
-          <w:sz w:val="16"/>
-          <w:szCs w:val="16"/>
-        </w:rPr>
-      </w:pPr>
-      <w:proofErr w:type="spellStart"/>
-      <w:proofErr w:type="gramStart"/>
-      <w:r>
-        <w:rPr>
-          <w:rFonts w:ascii="Hack Nerd Font Mono" w:hAnsi="Hack Nerd Font Mono" w:cs="TH Sarabun New"/>
-          <w:sz w:val="22"/>
-          <w:szCs w:val="22"/>
-        </w:rPr>
-        <w:t>self.inorder</w:t>
-      </w:r>
-      <w:proofErr w:type="gramEnd"/>
-      <w:r>
-        <w:rPr>
-          <w:rFonts w:ascii="Hack Nerd Font Mono" w:hAnsi="Hack Nerd Font Mono" w:cs="TH Sarabun New"/>
-          <w:sz w:val="22"/>
-          <w:szCs w:val="22"/>
-        </w:rPr>
-        <w:t>_traversal</w:t>
-      </w:r>
-      <w:proofErr w:type="spellEnd"/>
-      <w:r>
-        <w:rPr>
-          <w:rFonts w:ascii="Hack Nerd Font Mono" w:hAnsi="Hack Nerd Font Mono" w:cs="TH Sarabun New"/>
-          <w:sz w:val="22"/>
-          <w:szCs w:val="22"/>
-        </w:rPr>
-        <w:t>(</w:t>
-      </w:r>
-      <w:proofErr w:type="spellStart"/>
-      <w:r>
-        <w:rPr>
-          <w:rFonts w:ascii="Hack Nerd Font Mono" w:hAnsi="Hack Nerd Font Mono" w:cs="TH Sarabun New"/>
-          <w:sz w:val="22"/>
-          <w:szCs w:val="22"/>
-        </w:rPr>
-        <w:t>root.left</w:t>
-      </w:r>
-      <w:proofErr w:type="spellEnd"/>
-      <w:r>
-        <w:rPr>
-          <w:rFonts w:ascii="Hack Nerd Font Mono" w:hAnsi="Hack Nerd Font Mono" w:cs="TH Sarabun New"/>
-          <w:sz w:val="22"/>
-          <w:szCs w:val="22"/>
-        </w:rPr>
-        <w:t>, result)</w:t>
-      </w:r>
-      <w:r>
-        <w:rPr>
-          <w:rFonts w:ascii="Hack Nerd Font Mono" w:hAnsi="Hack Nerd Font Mono" w:cs="TH Sarabun New"/>
-          <w:sz w:val="22"/>
-          <w:szCs w:val="22"/>
+          <w:rFonts w:ascii="TH Sarabun New" w:hAnsi="TH Sarabun New" w:cs="TH Sarabun New"/>
+          <w:sz w:val="32"/>
+          <w:szCs w:val="32"/>
+        </w:rPr>
+      </w:pPr>
+      <w:r>
+        <w:rPr>
+          <w:rFonts w:ascii="TH Sarabun New" w:hAnsi="TH Sarabun New" w:cs="TH Sarabun New"/>
+          <w:sz w:val="32"/>
+          <w:szCs w:val="32"/>
+        </w:rPr>
+        <w:t>self.inorder_traversal(root.left, result)</w:t>
+      </w:r>
+      <w:r>
+        <w:rPr>
+          <w:rFonts w:ascii="TH Sarabun New" w:hAnsi="TH Sarabun New" w:cs="TH Sarabun New"/>
+          <w:sz w:val="32"/>
+          <w:szCs w:val="32"/>
         </w:rPr>
         <w:tab/>
-      </w:r>
-      <w:r>
-        <w:rPr>
-          <w:rFonts w:ascii="TH Sarabun New" w:hAnsi="TH Sarabun New" w:cs="TH Sarabun New"/>
-          <w:sz w:val="32"/>
-          <w:szCs w:val="32"/>
-        </w:rPr>
         <w:t>O(n)</w:t>
       </w:r>
     </w:p>
@@ -5361,14 +5196,14 @@
         </w:tabs>
         <w:ind w:left="792"/>
         <w:rPr>
-          <w:rFonts w:ascii="Hack Nerd Font Mono" w:hAnsi="Hack Nerd Font Mono" w:cs="TH Sarabun New"/>
-          <w:sz w:val="32"/>
-          <w:szCs w:val="32"/>
-        </w:rPr>
-      </w:pPr>
-      <w:r>
-        <w:rPr>
-          <w:rFonts w:ascii="Hack Nerd Font Mono" w:hAnsi="Hack Nerd Font Mono" w:cs="TH Sarabun New" w:hint="cs"/>
+          <w:rFonts w:ascii="TH Sarabun New" w:hAnsi="TH Sarabun New" w:cs="TH Sarabun New"/>
+          <w:sz w:val="32"/>
+          <w:szCs w:val="32"/>
+        </w:rPr>
+      </w:pPr>
+      <w:r>
+        <w:rPr>
+          <w:rFonts w:ascii="TH Sarabun New" w:hAnsi="TH Sarabun New" w:cs="TH Sarabun New"/>
           <w:sz w:val="32"/>
           <w:szCs w:val="32"/>
           <w:cs/>
@@ -5385,7 +5220,7 @@
       </w:r>
       <w:r>
         <w:rPr>
-          <w:rFonts w:ascii="Hack Nerd Font Mono" w:hAnsi="Hack Nerd Font Mono" w:cs="TH Sarabun New" w:hint="cs"/>
+          <w:rFonts w:ascii="TH Sarabun New" w:hAnsi="TH Sarabun New" w:cs="TH Sarabun New"/>
           <w:sz w:val="32"/>
           <w:szCs w:val="32"/>
           <w:cs/>
@@ -5404,86 +5239,33 @@
           <w:tab w:val="left" w:pos="8640"/>
         </w:tabs>
         <w:rPr>
-          <w:rFonts w:ascii="Hack Nerd Font Mono" w:hAnsi="Hack Nerd Font Mono" w:cs="TH Sarabun New"/>
-          <w:sz w:val="22"/>
-          <w:szCs w:val="22"/>
-        </w:rPr>
-      </w:pPr>
-      <w:proofErr w:type="spellStart"/>
-      <w:proofErr w:type="gramStart"/>
-      <w:r>
-        <w:rPr>
-          <w:rFonts w:ascii="Hack Nerd Font Mono" w:hAnsi="Hack Nerd Font Mono" w:cs="TH Sarabun New"/>
-          <w:sz w:val="22"/>
-          <w:szCs w:val="22"/>
-        </w:rPr>
-        <w:t>result.append</w:t>
-      </w:r>
-      <w:proofErr w:type="spellEnd"/>
-      <w:proofErr w:type="gramEnd"/>
-      <w:r>
-        <w:rPr>
-          <w:rFonts w:ascii="Hack Nerd Font Mono" w:hAnsi="Hack Nerd Font Mono" w:cs="TH Sarabun New"/>
-          <w:sz w:val="22"/>
-          <w:szCs w:val="22"/>
-        </w:rPr>
-        <w:t>(</w:t>
-      </w:r>
-      <w:proofErr w:type="spellStart"/>
-      <w:r>
-        <w:rPr>
-          <w:rFonts w:ascii="Hack Nerd Font Mono" w:hAnsi="Hack Nerd Font Mono" w:cs="TH Sarabun New"/>
-          <w:sz w:val="22"/>
-          <w:szCs w:val="22"/>
-        </w:rPr>
-        <w:t>root.key</w:t>
-      </w:r>
-      <w:proofErr w:type="spellEnd"/>
-      <w:r>
-        <w:rPr>
-          <w:rFonts w:ascii="Hack Nerd Font Mono" w:hAnsi="Hack Nerd Font Mono" w:cs="TH Sarabun New"/>
-          <w:sz w:val="22"/>
-          <w:szCs w:val="22"/>
-        </w:rPr>
-        <w:t>)</w:t>
-      </w:r>
-      <w:r>
-        <w:rPr>
-          <w:rFonts w:ascii="Hack Nerd Font Mono" w:hAnsi="Hack Nerd Font Mono" w:cs="TH Sarabun New"/>
-          <w:sz w:val="22"/>
-          <w:szCs w:val="22"/>
+          <w:rFonts w:ascii="TH Sarabun New" w:hAnsi="TH Sarabun New" w:cs="TH Sarabun New"/>
+          <w:sz w:val="32"/>
+          <w:szCs w:val="32"/>
+        </w:rPr>
+      </w:pPr>
+      <w:r>
+        <w:rPr>
+          <w:rFonts w:ascii="TH Sarabun New" w:hAnsi="TH Sarabun New" w:cs="TH Sarabun New"/>
+          <w:sz w:val="32"/>
+          <w:szCs w:val="32"/>
+        </w:rPr>
+        <w:t>result.append(root.key)</w:t>
+      </w:r>
+      <w:r>
+        <w:rPr>
+          <w:rFonts w:ascii="TH Sarabun New" w:hAnsi="TH Sarabun New" w:cs="TH Sarabun New"/>
+          <w:sz w:val="32"/>
+          <w:szCs w:val="32"/>
         </w:rPr>
         <w:tab/>
-      </w:r>
-      <w:r>
-        <w:rPr>
-          <w:rFonts w:ascii="TH Sarabun New" w:hAnsi="TH Sarabun New" w:cs="TH Sarabun New"/>
-          <w:sz w:val="32"/>
-          <w:szCs w:val="32"/>
-        </w:rPr>
-        <w:t>O(</w:t>
-      </w:r>
-      <w:r>
-        <w:rPr>
-          <w:rFonts w:ascii="TH Sarabun New" w:hAnsi="TH Sarabun New" w:cs="TH Sarabun New"/>
-          <w:sz w:val="32"/>
-          <w:szCs w:val="32"/>
-        </w:rPr>
-        <w:t>1</w:t>
-      </w:r>
-      <w:r>
-        <w:rPr>
-          <w:rFonts w:ascii="TH Sarabun New" w:hAnsi="TH Sarabun New" w:cs="TH Sarabun New"/>
-          <w:sz w:val="32"/>
-          <w:szCs w:val="32"/>
-        </w:rPr>
-        <w:t>)</w:t>
-      </w:r>
-      <w:r>
-        <w:rPr>
-          <w:rFonts w:ascii="Hack Nerd Font Mono" w:hAnsi="Hack Nerd Font Mono" w:cs="TH Sarabun New"/>
-          <w:sz w:val="22"/>
-          <w:szCs w:val="22"/>
+        <w:t>O(1)</w:t>
+      </w:r>
+      <w:r>
+        <w:rPr>
+          <w:rFonts w:ascii="TH Sarabun New" w:hAnsi="TH Sarabun New" w:cs="TH Sarabun New"/>
+          <w:sz w:val="32"/>
+          <w:szCs w:val="32"/>
         </w:rPr>
         <w:tab/>
       </w:r>
@@ -5499,71 +5281,26 @@
           <w:tab w:val="left" w:pos="8640"/>
         </w:tabs>
         <w:rPr>
-          <w:rFonts w:ascii="Hack Nerd Font Mono" w:hAnsi="Hack Nerd Font Mono" w:cs="TH Sarabun New"/>
-          <w:sz w:val="22"/>
-          <w:szCs w:val="22"/>
-        </w:rPr>
-      </w:pPr>
-      <w:proofErr w:type="spellStart"/>
-      <w:proofErr w:type="gramStart"/>
-      <w:r>
-        <w:rPr>
-          <w:rFonts w:ascii="Hack Nerd Font Mono" w:hAnsi="Hack Nerd Font Mono" w:cs="TH Sarabun New"/>
-          <w:sz w:val="22"/>
-          <w:szCs w:val="22"/>
-        </w:rPr>
-        <w:t>self.inorder</w:t>
-      </w:r>
-      <w:proofErr w:type="gramEnd"/>
-      <w:r>
-        <w:rPr>
-          <w:rFonts w:ascii="Hack Nerd Font Mono" w:hAnsi="Hack Nerd Font Mono" w:cs="TH Sarabun New"/>
-          <w:sz w:val="22"/>
-          <w:szCs w:val="22"/>
-        </w:rPr>
-        <w:t>_traversal</w:t>
-      </w:r>
-      <w:proofErr w:type="spellEnd"/>
-      <w:r>
-        <w:rPr>
-          <w:rFonts w:ascii="Hack Nerd Font Mono" w:hAnsi="Hack Nerd Font Mono" w:cs="TH Sarabun New"/>
-          <w:sz w:val="22"/>
-          <w:szCs w:val="22"/>
-        </w:rPr>
-        <w:t>(</w:t>
-      </w:r>
-      <w:proofErr w:type="spellStart"/>
-      <w:r>
-        <w:rPr>
-          <w:rFonts w:ascii="Hack Nerd Font Mono" w:hAnsi="Hack Nerd Font Mono" w:cs="TH Sarabun New"/>
-          <w:sz w:val="22"/>
-          <w:szCs w:val="22"/>
-        </w:rPr>
-        <w:t>root.right</w:t>
-      </w:r>
-      <w:proofErr w:type="spellEnd"/>
-      <w:r>
-        <w:rPr>
-          <w:rFonts w:ascii="Hack Nerd Font Mono" w:hAnsi="Hack Nerd Font Mono" w:cs="TH Sarabun New"/>
-          <w:sz w:val="22"/>
-          <w:szCs w:val="22"/>
-        </w:rPr>
-        <w:t>, result)</w:t>
-      </w:r>
-      <w:r>
-        <w:rPr>
-          <w:rFonts w:ascii="Hack Nerd Font Mono" w:hAnsi="Hack Nerd Font Mono" w:cs="TH Sarabun New"/>
-          <w:sz w:val="22"/>
-          <w:szCs w:val="22"/>
+          <w:rFonts w:ascii="TH Sarabun New" w:hAnsi="TH Sarabun New" w:cs="TH Sarabun New"/>
+          <w:sz w:val="32"/>
+          <w:szCs w:val="32"/>
+        </w:rPr>
+      </w:pPr>
+      <w:r>
+        <w:rPr>
+          <w:rFonts w:ascii="TH Sarabun New" w:hAnsi="TH Sarabun New" w:cs="TH Sarabun New"/>
+          <w:sz w:val="32"/>
+          <w:szCs w:val="32"/>
+        </w:rPr>
+        <w:t>self.inorder_traversal(root.right, result)</w:t>
+      </w:r>
+      <w:r>
+        <w:rPr>
+          <w:rFonts w:ascii="TH Sarabun New" w:hAnsi="TH Sarabun New" w:cs="TH Sarabun New"/>
+          <w:sz w:val="32"/>
+          <w:szCs w:val="32"/>
         </w:rPr>
         <w:tab/>
-      </w:r>
-      <w:r>
-        <w:rPr>
-          <w:rFonts w:ascii="TH Sarabun New" w:hAnsi="TH Sarabun New" w:cs="TH Sarabun New"/>
-          <w:sz w:val="32"/>
-          <w:szCs w:val="32"/>
-        </w:rPr>
         <w:t>O(n)</w:t>
       </w:r>
     </w:p>
@@ -5578,44 +5315,27 @@
           <w:tab w:val="left" w:pos="8640"/>
         </w:tabs>
         <w:rPr>
-          <w:rFonts w:ascii="Hack Nerd Font Mono" w:hAnsi="Hack Nerd Font Mono" w:cs="TH Sarabun New"/>
-          <w:sz w:val="22"/>
-          <w:szCs w:val="22"/>
-        </w:rPr>
-      </w:pPr>
-      <w:r>
-        <w:rPr>
-          <w:rFonts w:ascii="Hack Nerd Font Mono" w:hAnsi="Hack Nerd Font Mono" w:cs="TH Sarabun New"/>
-          <w:sz w:val="22"/>
-          <w:szCs w:val="22"/>
+          <w:rFonts w:ascii="TH Sarabun New" w:hAnsi="TH Sarabun New" w:cs="TH Sarabun New"/>
+          <w:sz w:val="32"/>
+          <w:szCs w:val="32"/>
+        </w:rPr>
+      </w:pPr>
+      <w:r>
+        <w:rPr>
+          <w:rFonts w:ascii="TH Sarabun New" w:hAnsi="TH Sarabun New" w:cs="TH Sarabun New"/>
+          <w:sz w:val="32"/>
+          <w:szCs w:val="32"/>
         </w:rPr>
         <w:t>return result</w:t>
       </w:r>
       <w:r>
         <w:rPr>
-          <w:rFonts w:ascii="Hack Nerd Font Mono" w:hAnsi="Hack Nerd Font Mono" w:cs="TH Sarabun New"/>
-          <w:sz w:val="22"/>
-          <w:szCs w:val="22"/>
+          <w:rFonts w:ascii="TH Sarabun New" w:hAnsi="TH Sarabun New" w:cs="TH Sarabun New"/>
+          <w:sz w:val="32"/>
+          <w:szCs w:val="32"/>
         </w:rPr>
         <w:tab/>
-      </w:r>
-      <w:proofErr w:type="gramStart"/>
-      <w:r>
-        <w:rPr>
-          <w:rFonts w:ascii="TH Sarabun New" w:hAnsi="TH Sarabun New" w:cs="TH Sarabun New"/>
-          <w:sz w:val="32"/>
-          <w:szCs w:val="32"/>
-        </w:rPr>
-        <w:t>O(</w:t>
-      </w:r>
-      <w:proofErr w:type="gramEnd"/>
-      <w:r>
-        <w:rPr>
-          <w:rFonts w:ascii="TH Sarabun New" w:hAnsi="TH Sarabun New" w:cs="TH Sarabun New"/>
-          <w:sz w:val="32"/>
-          <w:szCs w:val="32"/>
-        </w:rPr>
-        <w:t>1)</w:t>
+        <w:t>O(1)</w:t>
       </w:r>
     </w:p>
     <w:p>
@@ -5626,14 +5346,14 @@
         </w:tabs>
         <w:ind w:left="360"/>
         <w:rPr>
-          <w:rFonts w:ascii="Hack Nerd Font Mono" w:hAnsi="Hack Nerd Font Mono" w:cs="TH Sarabun New"/>
-          <w:sz w:val="22"/>
-          <w:szCs w:val="22"/>
-        </w:rPr>
-      </w:pPr>
-      <w:r>
-        <w:rPr>
-          <w:rFonts w:ascii="TH Sarabun New" w:hAnsi="TH Sarabun New" w:cs="TH Sarabun New" w:hint="cs"/>
+          <w:rFonts w:ascii="TH Sarabun New" w:hAnsi="TH Sarabun New" w:cs="TH Sarabun New"/>
+          <w:sz w:val="32"/>
+          <w:szCs w:val="32"/>
+        </w:rPr>
+      </w:pPr>
+      <w:r>
+        <w:rPr>
+          <w:rFonts w:ascii="TH Sarabun New" w:hAnsi="TH Sarabun New" w:cs="TH Sarabun New"/>
           <w:sz w:val="32"/>
           <w:szCs w:val="32"/>
           <w:cs/>
@@ -5650,7 +5370,7 @@
       </w:r>
       <w:r>
         <w:rPr>
-          <w:rFonts w:ascii="TH Sarabun New" w:hAnsi="TH Sarabun New" w:cs="TH Sarabun New" w:hint="cs"/>
+          <w:rFonts w:ascii="TH Sarabun New" w:hAnsi="TH Sarabun New" w:cs="TH Sarabun New"/>
           <w:sz w:val="32"/>
           <w:szCs w:val="32"/>
           <w:cs/>
@@ -5663,21 +5383,11 @@
           <w:sz w:val="32"/>
           <w:szCs w:val="32"/>
         </w:rPr>
-        <w:t xml:space="preserve"> </w:t>
-      </w:r>
-      <w:proofErr w:type="spellStart"/>
-      <w:r>
-        <w:rPr>
-          <w:rFonts w:ascii="TH Sarabun New" w:hAnsi="TH Sarabun New" w:cs="TH Sarabun New"/>
-          <w:sz w:val="32"/>
-          <w:szCs w:val="32"/>
-        </w:rPr>
-        <w:t>inorder_traversal</w:t>
-      </w:r>
-      <w:proofErr w:type="spellEnd"/>
-      <w:r>
-        <w:rPr>
-          <w:rFonts w:ascii="TH Sarabun New" w:hAnsi="TH Sarabun New" w:cs="TH Sarabun New" w:hint="cs"/>
+        <w:t xml:space="preserve"> inorder_traversal</w:t>
+      </w:r>
+      <w:r>
+        <w:rPr>
+          <w:rFonts w:ascii="TH Sarabun New" w:hAnsi="TH Sarabun New" w:cs="TH Sarabun New"/>
           <w:sz w:val="32"/>
           <w:szCs w:val="32"/>
           <w:cs/>
@@ -5723,6 +5433,7 @@
     <w:p>
       <w:pPr>
         <w:spacing w:line="276" w:lineRule="auto"/>
+        <w:jc w:val="center"/>
         <w:rPr>
           <w:rFonts w:ascii="TH Sarabun New" w:hAnsi="TH Sarabun New" w:cs="TH Sarabun New"/>
           <w:b/>
@@ -5735,8 +5446,8 @@
         <w:rPr>
           <w:rFonts w:ascii="TH Sarabun New" w:hAnsi="TH Sarabun New" w:cs="TH Sarabun New"/>
           <w:noProof/>
-          <w:sz w:val="32"/>
-          <w:szCs w:val="32"/>
+          <w:sz w:val="36"/>
+          <w:szCs w:val="36"/>
         </w:rPr>
         <w:lastRenderedPageBreak/>
         <w:drawing>
@@ -5763,7 +5474,7 @@
                     <pic:cNvPicPr/>
                   </pic:nvPicPr>
                   <pic:blipFill>
-                    <a:blip r:embed="rId17"/>
+                    <a:blip r:embed="rId18"/>
                     <a:stretch>
                       <a:fillRect/>
                     </a:stretch>
@@ -5797,9 +5508,8 @@
           <w:sz w:val="36"/>
           <w:szCs w:val="36"/>
         </w:rPr>
-        <w:t xml:space="preserve">Function </w:t>
-      </w:r>
-      <w:proofErr w:type="spellStart"/>
+        <w:t xml:space="preserve">Function find_room </w:t>
+      </w:r>
       <w:r>
         <w:rPr>
           <w:rFonts w:ascii="TH Sarabun New" w:hAnsi="TH Sarabun New" w:cs="TH Sarabun New"/>
@@ -5807,10 +5517,10 @@
           <w:bCs/>
           <w:sz w:val="36"/>
           <w:szCs w:val="36"/>
-        </w:rPr>
-        <w:t>find_room</w:t>
-      </w:r>
-      <w:proofErr w:type="spellEnd"/>
+          <w:cs/>
+        </w:rPr>
+        <w:t>การค้นหาหมายเล</w:t>
+      </w:r>
       <w:r>
         <w:rPr>
           <w:rFonts w:ascii="TH Sarabun New" w:hAnsi="TH Sarabun New" w:cs="TH Sarabun New"/>
@@ -5818,40 +5528,19 @@
           <w:bCs/>
           <w:sz w:val="36"/>
           <w:szCs w:val="36"/>
-        </w:rPr>
-        <w:t xml:space="preserve"> </w:t>
-      </w:r>
-      <w:r>
-        <w:rPr>
-          <w:rFonts w:ascii="TH Sarabun New" w:hAnsi="TH Sarabun New" w:cs="TH Sarabun New" w:hint="cs"/>
+          <w:cs/>
+        </w:rPr>
+        <w:t>ข</w:t>
+      </w:r>
+      <w:r>
+        <w:rPr>
+          <w:rFonts w:ascii="TH Sarabun New" w:hAnsi="TH Sarabun New" w:cs="TH Sarabun New"/>
           <w:b/>
           <w:bCs/>
           <w:sz w:val="36"/>
           <w:szCs w:val="36"/>
           <w:cs/>
         </w:rPr>
-        <w:t>การค้นหาหมายเล</w:t>
-      </w:r>
-      <w:r>
-        <w:rPr>
-          <w:rFonts w:ascii="TH Sarabun New" w:hAnsi="TH Sarabun New" w:cs="TH Sarabun New" w:hint="cs"/>
-          <w:b/>
-          <w:bCs/>
-          <w:sz w:val="36"/>
-          <w:szCs w:val="36"/>
-          <w:cs/>
-        </w:rPr>
-        <w:t>ข</w:t>
-      </w:r>
-      <w:r>
-        <w:rPr>
-          <w:rFonts w:ascii="TH Sarabun New" w:hAnsi="TH Sarabun New" w:cs="TH Sarabun New" w:hint="cs"/>
-          <w:b/>
-          <w:bCs/>
-          <w:sz w:val="36"/>
-          <w:szCs w:val="36"/>
-          <w:cs/>
-        </w:rPr>
         <w:t>ห้อง</w:t>
       </w:r>
     </w:p>
@@ -5862,8 +5551,8 @@
           <w:rFonts w:ascii="TH Sarabun New" w:hAnsi="TH Sarabun New" w:cs="TH Sarabun New"/>
           <w:b/>
           <w:bCs/>
-          <w:sz w:val="36"/>
-          <w:szCs w:val="36"/>
+          <w:sz w:val="32"/>
+          <w:szCs w:val="32"/>
         </w:rPr>
       </w:pPr>
     </w:p>
@@ -5876,20 +5565,20 @@
         </w:numPr>
         <w:spacing w:line="276" w:lineRule="auto"/>
         <w:rPr>
-          <w:rFonts w:ascii="Hack Nerd Font Mono" w:hAnsi="Hack Nerd Font Mono" w:cs="TH Sarabun New"/>
-          <w:sz w:val="22"/>
-          <w:szCs w:val="22"/>
-        </w:rPr>
-      </w:pPr>
-      <w:r>
-        <w:rPr>
-          <w:rFonts w:ascii="Hack Nerd Font Mono" w:hAnsi="Hack Nerd Font Mono" w:cs="TH Sarabun New"/>
+          <w:rFonts w:ascii="TH Sarabun New" w:hAnsi="TH Sarabun New" w:cs="TH Sarabun New"/>
+          <w:sz w:val="32"/>
+          <w:szCs w:val="32"/>
+        </w:rPr>
+      </w:pPr>
+      <w:r>
+        <w:rPr>
+          <w:rFonts w:ascii="TH Sarabun New" w:hAnsi="TH Sarabun New" w:cs="TH Sarabun New"/>
           <w:noProof/>
-          <w:sz w:val="22"/>
-          <w:szCs w:val="22"/>
+          <w:sz w:val="32"/>
+          <w:szCs w:val="32"/>
         </w:rPr>
         <w:drawing>
-          <wp:anchor distT="0" distB="0" distL="114300" distR="114300" simplePos="0" relativeHeight="251671552" behindDoc="0" locked="0" layoutInCell="1" allowOverlap="1" wp14:anchorId="1AC3855F" wp14:editId="47AA7FB9">
+          <wp:anchor distT="0" distB="0" distL="114300" distR="114300" simplePos="0" relativeHeight="251671552" behindDoc="0" locked="0" layoutInCell="1" allowOverlap="1" wp14:anchorId="1AC3855F" wp14:editId="014582C1">
             <wp:simplePos x="0" y="0"/>
             <wp:positionH relativeFrom="margin">
               <wp:posOffset>1134745</wp:posOffset>
@@ -5946,65 +5635,19 @@
       </w:r>
       <w:r>
         <w:rPr>
-          <w:rFonts w:ascii="Hack Nerd Font Mono" w:hAnsi="Hack Nerd Font Mono" w:cs="TH Sarabun New"/>
-          <w:sz w:val="22"/>
-          <w:szCs w:val="22"/>
+          <w:rFonts w:ascii="TH Sarabun New" w:hAnsi="TH Sarabun New" w:cs="TH Sarabun New"/>
+          <w:sz w:val="32"/>
+          <w:szCs w:val="32"/>
         </w:rPr>
         <w:t>r</w:t>
       </w:r>
       <w:r>
         <w:rPr>
-          <w:rFonts w:ascii="Hack Nerd Font Mono" w:hAnsi="Hack Nerd Font Mono" w:cs="TH Sarabun New"/>
-          <w:sz w:val="22"/>
-          <w:szCs w:val="22"/>
-        </w:rPr>
-        <w:t xml:space="preserve">esult = </w:t>
-      </w:r>
-      <w:proofErr w:type="spellStart"/>
-      <w:proofErr w:type="gramStart"/>
-      <w:r>
-        <w:rPr>
-          <w:rFonts w:ascii="Hack Nerd Font Mono" w:hAnsi="Hack Nerd Font Mono" w:cs="TH Sarabun New"/>
-          <w:sz w:val="22"/>
-          <w:szCs w:val="22"/>
-        </w:rPr>
-        <w:t>self.hash</w:t>
-      </w:r>
-      <w:proofErr w:type="gramEnd"/>
-      <w:r>
-        <w:rPr>
-          <w:rFonts w:ascii="Hack Nerd Font Mono" w:hAnsi="Hack Nerd Font Mono" w:cs="TH Sarabun New"/>
-          <w:sz w:val="22"/>
-          <w:szCs w:val="22"/>
-        </w:rPr>
-        <w:t>_table.search</w:t>
-      </w:r>
-      <w:proofErr w:type="spellEnd"/>
-      <w:r>
-        <w:rPr>
-          <w:rFonts w:ascii="Hack Nerd Font Mono" w:hAnsi="Hack Nerd Font Mono" w:cs="TH Sarabun New"/>
-          <w:sz w:val="22"/>
-          <w:szCs w:val="22"/>
-        </w:rPr>
-        <w:t>(</w:t>
-      </w:r>
-      <w:proofErr w:type="spellStart"/>
-      <w:r>
-        <w:rPr>
-          <w:rFonts w:ascii="Hack Nerd Font Mono" w:hAnsi="Hack Nerd Font Mono" w:cs="TH Sarabun New"/>
-          <w:sz w:val="22"/>
-          <w:szCs w:val="22"/>
-        </w:rPr>
-        <w:t>room_number</w:t>
-      </w:r>
-      <w:proofErr w:type="spellEnd"/>
-      <w:r>
-        <w:rPr>
-          <w:rFonts w:ascii="Hack Nerd Font Mono" w:hAnsi="Hack Nerd Font Mono" w:cs="TH Sarabun New"/>
-          <w:sz w:val="22"/>
-          <w:szCs w:val="22"/>
-        </w:rPr>
-        <w:t>)</w:t>
+          <w:rFonts w:ascii="TH Sarabun New" w:hAnsi="TH Sarabun New" w:cs="TH Sarabun New"/>
+          <w:sz w:val="32"/>
+          <w:szCs w:val="32"/>
+        </w:rPr>
+        <w:t>esult = self.hash_table.search(room_number)</w:t>
       </w:r>
     </w:p>
     <w:p>
@@ -6036,51 +5679,13 @@
           <w:szCs w:val="32"/>
         </w:rPr>
       </w:pPr>
-      <w:proofErr w:type="spellStart"/>
-      <w:r>
-        <w:rPr>
-          <w:rFonts w:ascii="Hack Nerd Font Mono" w:hAnsi="Hack Nerd Font Mono" w:cs="TH Sarabun New"/>
-          <w:sz w:val="22"/>
-          <w:szCs w:val="22"/>
-        </w:rPr>
-        <w:t>bucket_index</w:t>
-      </w:r>
-      <w:proofErr w:type="spellEnd"/>
-      <w:r>
-        <w:rPr>
-          <w:rFonts w:ascii="Hack Nerd Font Mono" w:hAnsi="Hack Nerd Font Mono" w:cs="TH Sarabun New"/>
-          <w:sz w:val="22"/>
-          <w:szCs w:val="22"/>
-        </w:rPr>
-        <w:t xml:space="preserve"> = </w:t>
-      </w:r>
-      <w:proofErr w:type="spellStart"/>
-      <w:proofErr w:type="gramStart"/>
-      <w:r>
-        <w:rPr>
-          <w:rFonts w:ascii="Hack Nerd Font Mono" w:hAnsi="Hack Nerd Font Mono" w:cs="TH Sarabun New"/>
-          <w:sz w:val="22"/>
-          <w:szCs w:val="22"/>
-        </w:rPr>
-        <w:t>self.hash</w:t>
-      </w:r>
-      <w:proofErr w:type="gramEnd"/>
-      <w:r>
-        <w:rPr>
-          <w:rFonts w:ascii="Hack Nerd Font Mono" w:hAnsi="Hack Nerd Font Mono" w:cs="TH Sarabun New"/>
-          <w:sz w:val="22"/>
-          <w:szCs w:val="22"/>
-        </w:rPr>
-        <w:t>_key</w:t>
-      </w:r>
-      <w:proofErr w:type="spellEnd"/>
-      <w:r>
-        <w:rPr>
-          <w:rFonts w:ascii="Hack Nerd Font Mono" w:hAnsi="Hack Nerd Font Mono" w:cs="TH Sarabun New"/>
-          <w:sz w:val="22"/>
-          <w:szCs w:val="22"/>
-        </w:rPr>
-        <w:t>(key)</w:t>
+      <w:r>
+        <w:rPr>
+          <w:rFonts w:ascii="TH Sarabun New" w:hAnsi="TH Sarabun New" w:cs="TH Sarabun New"/>
+          <w:sz w:val="32"/>
+          <w:szCs w:val="32"/>
+        </w:rPr>
+        <w:t>bucket_index = self.hash_key(key)</w:t>
       </w:r>
       <w:r>
         <w:rPr>
@@ -6288,50 +5893,12 @@
       </w:pPr>
       <w:r>
         <w:rPr>
-          <w:rFonts w:ascii="Hack Nerd Font Mono" w:hAnsi="Hack Nerd Font Mono" w:cs="TH Sarabun New"/>
-          <w:sz w:val="22"/>
-          <w:szCs w:val="22"/>
+          <w:rFonts w:ascii="TH Sarabun New" w:hAnsi="TH Sarabun New" w:cs="TH Sarabun New"/>
+          <w:sz w:val="32"/>
+          <w:szCs w:val="32"/>
         </w:rPr>
         <w:lastRenderedPageBreak/>
-        <w:t xml:space="preserve">bucket = </w:t>
-      </w:r>
-      <w:proofErr w:type="spellStart"/>
-      <w:proofErr w:type="gramStart"/>
-      <w:r>
-        <w:rPr>
-          <w:rFonts w:ascii="Hack Nerd Font Mono" w:hAnsi="Hack Nerd Font Mono" w:cs="TH Sarabun New"/>
-          <w:sz w:val="22"/>
-          <w:szCs w:val="22"/>
-        </w:rPr>
-        <w:t>self.table</w:t>
-      </w:r>
-      <w:proofErr w:type="spellEnd"/>
-      <w:proofErr w:type="gramEnd"/>
-      <w:r>
-        <w:rPr>
-          <w:rFonts w:ascii="Hack Nerd Font Mono" w:hAnsi="Hack Nerd Font Mono" w:cs="TH Sarabun New"/>
-          <w:sz w:val="22"/>
-          <w:szCs w:val="22"/>
-        </w:rPr>
-        <w:t>[</w:t>
-      </w:r>
-      <w:proofErr w:type="spellStart"/>
-      <w:r>
-        <w:rPr>
-          <w:rFonts w:ascii="Hack Nerd Font Mono" w:hAnsi="Hack Nerd Font Mono" w:cs="TH Sarabun New"/>
-          <w:sz w:val="22"/>
-          <w:szCs w:val="22"/>
-        </w:rPr>
-        <w:t>bucket_index</w:t>
-      </w:r>
-      <w:proofErr w:type="spellEnd"/>
-      <w:r>
-        <w:rPr>
-          <w:rFonts w:ascii="Hack Nerd Font Mono" w:hAnsi="Hack Nerd Font Mono" w:cs="TH Sarabun New"/>
-          <w:sz w:val="22"/>
-          <w:szCs w:val="22"/>
-        </w:rPr>
-        <w:t>]</w:t>
+        <w:t>bucket = self.table[bucket_index]</w:t>
       </w:r>
       <w:r>
         <w:rPr>
@@ -6369,17 +5936,17 @@
       </w:pPr>
       <w:r>
         <w:rPr>
-          <w:rFonts w:ascii="Hack Nerd Font Mono" w:hAnsi="Hack Nerd Font Mono" w:cs="TH Sarabun New"/>
-          <w:sz w:val="22"/>
-          <w:szCs w:val="22"/>
+          <w:rFonts w:ascii="TH Sarabun New" w:hAnsi="TH Sarabun New" w:cs="TH Sarabun New"/>
+          <w:sz w:val="32"/>
+          <w:szCs w:val="32"/>
         </w:rPr>
         <w:t xml:space="preserve">for </w:t>
       </w:r>
       <w:r>
         <w:rPr>
-          <w:rFonts w:ascii="Hack Nerd Font Mono" w:hAnsi="Hack Nerd Font Mono" w:cs="TH Sarabun New"/>
-          <w:sz w:val="22"/>
-          <w:szCs w:val="22"/>
+          <w:rFonts w:ascii="TH Sarabun New" w:hAnsi="TH Sarabun New" w:cs="TH Sarabun New"/>
+          <w:sz w:val="32"/>
+          <w:szCs w:val="32"/>
         </w:rPr>
         <w:t>k, v in bucket:</w:t>
       </w:r>
@@ -6409,7 +5976,7 @@
       </w:pPr>
       <w:r>
         <w:rPr>
-          <w:rFonts w:ascii="TH Sarabun New" w:hAnsi="TH Sarabun New" w:cs="TH Sarabun New" w:hint="cs"/>
+          <w:rFonts w:ascii="TH Sarabun New" w:hAnsi="TH Sarabun New" w:cs="TH Sarabun New"/>
           <w:sz w:val="32"/>
           <w:szCs w:val="32"/>
           <w:cs/>
@@ -6513,19 +6080,11 @@
       </w:pPr>
       <w:r>
         <w:rPr>
-          <w:rFonts w:ascii="Hack Nerd Font Mono" w:hAnsi="Hack Nerd Font Mono" w:cs="TH Sarabun New"/>
-          <w:sz w:val="22"/>
-          <w:szCs w:val="22"/>
-        </w:rPr>
-        <w:t>return None</w:t>
-      </w:r>
-      <w:r>
-        <w:rPr>
-          <w:rFonts w:ascii="TH Sarabun New" w:hAnsi="TH Sarabun New" w:cs="TH Sarabun New"/>
-          <w:sz w:val="32"/>
-          <w:szCs w:val="32"/>
-        </w:rPr>
-        <w:t xml:space="preserve"> </w:t>
+          <w:rFonts w:ascii="TH Sarabun New" w:hAnsi="TH Sarabun New" w:cs="TH Sarabun New"/>
+          <w:sz w:val="32"/>
+          <w:szCs w:val="32"/>
+        </w:rPr>
+        <w:t xml:space="preserve">return None </w:t>
       </w:r>
       <w:r>
         <w:rPr>
@@ -6543,24 +6102,7 @@
           <w:szCs w:val="32"/>
         </w:rPr>
         <w:tab/>
-      </w:r>
-      <w:proofErr w:type="gramStart"/>
-      <w:r>
-        <w:rPr>
-          <w:rFonts w:ascii="TH Sarabun New" w:hAnsi="TH Sarabun New" w:cs="TH Sarabun New"/>
-          <w:sz w:val="32"/>
-          <w:szCs w:val="32"/>
-        </w:rPr>
-        <w:t>O(</w:t>
-      </w:r>
-      <w:proofErr w:type="gramEnd"/>
-      <w:r>
-        <w:rPr>
-          <w:rFonts w:ascii="TH Sarabun New" w:hAnsi="TH Sarabun New" w:cs="TH Sarabun New"/>
-          <w:sz w:val="32"/>
-          <w:szCs w:val="32"/>
-        </w:rPr>
-        <w:t>1)</w:t>
+        <w:t>O(1)</w:t>
       </w:r>
     </w:p>
     <w:p>
@@ -6582,9 +6124,9 @@
       </w:pPr>
       <w:r>
         <w:rPr>
-          <w:rFonts w:ascii="Hack Nerd Font Mono" w:hAnsi="Hack Nerd Font Mono" w:cs="TH Sarabun New"/>
-          <w:sz w:val="22"/>
-          <w:szCs w:val="22"/>
+          <w:rFonts w:ascii="TH Sarabun New" w:hAnsi="TH Sarabun New" w:cs="TH Sarabun New"/>
+          <w:sz w:val="32"/>
+          <w:szCs w:val="32"/>
         </w:rPr>
         <w:t>return result</w:t>
       </w:r>
@@ -6595,24 +6137,7 @@
           <w:szCs w:val="32"/>
         </w:rPr>
         <w:tab/>
-      </w:r>
-      <w:proofErr w:type="gramStart"/>
-      <w:r>
-        <w:rPr>
-          <w:rFonts w:ascii="TH Sarabun New" w:hAnsi="TH Sarabun New" w:cs="TH Sarabun New"/>
-          <w:sz w:val="32"/>
-          <w:szCs w:val="32"/>
-        </w:rPr>
-        <w:t>O(</w:t>
-      </w:r>
-      <w:proofErr w:type="gramEnd"/>
-      <w:r>
-        <w:rPr>
-          <w:rFonts w:ascii="TH Sarabun New" w:hAnsi="TH Sarabun New" w:cs="TH Sarabun New"/>
-          <w:sz w:val="32"/>
-          <w:szCs w:val="32"/>
-        </w:rPr>
-        <w:t>1)</w:t>
+        <w:t>O(1)</w:t>
       </w:r>
     </w:p>
     <w:p>
@@ -6631,7 +6156,7 @@
       </w:pPr>
       <w:r>
         <w:rPr>
-          <w:rFonts w:ascii="TH Sarabun New" w:hAnsi="TH Sarabun New" w:cs="TH Sarabun New" w:hint="cs"/>
+          <w:rFonts w:ascii="TH Sarabun New" w:hAnsi="TH Sarabun New" w:cs="TH Sarabun New"/>
           <w:b/>
           <w:bCs/>
           <w:sz w:val="32"/>
@@ -6675,6 +6200,7 @@
     <w:p>
       <w:pPr>
         <w:spacing w:line="276" w:lineRule="auto"/>
+        <w:jc w:val="center"/>
         <w:rPr>
           <w:rFonts w:ascii="TH Sarabun New" w:hAnsi="TH Sarabun New" w:cs="TH Sarabun New"/>
           <w:b/>
@@ -6717,7 +6243,7 @@
                     <pic:cNvPicPr/>
                   </pic:nvPicPr>
                   <pic:blipFill>
-                    <a:blip r:embed="rId18"/>
+                    <a:blip r:embed="rId19"/>
                     <a:stretch>
                       <a:fillRect/>
                     </a:stretch>
@@ -6751,9 +6277,8 @@
           <w:sz w:val="36"/>
           <w:szCs w:val="36"/>
         </w:rPr>
-        <w:t xml:space="preserve">Function </w:t>
-      </w:r>
-      <w:proofErr w:type="spellStart"/>
+        <w:t xml:space="preserve">Function empty_rooms </w:t>
+      </w:r>
       <w:r>
         <w:rPr>
           <w:rFonts w:ascii="TH Sarabun New" w:hAnsi="TH Sarabun New" w:cs="TH Sarabun New"/>
@@ -6761,27 +6286,6 @@
           <w:bCs/>
           <w:sz w:val="36"/>
           <w:szCs w:val="36"/>
-        </w:rPr>
-        <w:t>empty_rooms</w:t>
-      </w:r>
-      <w:proofErr w:type="spellEnd"/>
-      <w:r>
-        <w:rPr>
-          <w:rFonts w:ascii="TH Sarabun New" w:hAnsi="TH Sarabun New" w:cs="TH Sarabun New"/>
-          <w:b/>
-          <w:bCs/>
-          <w:sz w:val="36"/>
-          <w:szCs w:val="36"/>
-        </w:rPr>
-        <w:t xml:space="preserve"> </w:t>
-      </w:r>
-      <w:r>
-        <w:rPr>
-          <w:rFonts w:ascii="TH Sarabun New" w:hAnsi="TH Sarabun New" w:cs="TH Sarabun New" w:hint="cs"/>
-          <w:b/>
-          <w:bCs/>
-          <w:sz w:val="36"/>
-          <w:szCs w:val="36"/>
           <w:cs/>
         </w:rPr>
         <w:t>แสดงจำนวนห้องที่ว่าง</w:t>
@@ -6794,8 +6298,8 @@
           <w:rFonts w:ascii="TH Sarabun New" w:hAnsi="TH Sarabun New" w:cs="TH Sarabun New"/>
           <w:b/>
           <w:bCs/>
-          <w:sz w:val="36"/>
-          <w:szCs w:val="36"/>
+          <w:sz w:val="32"/>
+          <w:szCs w:val="32"/>
         </w:rPr>
       </w:pPr>
     </w:p>
@@ -6811,64 +6315,27 @@
         </w:tabs>
         <w:spacing w:line="276" w:lineRule="auto"/>
         <w:rPr>
-          <w:rFonts w:ascii="Hack Nerd Font Mono" w:hAnsi="Hack Nerd Font Mono" w:cs="TH Sarabun New"/>
-          <w:sz w:val="22"/>
-          <w:szCs w:val="22"/>
-        </w:rPr>
-      </w:pPr>
-      <w:proofErr w:type="spellStart"/>
-      <w:r>
-        <w:rPr>
-          <w:rFonts w:ascii="Hack Nerd Font Mono" w:hAnsi="Hack Nerd Font Mono" w:cs="TH Sarabun New"/>
-          <w:sz w:val="22"/>
-          <w:szCs w:val="22"/>
-        </w:rPr>
-        <w:t>total_rooms</w:t>
-      </w:r>
-      <w:proofErr w:type="spellEnd"/>
-      <w:r>
-        <w:rPr>
-          <w:rFonts w:ascii="Hack Nerd Font Mono" w:hAnsi="Hack Nerd Font Mono" w:cs="TH Sarabun New"/>
-          <w:sz w:val="22"/>
-          <w:szCs w:val="22"/>
-        </w:rPr>
-        <w:t xml:space="preserve"> = </w:t>
-      </w:r>
-      <w:proofErr w:type="spellStart"/>
-      <w:r>
-        <w:rPr>
-          <w:rFonts w:ascii="Hack Nerd Font Mono" w:hAnsi="Hack Nerd Font Mono" w:cs="TH Sarabun New"/>
-          <w:sz w:val="22"/>
-          <w:szCs w:val="22"/>
-        </w:rPr>
-        <w:t>self.max_room_number</w:t>
-      </w:r>
-      <w:proofErr w:type="spellEnd"/>
-      <w:r>
-        <w:rPr>
-          <w:rFonts w:ascii="Hack Nerd Font Mono" w:hAnsi="Hack Nerd Font Mono" w:cs="TH Sarabun New"/>
-          <w:sz w:val="22"/>
-          <w:szCs w:val="22"/>
+          <w:rFonts w:ascii="TH Sarabun New" w:hAnsi="TH Sarabun New" w:cs="TH Sarabun New"/>
+          <w:sz w:val="32"/>
+          <w:szCs w:val="32"/>
+        </w:rPr>
+      </w:pPr>
+      <w:r>
+        <w:rPr>
+          <w:rFonts w:ascii="TH Sarabun New" w:hAnsi="TH Sarabun New" w:cs="TH Sarabun New"/>
+          <w:sz w:val="32"/>
+          <w:szCs w:val="32"/>
+        </w:rPr>
+        <w:t>total_rooms = self.max_room_number</w:t>
+      </w:r>
+      <w:r>
+        <w:rPr>
+          <w:rFonts w:ascii="TH Sarabun New" w:hAnsi="TH Sarabun New" w:cs="TH Sarabun New"/>
+          <w:sz w:val="32"/>
+          <w:szCs w:val="32"/>
         </w:rPr>
         <w:tab/>
-      </w:r>
-      <w:proofErr w:type="gramStart"/>
-      <w:r>
-        <w:rPr>
-          <w:rFonts w:ascii="TH Sarabun New" w:hAnsi="TH Sarabun New" w:cs="TH Sarabun New"/>
-          <w:sz w:val="32"/>
-          <w:szCs w:val="32"/>
-        </w:rPr>
-        <w:t>O(</w:t>
-      </w:r>
-      <w:proofErr w:type="gramEnd"/>
-      <w:r>
-        <w:rPr>
-          <w:rFonts w:ascii="TH Sarabun New" w:hAnsi="TH Sarabun New" w:cs="TH Sarabun New"/>
-          <w:sz w:val="32"/>
-          <w:szCs w:val="32"/>
-        </w:rPr>
-        <w:t>1)</w:t>
+        <w:t>O(1)</w:t>
       </w:r>
     </w:p>
     <w:p>
@@ -6877,12 +6344,16 @@
         <w:spacing w:line="276" w:lineRule="auto"/>
         <w:ind w:left="360"/>
         <w:rPr>
-          <w:rFonts w:cs="TH Sarabun New"/>
-        </w:rPr>
-      </w:pPr>
-      <w:r>
-        <w:rPr>
-          <w:rFonts w:cs="TH Sarabun New" w:hint="cs"/>
+          <w:rFonts w:ascii="TH Sarabun New" w:hAnsi="TH Sarabun New" w:cs="TH Sarabun New"/>
+          <w:sz w:val="32"/>
+          <w:szCs w:val="32"/>
+        </w:rPr>
+      </w:pPr>
+      <w:r>
+        <w:rPr>
+          <w:rFonts w:ascii="TH Sarabun New" w:hAnsi="TH Sarabun New" w:cs="TH Sarabun New"/>
+          <w:sz w:val="32"/>
+          <w:szCs w:val="32"/>
           <w:cs/>
         </w:rPr>
         <w:t>ห้องที่หมายเลขมากที่สุดในโรงแรม</w:t>
@@ -6900,71 +6371,26 @@
         </w:tabs>
         <w:spacing w:line="276" w:lineRule="auto"/>
         <w:rPr>
-          <w:rFonts w:ascii="Hack Nerd Font Mono" w:hAnsi="Hack Nerd Font Mono" w:cs="TH Sarabun New"/>
-          <w:sz w:val="22"/>
-          <w:szCs w:val="22"/>
-        </w:rPr>
-      </w:pPr>
-      <w:r>
-        <w:rPr>
-          <w:rFonts w:ascii="Hack Nerd Font Mono" w:hAnsi="Hack Nerd Font Mono" w:cs="TH Sarabun New"/>
-          <w:sz w:val="22"/>
-          <w:szCs w:val="22"/>
-        </w:rPr>
-        <w:t>sum(</w:t>
-      </w:r>
-      <w:proofErr w:type="spellStart"/>
-      <w:r>
-        <w:rPr>
-          <w:rFonts w:ascii="Hack Nerd Font Mono" w:hAnsi="Hack Nerd Font Mono" w:cs="TH Sarabun New"/>
-          <w:sz w:val="22"/>
-          <w:szCs w:val="22"/>
-        </w:rPr>
-        <w:t>len</w:t>
-      </w:r>
-      <w:proofErr w:type="spellEnd"/>
-      <w:r>
-        <w:rPr>
-          <w:rFonts w:ascii="Hack Nerd Font Mono" w:hAnsi="Hack Nerd Font Mono" w:cs="TH Sarabun New"/>
-          <w:sz w:val="22"/>
-          <w:szCs w:val="22"/>
-        </w:rPr>
-        <w:t xml:space="preserve">(bucket) for bucket in </w:t>
-      </w:r>
-      <w:proofErr w:type="spellStart"/>
-      <w:proofErr w:type="gramStart"/>
-      <w:r>
-        <w:rPr>
-          <w:rFonts w:ascii="Hack Nerd Font Mono" w:hAnsi="Hack Nerd Font Mono" w:cs="TH Sarabun New"/>
-          <w:sz w:val="22"/>
-          <w:szCs w:val="22"/>
-        </w:rPr>
-        <w:t>self.hast</w:t>
-      </w:r>
-      <w:proofErr w:type="gramEnd"/>
-      <w:r>
-        <w:rPr>
-          <w:rFonts w:ascii="Hack Nerd Font Mono" w:hAnsi="Hack Nerd Font Mono" w:cs="TH Sarabun New"/>
-          <w:sz w:val="22"/>
-          <w:szCs w:val="22"/>
-        </w:rPr>
-        <w:t>_table.table</w:t>
-      </w:r>
-      <w:proofErr w:type="spellEnd"/>
-      <w:r>
-        <w:rPr>
-          <w:rFonts w:ascii="Hack Nerd Font Mono" w:hAnsi="Hack Nerd Font Mono" w:cs="TH Sarabun New"/>
-          <w:sz w:val="22"/>
-          <w:szCs w:val="22"/>
+          <w:rFonts w:ascii="TH Sarabun New" w:hAnsi="TH Sarabun New" w:cs="TH Sarabun New"/>
+          <w:sz w:val="32"/>
+          <w:szCs w:val="32"/>
+        </w:rPr>
+      </w:pPr>
+      <w:r>
+        <w:rPr>
+          <w:rFonts w:ascii="TH Sarabun New" w:hAnsi="TH Sarabun New" w:cs="TH Sarabun New"/>
+          <w:sz w:val="32"/>
+          <w:szCs w:val="32"/>
+        </w:rPr>
+        <w:t>sum(len(bucket) for bucket in self.hast_table.table</w:t>
+      </w:r>
+      <w:r>
+        <w:rPr>
+          <w:rFonts w:ascii="TH Sarabun New" w:hAnsi="TH Sarabun New" w:cs="TH Sarabun New"/>
+          <w:sz w:val="32"/>
+          <w:szCs w:val="32"/>
         </w:rPr>
         <w:tab/>
-      </w:r>
-      <w:r>
-        <w:rPr>
-          <w:rFonts w:ascii="TH Sarabun New" w:hAnsi="TH Sarabun New" w:cs="TH Sarabun New"/>
-          <w:sz w:val="32"/>
-          <w:szCs w:val="32"/>
-        </w:rPr>
         <w:t>O(n)</w:t>
       </w:r>
     </w:p>
@@ -6980,72 +6406,27 @@
         </w:tabs>
         <w:spacing w:line="276" w:lineRule="auto"/>
         <w:rPr>
-          <w:rFonts w:ascii="Hack Nerd Font Mono" w:hAnsi="Hack Nerd Font Mono" w:cs="TH Sarabun New"/>
-          <w:sz w:val="22"/>
-          <w:szCs w:val="22"/>
-        </w:rPr>
-      </w:pPr>
-      <w:r>
-        <w:rPr>
-          <w:rFonts w:ascii="Hack Nerd Font Mono" w:hAnsi="Hack Nerd Font Mono" w:cs="TH Sarabun New"/>
-          <w:sz w:val="22"/>
-          <w:szCs w:val="22"/>
-        </w:rPr>
-        <w:t xml:space="preserve">return </w:t>
-      </w:r>
-      <w:proofErr w:type="spellStart"/>
-      <w:r>
-        <w:rPr>
-          <w:rFonts w:ascii="Hack Nerd Font Mono" w:hAnsi="Hack Nerd Font Mono" w:cs="TH Sarabun New"/>
-          <w:sz w:val="22"/>
-          <w:szCs w:val="22"/>
-        </w:rPr>
-        <w:t>total_rooms</w:t>
-      </w:r>
-      <w:proofErr w:type="spellEnd"/>
-      <w:r>
-        <w:rPr>
-          <w:rFonts w:ascii="Hack Nerd Font Mono" w:hAnsi="Hack Nerd Font Mono" w:cs="TH Sarabun New"/>
-          <w:sz w:val="22"/>
-          <w:szCs w:val="22"/>
-        </w:rPr>
-        <w:t xml:space="preserve"> – </w:t>
-      </w:r>
-      <w:proofErr w:type="spellStart"/>
-      <w:r>
-        <w:rPr>
-          <w:rFonts w:ascii="Hack Nerd Font Mono" w:hAnsi="Hack Nerd Font Mono" w:cs="TH Sarabun New"/>
-          <w:sz w:val="22"/>
-          <w:szCs w:val="22"/>
-        </w:rPr>
-        <w:t>room_count</w:t>
-      </w:r>
-      <w:proofErr w:type="spellEnd"/>
-      <w:r>
-        <w:rPr>
-          <w:rFonts w:ascii="Hack Nerd Font Mono" w:hAnsi="Hack Nerd Font Mono" w:cs="TH Sarabun New"/>
-          <w:sz w:val="22"/>
-          <w:szCs w:val="22"/>
+          <w:rFonts w:ascii="TH Sarabun New" w:hAnsi="TH Sarabun New" w:cs="TH Sarabun New"/>
+          <w:sz w:val="32"/>
+          <w:szCs w:val="32"/>
+        </w:rPr>
+      </w:pPr>
+      <w:r>
+        <w:rPr>
+          <w:rFonts w:ascii="TH Sarabun New" w:hAnsi="TH Sarabun New" w:cs="TH Sarabun New"/>
+          <w:sz w:val="32"/>
+          <w:szCs w:val="32"/>
+        </w:rPr>
+        <w:t>return total_rooms – room_count</w:t>
+      </w:r>
+      <w:r>
+        <w:rPr>
+          <w:rFonts w:ascii="TH Sarabun New" w:hAnsi="TH Sarabun New" w:cs="TH Sarabun New"/>
+          <w:sz w:val="32"/>
+          <w:szCs w:val="32"/>
         </w:rPr>
         <w:tab/>
-      </w:r>
-      <w:proofErr w:type="gramStart"/>
-      <w:r>
-        <w:rPr>
-          <w:rFonts w:ascii="TH Sarabun New" w:hAnsi="TH Sarabun New" w:cs="TH Sarabun New"/>
-          <w:sz w:val="32"/>
-          <w:szCs w:val="32"/>
-        </w:rPr>
-        <w:t>O(</w:t>
-      </w:r>
-      <w:proofErr w:type="gramEnd"/>
-      <w:r>
-        <w:rPr>
-          <w:rFonts w:ascii="TH Sarabun New" w:hAnsi="TH Sarabun New" w:cs="TH Sarabun New"/>
-          <w:sz w:val="32"/>
-          <w:szCs w:val="32"/>
-        </w:rPr>
-        <w:t>1)</w:t>
+        <w:t>O(1)</w:t>
       </w:r>
     </w:p>
     <w:p>
@@ -7064,7 +6445,7 @@
       </w:pPr>
       <w:r>
         <w:rPr>
-          <w:rFonts w:ascii="TH Sarabun New" w:hAnsi="TH Sarabun New" w:cs="TH Sarabun New" w:hint="cs"/>
+          <w:rFonts w:ascii="TH Sarabun New" w:hAnsi="TH Sarabun New" w:cs="TH Sarabun New"/>
           <w:b/>
           <w:bCs/>
           <w:sz w:val="32"/>
@@ -7620,6 +7001,119 @@
     </w:lvl>
   </w:abstractNum>
   <w:abstractNum w:abstractNumId="5" w15:restartNumberingAfterBreak="0">
+    <w:nsid w:val="57967097"/>
+    <w:multiLevelType w:val="multilevel"/>
+    <w:tmpl w:val="57141018"/>
+    <w:lvl w:ilvl="0">
+      <w:start w:val="2"/>
+      <w:numFmt w:val="decimal"/>
+      <w:lvlText w:val="%1."/>
+      <w:lvlJc w:val="left"/>
+      <w:pPr>
+        <w:ind w:left="495" w:hanging="495"/>
+      </w:pPr>
+      <w:rPr>
+        <w:rFonts w:hint="default"/>
+      </w:rPr>
+    </w:lvl>
+    <w:lvl w:ilvl="1">
+      <w:start w:val="1"/>
+      <w:numFmt w:val="decimal"/>
+      <w:lvlText w:val="%1.%2."/>
+      <w:lvlJc w:val="left"/>
+      <w:pPr>
+        <w:ind w:left="1260" w:hanging="720"/>
+      </w:pPr>
+      <w:rPr>
+        <w:rFonts w:hint="default"/>
+      </w:rPr>
+    </w:lvl>
+    <w:lvl w:ilvl="2">
+      <w:start w:val="1"/>
+      <w:numFmt w:val="decimal"/>
+      <w:lvlText w:val="%1.%2.%3."/>
+      <w:lvlJc w:val="left"/>
+      <w:pPr>
+        <w:ind w:left="1800" w:hanging="720"/>
+      </w:pPr>
+      <w:rPr>
+        <w:rFonts w:hint="default"/>
+      </w:rPr>
+    </w:lvl>
+    <w:lvl w:ilvl="3">
+      <w:start w:val="1"/>
+      <w:numFmt w:val="decimal"/>
+      <w:lvlText w:val="%1.%2.%3.%4."/>
+      <w:lvlJc w:val="left"/>
+      <w:pPr>
+        <w:ind w:left="2700" w:hanging="1080"/>
+      </w:pPr>
+      <w:rPr>
+        <w:rFonts w:hint="default"/>
+      </w:rPr>
+    </w:lvl>
+    <w:lvl w:ilvl="4">
+      <w:start w:val="1"/>
+      <w:numFmt w:val="decimal"/>
+      <w:lvlText w:val="%1.%2.%3.%4.%5."/>
+      <w:lvlJc w:val="left"/>
+      <w:pPr>
+        <w:ind w:left="3240" w:hanging="1080"/>
+      </w:pPr>
+      <w:rPr>
+        <w:rFonts w:hint="default"/>
+      </w:rPr>
+    </w:lvl>
+    <w:lvl w:ilvl="5">
+      <w:start w:val="1"/>
+      <w:numFmt w:val="decimal"/>
+      <w:lvlText w:val="%1.%2.%3.%4.%5.%6."/>
+      <w:lvlJc w:val="left"/>
+      <w:pPr>
+        <w:ind w:left="4140" w:hanging="1440"/>
+      </w:pPr>
+      <w:rPr>
+        <w:rFonts w:hint="default"/>
+      </w:rPr>
+    </w:lvl>
+    <w:lvl w:ilvl="6">
+      <w:start w:val="1"/>
+      <w:numFmt w:val="decimal"/>
+      <w:lvlText w:val="%1.%2.%3.%4.%5.%6.%7."/>
+      <w:lvlJc w:val="left"/>
+      <w:pPr>
+        <w:ind w:left="4680" w:hanging="1440"/>
+      </w:pPr>
+      <w:rPr>
+        <w:rFonts w:hint="default"/>
+      </w:rPr>
+    </w:lvl>
+    <w:lvl w:ilvl="7">
+      <w:start w:val="1"/>
+      <w:numFmt w:val="decimal"/>
+      <w:lvlText w:val="%1.%2.%3.%4.%5.%6.%7.%8."/>
+      <w:lvlJc w:val="left"/>
+      <w:pPr>
+        <w:ind w:left="5580" w:hanging="1800"/>
+      </w:pPr>
+      <w:rPr>
+        <w:rFonts w:hint="default"/>
+      </w:rPr>
+    </w:lvl>
+    <w:lvl w:ilvl="8">
+      <w:start w:val="1"/>
+      <w:numFmt w:val="decimal"/>
+      <w:lvlText w:val="%1.%2.%3.%4.%5.%6.%7.%8.%9."/>
+      <w:lvlJc w:val="left"/>
+      <w:pPr>
+        <w:ind w:left="6120" w:hanging="1800"/>
+      </w:pPr>
+      <w:rPr>
+        <w:rFonts w:hint="default"/>
+      </w:rPr>
+    </w:lvl>
+  </w:abstractNum>
+  <w:abstractNum w:abstractNumId="6" w15:restartNumberingAfterBreak="0">
     <w:nsid w:val="58CB3C2E"/>
     <w:multiLevelType w:val="multilevel"/>
     <w:tmpl w:val="BAFCF438"/>
@@ -7718,7 +7212,7 @@
       </w:pPr>
     </w:lvl>
   </w:abstractNum>
-  <w:abstractNum w:abstractNumId="6" w15:restartNumberingAfterBreak="0">
+  <w:abstractNum w:abstractNumId="7" w15:restartNumberingAfterBreak="0">
     <w:nsid w:val="5EB03FDC"/>
     <w:multiLevelType w:val="multilevel"/>
     <w:tmpl w:val="26C6C586"/>
@@ -7816,7 +7310,120 @@
       </w:pPr>
     </w:lvl>
   </w:abstractNum>
-  <w:abstractNum w:abstractNumId="7" w15:restartNumberingAfterBreak="0">
+  <w:abstractNum w:abstractNumId="8" w15:restartNumberingAfterBreak="0">
+    <w:nsid w:val="74A11DAC"/>
+    <w:multiLevelType w:val="multilevel"/>
+    <w:tmpl w:val="05BEAD22"/>
+    <w:lvl w:ilvl="0">
+      <w:start w:val="2"/>
+      <w:numFmt w:val="decimal"/>
+      <w:lvlText w:val="%1"/>
+      <w:lvlJc w:val="left"/>
+      <w:pPr>
+        <w:ind w:left="450" w:hanging="450"/>
+      </w:pPr>
+      <w:rPr>
+        <w:rFonts w:hint="default"/>
+      </w:rPr>
+    </w:lvl>
+    <w:lvl w:ilvl="1">
+      <w:start w:val="1"/>
+      <w:numFmt w:val="decimal"/>
+      <w:lvlText w:val="%1.%2"/>
+      <w:lvlJc w:val="left"/>
+      <w:pPr>
+        <w:ind w:left="630" w:hanging="450"/>
+      </w:pPr>
+      <w:rPr>
+        <w:rFonts w:hint="default"/>
+      </w:rPr>
+    </w:lvl>
+    <w:lvl w:ilvl="2">
+      <w:start w:val="1"/>
+      <w:numFmt w:val="decimal"/>
+      <w:lvlText w:val="%1.%2.%3"/>
+      <w:lvlJc w:val="left"/>
+      <w:pPr>
+        <w:ind w:left="1080" w:hanging="720"/>
+      </w:pPr>
+      <w:rPr>
+        <w:rFonts w:hint="default"/>
+      </w:rPr>
+    </w:lvl>
+    <w:lvl w:ilvl="3">
+      <w:start w:val="1"/>
+      <w:numFmt w:val="decimal"/>
+      <w:lvlText w:val="%1.%2.%3.%4"/>
+      <w:lvlJc w:val="left"/>
+      <w:pPr>
+        <w:ind w:left="1260" w:hanging="720"/>
+      </w:pPr>
+      <w:rPr>
+        <w:rFonts w:hint="default"/>
+      </w:rPr>
+    </w:lvl>
+    <w:lvl w:ilvl="4">
+      <w:start w:val="1"/>
+      <w:numFmt w:val="decimal"/>
+      <w:lvlText w:val="%1.%2.%3.%4.%5"/>
+      <w:lvlJc w:val="left"/>
+      <w:pPr>
+        <w:ind w:left="1800" w:hanging="1080"/>
+      </w:pPr>
+      <w:rPr>
+        <w:rFonts w:hint="default"/>
+      </w:rPr>
+    </w:lvl>
+    <w:lvl w:ilvl="5">
+      <w:start w:val="1"/>
+      <w:numFmt w:val="decimal"/>
+      <w:lvlText w:val="%1.%2.%3.%4.%5.%6"/>
+      <w:lvlJc w:val="left"/>
+      <w:pPr>
+        <w:ind w:left="1980" w:hanging="1080"/>
+      </w:pPr>
+      <w:rPr>
+        <w:rFonts w:hint="default"/>
+      </w:rPr>
+    </w:lvl>
+    <w:lvl w:ilvl="6">
+      <w:start w:val="1"/>
+      <w:numFmt w:val="decimal"/>
+      <w:lvlText w:val="%1.%2.%3.%4.%5.%6.%7"/>
+      <w:lvlJc w:val="left"/>
+      <w:pPr>
+        <w:ind w:left="2520" w:hanging="1440"/>
+      </w:pPr>
+      <w:rPr>
+        <w:rFonts w:hint="default"/>
+      </w:rPr>
+    </w:lvl>
+    <w:lvl w:ilvl="7">
+      <w:start w:val="1"/>
+      <w:numFmt w:val="decimal"/>
+      <w:lvlText w:val="%1.%2.%3.%4.%5.%6.%7.%8"/>
+      <w:lvlJc w:val="left"/>
+      <w:pPr>
+        <w:ind w:left="2700" w:hanging="1440"/>
+      </w:pPr>
+      <w:rPr>
+        <w:rFonts w:hint="default"/>
+      </w:rPr>
+    </w:lvl>
+    <w:lvl w:ilvl="8">
+      <w:start w:val="1"/>
+      <w:numFmt w:val="decimal"/>
+      <w:lvlText w:val="%1.%2.%3.%4.%5.%6.%7.%8.%9"/>
+      <w:lvlJc w:val="left"/>
+      <w:pPr>
+        <w:ind w:left="3240" w:hanging="1800"/>
+      </w:pPr>
+      <w:rPr>
+        <w:rFonts w:hint="default"/>
+      </w:rPr>
+    </w:lvl>
+  </w:abstractNum>
+  <w:abstractNum w:abstractNumId="9" w15:restartNumberingAfterBreak="0">
     <w:nsid w:val="7B900BA1"/>
     <w:multiLevelType w:val="multilevel"/>
     <w:tmpl w:val="7A48792A"/>
@@ -7943,10 +7550,10 @@
     <w:abstractNumId w:val="0"/>
   </w:num>
   <w:num w:numId="4" w16cid:durableId="947128041">
-    <w:abstractNumId w:val="5"/>
+    <w:abstractNumId w:val="6"/>
   </w:num>
   <w:num w:numId="5" w16cid:durableId="901598401">
-    <w:abstractNumId w:val="6"/>
+    <w:abstractNumId w:val="7"/>
   </w:num>
   <w:num w:numId="6" w16cid:durableId="1194996677">
     <w:abstractNumId w:val="4"/>
@@ -7982,7 +7589,13 @@
     </w:lvlOverride>
   </w:num>
   <w:num w:numId="8" w16cid:durableId="203644009">
-    <w:abstractNumId w:val="7"/>
+    <w:abstractNumId w:val="9"/>
+  </w:num>
+  <w:num w:numId="9" w16cid:durableId="909845186">
+    <w:abstractNumId w:val="8"/>
+  </w:num>
+  <w:num w:numId="10" w16cid:durableId="1873568572">
+    <w:abstractNumId w:val="5"/>
   </w:num>
 </w:numbering>
 </file>
@@ -8591,6 +8204,7 @@
   <w:style w:type="character" w:default="1" w:styleId="DefaultParagraphFont">
     <w:name w:val="Default Paragraph Font"/>
     <w:uiPriority w:val="1"/>
+    <w:semiHidden/>
     <w:unhideWhenUsed/>
   </w:style>
   <w:style w:type="table" w:default="1" w:styleId="TableNormal">
